--- a/bondstatic/src/main/resources/参赛项目说明文档.docx
+++ b/bondstatic/src/main/resources/参赛项目说明文档.docx
@@ -4,21 +4,1090 @@
   <w:body>
     <w:p>
       <w:pPr>
-        <w:rPr>
-          <w:rFonts w:ascii="华文仿宋" w:eastAsia="华文仿宋" w:hAnsi="华文仿宋"/>
-        </w:rPr>
-      </w:pPr>
-      <w:r>
-        <w:rPr>
-          <w:rFonts w:ascii="华文仿宋" w:eastAsia="华文仿宋" w:hAnsi="华文仿宋"/>
-        </w:rPr>
+        <w:pStyle w:val="a3"/>
+        <w:rPr>
+          <w:rFonts w:ascii="华文仿宋" w:eastAsia="华文仿宋" w:hAnsi="华文仿宋"/>
+          <w:sz w:val="48"/>
+          <w:szCs w:val="48"/>
+        </w:rPr>
+      </w:pPr>
+    </w:p>
+    <w:p>
+      <w:pPr>
+        <w:pStyle w:val="a3"/>
+        <w:rPr>
+          <w:rFonts w:ascii="华文仿宋" w:eastAsia="华文仿宋" w:hAnsi="华文仿宋"/>
+          <w:sz w:val="48"/>
+          <w:szCs w:val="48"/>
+        </w:rPr>
+      </w:pPr>
+    </w:p>
+    <w:p>
+      <w:pPr>
+        <w:pStyle w:val="a3"/>
+        <w:rPr>
+          <w:rFonts w:ascii="华文仿宋" w:eastAsia="华文仿宋" w:hAnsi="华文仿宋"/>
+          <w:sz w:val="48"/>
+          <w:szCs w:val="48"/>
+        </w:rPr>
+      </w:pPr>
+    </w:p>
+    <w:p>
+      <w:pPr>
+        <w:pStyle w:val="a3"/>
+        <w:rPr>
+          <w:rFonts w:ascii="华文仿宋" w:eastAsia="华文仿宋" w:hAnsi="华文仿宋"/>
+          <w:sz w:val="48"/>
+          <w:szCs w:val="48"/>
+        </w:rPr>
+      </w:pPr>
+      <w:bookmarkStart w:id="0" w:name="_Toc505719394"/>
+      <w:r>
+        <w:rPr>
+          <w:rFonts w:ascii="华文仿宋" w:eastAsia="华文仿宋" w:hAnsi="华文仿宋" w:hint="eastAsia"/>
+          <w:sz w:val="48"/>
+          <w:szCs w:val="48"/>
+        </w:rPr>
+        <w:t>中国债券数据A</w:t>
+      </w:r>
+      <w:r>
+        <w:rPr>
+          <w:rFonts w:ascii="华文仿宋" w:eastAsia="华文仿宋" w:hAnsi="华文仿宋"/>
+          <w:sz w:val="48"/>
+          <w:szCs w:val="48"/>
+        </w:rPr>
+        <w:t>PI</w:t>
+      </w:r>
+      <w:bookmarkEnd w:id="0"/>
+    </w:p>
+    <w:p>
+      <w:pPr>
+        <w:ind w:leftChars="1200" w:left="2520"/>
+        <w:rPr>
+          <w:rFonts w:ascii="华文仿宋" w:eastAsia="华文仿宋" w:hAnsi="华文仿宋"/>
+        </w:rPr>
+      </w:pPr>
+    </w:p>
+    <w:p>
+      <w:pPr>
+        <w:ind w:leftChars="1200" w:left="2520"/>
+        <w:rPr>
+          <w:rFonts w:ascii="华文仿宋" w:eastAsia="华文仿宋" w:hAnsi="华文仿宋"/>
+        </w:rPr>
+      </w:pPr>
+    </w:p>
+    <w:p>
+      <w:pPr>
+        <w:ind w:leftChars="1200" w:left="2520"/>
+        <w:rPr>
+          <w:rFonts w:ascii="华文仿宋" w:eastAsia="华文仿宋" w:hAnsi="华文仿宋"/>
+        </w:rPr>
+      </w:pPr>
+    </w:p>
+    <w:p>
+      <w:pPr>
+        <w:ind w:leftChars="1200" w:left="2520"/>
+        <w:rPr>
+          <w:rFonts w:ascii="华文仿宋" w:eastAsia="华文仿宋" w:hAnsi="华文仿宋"/>
+        </w:rPr>
+      </w:pPr>
+    </w:p>
+    <w:p>
+      <w:pPr>
+        <w:ind w:leftChars="1200" w:left="2520"/>
+        <w:rPr>
+          <w:rFonts w:ascii="华文仿宋" w:eastAsia="华文仿宋" w:hAnsi="华文仿宋"/>
+        </w:rPr>
+      </w:pPr>
+    </w:p>
+    <w:p>
+      <w:pPr>
+        <w:ind w:leftChars="1200" w:left="2520"/>
+        <w:rPr>
+          <w:rFonts w:ascii="华文仿宋" w:eastAsia="华文仿宋" w:hAnsi="华文仿宋"/>
+        </w:rPr>
+      </w:pPr>
+    </w:p>
+    <w:p>
+      <w:pPr>
+        <w:ind w:leftChars="1200" w:left="2520"/>
+        <w:rPr>
+          <w:rFonts w:ascii="华文仿宋" w:eastAsia="华文仿宋" w:hAnsi="华文仿宋"/>
+        </w:rPr>
+      </w:pPr>
+    </w:p>
+    <w:p>
+      <w:pPr>
+        <w:ind w:leftChars="1200" w:left="2520"/>
+        <w:rPr>
+          <w:rFonts w:ascii="华文仿宋" w:eastAsia="华文仿宋" w:hAnsi="华文仿宋"/>
+        </w:rPr>
+      </w:pPr>
+    </w:p>
+    <w:p>
+      <w:pPr>
+        <w:ind w:leftChars="1200" w:left="2520"/>
+        <w:rPr>
+          <w:rFonts w:ascii="华文仿宋" w:eastAsia="华文仿宋" w:hAnsi="华文仿宋"/>
+        </w:rPr>
+      </w:pPr>
+    </w:p>
+    <w:p>
+      <w:pPr>
+        <w:ind w:leftChars="1200" w:left="2520"/>
+        <w:rPr>
+          <w:rFonts w:ascii="华文仿宋" w:eastAsia="华文仿宋" w:hAnsi="华文仿宋"/>
+        </w:rPr>
+      </w:pPr>
+    </w:p>
+    <w:p>
+      <w:pPr>
+        <w:ind w:leftChars="1200" w:left="2520"/>
+        <w:rPr>
+          <w:rFonts w:ascii="华文仿宋" w:eastAsia="华文仿宋" w:hAnsi="华文仿宋"/>
+        </w:rPr>
+      </w:pPr>
+    </w:p>
+    <w:p>
+      <w:pPr>
+        <w:ind w:leftChars="1200" w:left="2520"/>
+        <w:rPr>
+          <w:rFonts w:ascii="华文仿宋" w:eastAsia="华文仿宋" w:hAnsi="华文仿宋"/>
+        </w:rPr>
+      </w:pPr>
+    </w:p>
+    <w:p>
+      <w:pPr>
+        <w:ind w:leftChars="1200" w:left="2520"/>
+        <w:rPr>
+          <w:rFonts w:ascii="华文仿宋" w:eastAsia="华文仿宋" w:hAnsi="华文仿宋"/>
+        </w:rPr>
+      </w:pPr>
+    </w:p>
+    <w:p>
+      <w:pPr>
+        <w:ind w:leftChars="1200" w:left="2520"/>
+        <w:rPr>
+          <w:rFonts w:ascii="华文仿宋" w:eastAsia="华文仿宋" w:hAnsi="华文仿宋"/>
+        </w:rPr>
+      </w:pPr>
+    </w:p>
+    <w:p>
+      <w:pPr>
+        <w:ind w:leftChars="1200" w:left="2520"/>
+        <w:rPr>
+          <w:rFonts w:ascii="华文仿宋" w:eastAsia="华文仿宋" w:hAnsi="华文仿宋"/>
+        </w:rPr>
+      </w:pPr>
+    </w:p>
+    <w:p>
+      <w:pPr>
+        <w:ind w:leftChars="1200" w:left="2520"/>
+        <w:rPr>
+          <w:rFonts w:ascii="华文仿宋" w:eastAsia="华文仿宋" w:hAnsi="华文仿宋"/>
+        </w:rPr>
+      </w:pPr>
+    </w:p>
+    <w:p>
+      <w:pPr>
+        <w:ind w:leftChars="1200" w:left="2520"/>
+        <w:rPr>
+          <w:rFonts w:ascii="华文仿宋" w:eastAsia="华文仿宋" w:hAnsi="华文仿宋"/>
+        </w:rPr>
+      </w:pPr>
+    </w:p>
+    <w:p>
+      <w:pPr>
+        <w:ind w:leftChars="1200" w:left="2520"/>
+        <w:rPr>
+          <w:rFonts w:ascii="华文仿宋" w:eastAsia="华文仿宋" w:hAnsi="华文仿宋"/>
+        </w:rPr>
+      </w:pPr>
+    </w:p>
+    <w:p>
+      <w:pPr>
+        <w:ind w:leftChars="1200" w:left="2520"/>
+        <w:rPr>
+          <w:rFonts w:ascii="华文仿宋" w:eastAsia="华文仿宋" w:hAnsi="华文仿宋"/>
+        </w:rPr>
+      </w:pPr>
+    </w:p>
+    <w:p>
+      <w:pPr>
+        <w:ind w:leftChars="1200" w:left="2520"/>
+        <w:rPr>
+          <w:rFonts w:ascii="华文仿宋" w:eastAsia="华文仿宋" w:hAnsi="华文仿宋"/>
+        </w:rPr>
+      </w:pPr>
+    </w:p>
+    <w:p>
+      <w:pPr>
+        <w:ind w:leftChars="1200" w:left="2520"/>
+        <w:rPr>
+          <w:rFonts w:ascii="华文仿宋" w:eastAsia="华文仿宋" w:hAnsi="华文仿宋"/>
+        </w:rPr>
+      </w:pPr>
+    </w:p>
+    <w:p>
+      <w:pPr>
+        <w:ind w:leftChars="1200" w:left="2520"/>
+        <w:rPr>
+          <w:rFonts w:ascii="华文仿宋" w:eastAsia="华文仿宋" w:hAnsi="华文仿宋"/>
+        </w:rPr>
+      </w:pPr>
+    </w:p>
+    <w:p>
+      <w:pPr>
+        <w:ind w:leftChars="1200" w:left="2520"/>
+        <w:rPr>
+          <w:rFonts w:ascii="华文仿宋" w:eastAsia="华文仿宋" w:hAnsi="华文仿宋"/>
+        </w:rPr>
+      </w:pPr>
+    </w:p>
+    <w:p>
+      <w:pPr>
+        <w:ind w:leftChars="1200" w:left="2520"/>
+        <w:rPr>
+          <w:rFonts w:ascii="华文仿宋" w:eastAsia="华文仿宋" w:hAnsi="华文仿宋"/>
+        </w:rPr>
+      </w:pPr>
+    </w:p>
+    <w:p>
+      <w:pPr>
+        <w:ind w:leftChars="1200" w:left="2520"/>
+        <w:rPr>
+          <w:rFonts w:ascii="华文仿宋" w:eastAsia="华文仿宋" w:hAnsi="华文仿宋"/>
+        </w:rPr>
+      </w:pPr>
+    </w:p>
+    <w:p>
+      <w:pPr>
+        <w:ind w:leftChars="1200" w:left="2520" w:right="630"/>
+        <w:jc w:val="right"/>
+        <w:rPr>
+          <w:rFonts w:ascii="华文仿宋" w:eastAsia="华文仿宋" w:hAnsi="华文仿宋"/>
+        </w:rPr>
+      </w:pPr>
+      <w:r>
+        <w:rPr>
+          <w:rFonts w:ascii="华文仿宋" w:eastAsia="华文仿宋" w:hAnsi="华文仿宋" w:hint="eastAsia"/>
+        </w:rPr>
+        <w:t>团队名称：</w:t>
+      </w:r>
+      <w:r>
+        <w:rPr>
+          <w:rFonts w:ascii="华文仿宋" w:eastAsia="华文仿宋" w:hAnsi="华文仿宋" w:hint="eastAsia"/>
+        </w:rPr>
+        <w:t>夏洛特没烦恼</w:t>
+      </w:r>
+    </w:p>
+    <w:p>
+      <w:pPr>
+        <w:ind w:leftChars="1200" w:left="2520" w:right="1260"/>
+        <w:jc w:val="right"/>
+        <w:rPr>
+          <w:rFonts w:ascii="华文仿宋" w:eastAsia="华文仿宋" w:hAnsi="华文仿宋"/>
+        </w:rPr>
+      </w:pPr>
+      <w:r>
+        <w:rPr>
+          <w:rFonts w:ascii="华文仿宋" w:eastAsia="华文仿宋" w:hAnsi="华文仿宋" w:hint="eastAsia"/>
+        </w:rPr>
+        <w:t>团队成员：陈泽升</w:t>
+      </w:r>
+    </w:p>
+    <w:p>
+      <w:pPr>
+        <w:ind w:leftChars="1200" w:left="2520" w:right="840"/>
+        <w:jc w:val="right"/>
+        <w:rPr>
+          <w:rFonts w:ascii="华文仿宋" w:eastAsia="华文仿宋" w:hAnsi="华文仿宋"/>
+        </w:rPr>
+      </w:pPr>
+      <w:r>
+        <w:rPr>
+          <w:rFonts w:ascii="华文仿宋" w:eastAsia="华文仿宋" w:hAnsi="华文仿宋" w:hint="eastAsia"/>
+        </w:rPr>
+        <w:t>联系方式：13052343843</w:t>
+      </w:r>
+    </w:p>
+    <w:p>
+      <w:pPr>
+        <w:ind w:leftChars="1200" w:left="2520" w:right="210"/>
+        <w:jc w:val="right"/>
+        <w:rPr>
+          <w:rFonts w:ascii="华文仿宋" w:eastAsia="华文仿宋" w:hAnsi="华文仿宋"/>
+        </w:rPr>
+      </w:pPr>
+      <w:r>
+        <w:rPr>
+          <w:rFonts w:ascii="华文仿宋" w:eastAsia="华文仿宋" w:hAnsi="华文仿宋" w:hint="eastAsia"/>
+        </w:rPr>
+        <w:t>日期：</w:t>
+      </w:r>
+      <w:r>
+        <w:rPr>
+          <w:rFonts w:ascii="华文仿宋" w:eastAsia="华文仿宋" w:hAnsi="华文仿宋"/>
+        </w:rPr>
+        <w:t>2018年2月6日星期二</w:t>
+      </w:r>
+    </w:p>
+    <w:sdt>
+      <w:sdtPr>
+        <w:rPr>
+          <w:lang w:val="zh-CN"/>
+        </w:rPr>
+        <w:id w:val="-659313054"/>
+        <w:docPartObj>
+          <w:docPartGallery w:val="Table of Contents"/>
+          <w:docPartUnique/>
+        </w:docPartObj>
+      </w:sdtPr>
+      <w:sdtEndPr>
+        <w:rPr>
+          <w:rFonts w:asciiTheme="minorHAnsi" w:eastAsiaTheme="minorEastAsia" w:hAnsiTheme="minorHAnsi" w:cstheme="minorBidi"/>
+          <w:b/>
+          <w:bCs/>
+          <w:color w:val="auto"/>
+          <w:kern w:val="2"/>
+          <w:sz w:val="21"/>
+          <w:szCs w:val="22"/>
+        </w:rPr>
+      </w:sdtEndPr>
+      <w:sdtContent>
+        <w:p>
+          <w:pPr>
+            <w:pStyle w:val="TOC"/>
+          </w:pPr>
+          <w:r>
+            <w:rPr>
+              <w:lang w:val="zh-CN"/>
+            </w:rPr>
+            <w:t>目录</w:t>
+          </w:r>
+        </w:p>
+        <w:p>
+          <w:pPr>
+            <w:pStyle w:val="11"/>
+            <w:tabs>
+              <w:tab w:val="right" w:leader="dot" w:pos="8296"/>
+            </w:tabs>
+            <w:rPr>
+              <w:rFonts w:cstheme="minorBidi"/>
+              <w:noProof/>
+              <w:kern w:val="2"/>
+              <w:sz w:val="21"/>
+            </w:rPr>
+          </w:pPr>
+          <w:r>
+            <w:fldChar w:fldCharType="begin"/>
+          </w:r>
+          <w:r>
+            <w:instrText xml:space="preserve"> TOC \o "1-3" \h \z \u </w:instrText>
+          </w:r>
+          <w:r>
+            <w:fldChar w:fldCharType="separate"/>
+          </w:r>
+          <w:hyperlink w:anchor="_Toc505719394" w:history="1">
+            <w:r>
+              <w:rPr>
+                <w:rStyle w:val="a9"/>
+                <w:rFonts w:ascii="华文仿宋" w:eastAsia="华文仿宋" w:hAnsi="华文仿宋"/>
+                <w:noProof/>
+              </w:rPr>
+              <w:t>中国债券数据API</w:t>
+            </w:r>
+            <w:r>
+              <w:rPr>
+                <w:noProof/>
+                <w:webHidden/>
+              </w:rPr>
+              <w:tab/>
+            </w:r>
+            <w:r>
+              <w:rPr>
+                <w:noProof/>
+                <w:webHidden/>
+              </w:rPr>
+              <w:fldChar w:fldCharType="begin"/>
+            </w:r>
+            <w:r>
+              <w:rPr>
+                <w:noProof/>
+                <w:webHidden/>
+              </w:rPr>
+              <w:instrText xml:space="preserve"> PAGEREF _Toc505719394 \h </w:instrText>
+            </w:r>
+            <w:r>
+              <w:rPr>
+                <w:noProof/>
+                <w:webHidden/>
+              </w:rPr>
+            </w:r>
+            <w:r>
+              <w:rPr>
+                <w:noProof/>
+                <w:webHidden/>
+              </w:rPr>
+              <w:fldChar w:fldCharType="separate"/>
+            </w:r>
+            <w:r>
+              <w:rPr>
+                <w:noProof/>
+                <w:webHidden/>
+              </w:rPr>
+              <w:t>1</w:t>
+            </w:r>
+            <w:r>
+              <w:rPr>
+                <w:noProof/>
+                <w:webHidden/>
+              </w:rPr>
+              <w:fldChar w:fldCharType="end"/>
+            </w:r>
+          </w:hyperlink>
+        </w:p>
+        <w:p>
+          <w:pPr>
+            <w:pStyle w:val="21"/>
+            <w:tabs>
+              <w:tab w:val="right" w:leader="dot" w:pos="8296"/>
+            </w:tabs>
+            <w:rPr>
+              <w:rFonts w:cstheme="minorBidi"/>
+              <w:noProof/>
+              <w:kern w:val="2"/>
+              <w:sz w:val="21"/>
+            </w:rPr>
+          </w:pPr>
+          <w:hyperlink w:anchor="_Toc505719395" w:history="1">
+            <w:r>
+              <w:rPr>
+                <w:rStyle w:val="a9"/>
+                <w:noProof/>
+              </w:rPr>
+              <w:t>1. 需求分析</w:t>
+            </w:r>
+            <w:r>
+              <w:rPr>
+                <w:noProof/>
+                <w:webHidden/>
+              </w:rPr>
+              <w:tab/>
+            </w:r>
+            <w:r>
+              <w:rPr>
+                <w:noProof/>
+                <w:webHidden/>
+              </w:rPr>
+              <w:fldChar w:fldCharType="begin"/>
+            </w:r>
+            <w:r>
+              <w:rPr>
+                <w:noProof/>
+                <w:webHidden/>
+              </w:rPr>
+              <w:instrText xml:space="preserve"> PAGEREF _Toc505719395 \h </w:instrText>
+            </w:r>
+            <w:r>
+              <w:rPr>
+                <w:noProof/>
+                <w:webHidden/>
+              </w:rPr>
+            </w:r>
+            <w:r>
+              <w:rPr>
+                <w:noProof/>
+                <w:webHidden/>
+              </w:rPr>
+              <w:fldChar w:fldCharType="separate"/>
+            </w:r>
+            <w:r>
+              <w:rPr>
+                <w:noProof/>
+                <w:webHidden/>
+              </w:rPr>
+              <w:t>2</w:t>
+            </w:r>
+            <w:r>
+              <w:rPr>
+                <w:noProof/>
+                <w:webHidden/>
+              </w:rPr>
+              <w:fldChar w:fldCharType="end"/>
+            </w:r>
+          </w:hyperlink>
+        </w:p>
+        <w:p>
+          <w:pPr>
+            <w:pStyle w:val="21"/>
+            <w:tabs>
+              <w:tab w:val="right" w:leader="dot" w:pos="8296"/>
+            </w:tabs>
+            <w:rPr>
+              <w:rFonts w:cstheme="minorBidi"/>
+              <w:noProof/>
+              <w:kern w:val="2"/>
+              <w:sz w:val="21"/>
+            </w:rPr>
+          </w:pPr>
+          <w:hyperlink w:anchor="_Toc505719396" w:history="1">
+            <w:r>
+              <w:rPr>
+                <w:rStyle w:val="a9"/>
+                <w:noProof/>
+              </w:rPr>
+              <w:t>2. 现状分析</w:t>
+            </w:r>
+            <w:r>
+              <w:rPr>
+                <w:noProof/>
+                <w:webHidden/>
+              </w:rPr>
+              <w:tab/>
+            </w:r>
+            <w:r>
+              <w:rPr>
+                <w:noProof/>
+                <w:webHidden/>
+              </w:rPr>
+              <w:fldChar w:fldCharType="begin"/>
+            </w:r>
+            <w:r>
+              <w:rPr>
+                <w:noProof/>
+                <w:webHidden/>
+              </w:rPr>
+              <w:instrText xml:space="preserve"> PAGEREF _Toc505719396 \h </w:instrText>
+            </w:r>
+            <w:r>
+              <w:rPr>
+                <w:noProof/>
+                <w:webHidden/>
+              </w:rPr>
+            </w:r>
+            <w:r>
+              <w:rPr>
+                <w:noProof/>
+                <w:webHidden/>
+              </w:rPr>
+              <w:fldChar w:fldCharType="separate"/>
+            </w:r>
+            <w:r>
+              <w:rPr>
+                <w:noProof/>
+                <w:webHidden/>
+              </w:rPr>
+              <w:t>2</w:t>
+            </w:r>
+            <w:r>
+              <w:rPr>
+                <w:noProof/>
+                <w:webHidden/>
+              </w:rPr>
+              <w:fldChar w:fldCharType="end"/>
+            </w:r>
+          </w:hyperlink>
+        </w:p>
+        <w:p>
+          <w:pPr>
+            <w:pStyle w:val="21"/>
+            <w:tabs>
+              <w:tab w:val="right" w:leader="dot" w:pos="8296"/>
+            </w:tabs>
+            <w:rPr>
+              <w:rFonts w:cstheme="minorBidi"/>
+              <w:noProof/>
+              <w:kern w:val="2"/>
+              <w:sz w:val="21"/>
+            </w:rPr>
+          </w:pPr>
+          <w:hyperlink w:anchor="_Toc505719397" w:history="1">
+            <w:r>
+              <w:rPr>
+                <w:rStyle w:val="a9"/>
+                <w:noProof/>
+              </w:rPr>
+              <w:t>3. 数据来源</w:t>
+            </w:r>
+            <w:r>
+              <w:rPr>
+                <w:noProof/>
+                <w:webHidden/>
+              </w:rPr>
+              <w:tab/>
+            </w:r>
+            <w:r>
+              <w:rPr>
+                <w:noProof/>
+                <w:webHidden/>
+              </w:rPr>
+              <w:fldChar w:fldCharType="begin"/>
+            </w:r>
+            <w:r>
+              <w:rPr>
+                <w:noProof/>
+                <w:webHidden/>
+              </w:rPr>
+              <w:instrText xml:space="preserve"> PAGEREF _Toc505719397 \h </w:instrText>
+            </w:r>
+            <w:r>
+              <w:rPr>
+                <w:noProof/>
+                <w:webHidden/>
+              </w:rPr>
+            </w:r>
+            <w:r>
+              <w:rPr>
+                <w:noProof/>
+                <w:webHidden/>
+              </w:rPr>
+              <w:fldChar w:fldCharType="separate"/>
+            </w:r>
+            <w:r>
+              <w:rPr>
+                <w:noProof/>
+                <w:webHidden/>
+              </w:rPr>
+              <w:t>4</w:t>
+            </w:r>
+            <w:r>
+              <w:rPr>
+                <w:noProof/>
+                <w:webHidden/>
+              </w:rPr>
+              <w:fldChar w:fldCharType="end"/>
+            </w:r>
+          </w:hyperlink>
+        </w:p>
+        <w:p>
+          <w:pPr>
+            <w:pStyle w:val="21"/>
+            <w:tabs>
+              <w:tab w:val="right" w:leader="dot" w:pos="8296"/>
+            </w:tabs>
+            <w:rPr>
+              <w:rFonts w:cstheme="minorBidi"/>
+              <w:noProof/>
+              <w:kern w:val="2"/>
+              <w:sz w:val="21"/>
+            </w:rPr>
+          </w:pPr>
+          <w:hyperlink w:anchor="_Toc505719398" w:history="1">
+            <w:r>
+              <w:rPr>
+                <w:rStyle w:val="a9"/>
+                <w:noProof/>
+              </w:rPr>
+              <w:t>4. 数据存储</w:t>
+            </w:r>
+            <w:r>
+              <w:rPr>
+                <w:noProof/>
+                <w:webHidden/>
+              </w:rPr>
+              <w:tab/>
+            </w:r>
+            <w:r>
+              <w:rPr>
+                <w:noProof/>
+                <w:webHidden/>
+              </w:rPr>
+              <w:fldChar w:fldCharType="begin"/>
+            </w:r>
+            <w:r>
+              <w:rPr>
+                <w:noProof/>
+                <w:webHidden/>
+              </w:rPr>
+              <w:instrText xml:space="preserve"> PAGEREF _Toc505719398 \h </w:instrText>
+            </w:r>
+            <w:r>
+              <w:rPr>
+                <w:noProof/>
+                <w:webHidden/>
+              </w:rPr>
+            </w:r>
+            <w:r>
+              <w:rPr>
+                <w:noProof/>
+                <w:webHidden/>
+              </w:rPr>
+              <w:fldChar w:fldCharType="separate"/>
+            </w:r>
+            <w:r>
+              <w:rPr>
+                <w:noProof/>
+                <w:webHidden/>
+              </w:rPr>
+              <w:t>4</w:t>
+            </w:r>
+            <w:r>
+              <w:rPr>
+                <w:noProof/>
+                <w:webHidden/>
+              </w:rPr>
+              <w:fldChar w:fldCharType="end"/>
+            </w:r>
+          </w:hyperlink>
+        </w:p>
+        <w:p>
+          <w:pPr>
+            <w:pStyle w:val="21"/>
+            <w:tabs>
+              <w:tab w:val="right" w:leader="dot" w:pos="8296"/>
+            </w:tabs>
+            <w:rPr>
+              <w:rFonts w:cstheme="minorBidi"/>
+              <w:noProof/>
+              <w:kern w:val="2"/>
+              <w:sz w:val="21"/>
+            </w:rPr>
+          </w:pPr>
+          <w:hyperlink w:anchor="_Toc505719399" w:history="1">
+            <w:r>
+              <w:rPr>
+                <w:rStyle w:val="a9"/>
+                <w:noProof/>
+              </w:rPr>
+              <w:t>5. API展现</w:t>
+            </w:r>
+            <w:r>
+              <w:rPr>
+                <w:noProof/>
+                <w:webHidden/>
+              </w:rPr>
+              <w:tab/>
+            </w:r>
+            <w:r>
+              <w:rPr>
+                <w:noProof/>
+                <w:webHidden/>
+              </w:rPr>
+              <w:fldChar w:fldCharType="begin"/>
+            </w:r>
+            <w:r>
+              <w:rPr>
+                <w:noProof/>
+                <w:webHidden/>
+              </w:rPr>
+              <w:instrText xml:space="preserve"> PAGEREF _Toc505719399 \h </w:instrText>
+            </w:r>
+            <w:r>
+              <w:rPr>
+                <w:noProof/>
+                <w:webHidden/>
+              </w:rPr>
+            </w:r>
+            <w:r>
+              <w:rPr>
+                <w:noProof/>
+                <w:webHidden/>
+              </w:rPr>
+              <w:fldChar w:fldCharType="separate"/>
+            </w:r>
+            <w:r>
+              <w:rPr>
+                <w:noProof/>
+                <w:webHidden/>
+              </w:rPr>
+              <w:t>4</w:t>
+            </w:r>
+            <w:r>
+              <w:rPr>
+                <w:noProof/>
+                <w:webHidden/>
+              </w:rPr>
+              <w:fldChar w:fldCharType="end"/>
+            </w:r>
+          </w:hyperlink>
+        </w:p>
+        <w:p>
+          <w:pPr>
+            <w:pStyle w:val="21"/>
+            <w:tabs>
+              <w:tab w:val="right" w:leader="dot" w:pos="8296"/>
+            </w:tabs>
+            <w:rPr>
+              <w:rFonts w:cstheme="minorBidi"/>
+              <w:noProof/>
+              <w:kern w:val="2"/>
+              <w:sz w:val="21"/>
+            </w:rPr>
+          </w:pPr>
+          <w:hyperlink w:anchor="_Toc505719400" w:history="1">
+            <w:r>
+              <w:rPr>
+                <w:rStyle w:val="a9"/>
+                <w:noProof/>
+              </w:rPr>
+              <w:t>6. 技术细节</w:t>
+            </w:r>
+            <w:r>
+              <w:rPr>
+                <w:noProof/>
+                <w:webHidden/>
+              </w:rPr>
+              <w:tab/>
+            </w:r>
+            <w:r>
+              <w:rPr>
+                <w:noProof/>
+                <w:webHidden/>
+              </w:rPr>
+              <w:fldChar w:fldCharType="begin"/>
+            </w:r>
+            <w:r>
+              <w:rPr>
+                <w:noProof/>
+                <w:webHidden/>
+              </w:rPr>
+              <w:instrText xml:space="preserve"> PAGEREF _Toc505719400 \h </w:instrText>
+            </w:r>
+            <w:r>
+              <w:rPr>
+                <w:noProof/>
+                <w:webHidden/>
+              </w:rPr>
+            </w:r>
+            <w:r>
+              <w:rPr>
+                <w:noProof/>
+                <w:webHidden/>
+              </w:rPr>
+              <w:fldChar w:fldCharType="separate"/>
+            </w:r>
+            <w:r>
+              <w:rPr>
+                <w:noProof/>
+                <w:webHidden/>
+              </w:rPr>
+              <w:t>4</w:t>
+            </w:r>
+            <w:r>
+              <w:rPr>
+                <w:noProof/>
+                <w:webHidden/>
+              </w:rPr>
+              <w:fldChar w:fldCharType="end"/>
+            </w:r>
+          </w:hyperlink>
+        </w:p>
+        <w:p>
+          <w:r>
+            <w:rPr>
+              <w:b/>
+              <w:bCs/>
+              <w:lang w:val="zh-CN"/>
+            </w:rPr>
+            <w:fldChar w:fldCharType="end"/>
+          </w:r>
+        </w:p>
+      </w:sdtContent>
+    </w:sdt>
+    <w:p>
+      <w:pPr>
+        <w:rPr>
+          <w:rFonts w:ascii="华文仿宋" w:eastAsia="华文仿宋" w:hAnsi="华文仿宋"/>
+        </w:rPr>
+      </w:pPr>
+    </w:p>
+    <w:p>
+      <w:pPr>
+        <w:rPr>
+          <w:rFonts w:ascii="华文仿宋" w:eastAsia="华文仿宋" w:hAnsi="华文仿宋"/>
+        </w:rPr>
+      </w:pPr>
+    </w:p>
+    <w:p>
+      <w:pPr>
+        <w:rPr>
+          <w:rFonts w:ascii="华文仿宋" w:eastAsia="华文仿宋" w:hAnsi="华文仿宋"/>
+        </w:rPr>
+      </w:pPr>
+    </w:p>
+    <w:p>
+      <w:pPr>
+        <w:rPr>
+          <w:rFonts w:ascii="华文仿宋" w:eastAsia="华文仿宋" w:hAnsi="华文仿宋"/>
+        </w:rPr>
+      </w:pPr>
+    </w:p>
+    <w:p>
+      <w:pPr>
+        <w:rPr>
+          <w:rFonts w:ascii="华文仿宋" w:eastAsia="华文仿宋" w:hAnsi="华文仿宋"/>
+        </w:rPr>
+      </w:pPr>
+    </w:p>
+    <w:p>
+      <w:pPr>
+        <w:rPr>
+          <w:rFonts w:ascii="华文仿宋" w:eastAsia="华文仿宋" w:hAnsi="华文仿宋"/>
+        </w:rPr>
+      </w:pPr>
+    </w:p>
+    <w:p>
+      <w:pPr>
+        <w:rPr>
+          <w:rFonts w:ascii="华文仿宋" w:eastAsia="华文仿宋" w:hAnsi="华文仿宋"/>
+        </w:rPr>
+      </w:pPr>
+    </w:p>
+    <w:p>
+      <w:pPr>
+        <w:rPr>
+          <w:rFonts w:ascii="华文仿宋" w:eastAsia="华文仿宋" w:hAnsi="华文仿宋"/>
+        </w:rPr>
+      </w:pPr>
+    </w:p>
+    <w:p>
+      <w:pPr>
+        <w:rPr>
+          <w:rFonts w:ascii="华文仿宋" w:eastAsia="华文仿宋" w:hAnsi="华文仿宋"/>
+        </w:rPr>
+      </w:pPr>
+    </w:p>
+    <w:p>
+      <w:pPr>
+        <w:rPr>
+          <w:rFonts w:ascii="华文仿宋" w:eastAsia="华文仿宋" w:hAnsi="华文仿宋"/>
+        </w:rPr>
+      </w:pPr>
+    </w:p>
+    <w:p>
+      <w:pPr>
+        <w:rPr>
+          <w:rFonts w:ascii="华文仿宋" w:eastAsia="华文仿宋" w:hAnsi="华文仿宋"/>
+        </w:rPr>
+      </w:pPr>
+    </w:p>
+    <w:p>
+      <w:pPr>
+        <w:rPr>
+          <w:rFonts w:ascii="华文仿宋" w:eastAsia="华文仿宋" w:hAnsi="华文仿宋"/>
+        </w:rPr>
+      </w:pPr>
+    </w:p>
+    <w:p>
+      <w:pPr>
+        <w:rPr>
+          <w:rFonts w:ascii="华文仿宋" w:eastAsia="华文仿宋" w:hAnsi="华文仿宋"/>
+        </w:rPr>
+      </w:pPr>
+    </w:p>
+    <w:p>
+      <w:pPr>
+        <w:rPr>
+          <w:rFonts w:ascii="华文仿宋" w:eastAsia="华文仿宋" w:hAnsi="华文仿宋"/>
+        </w:rPr>
+      </w:pPr>
+    </w:p>
+    <w:p>
+      <w:pPr>
+        <w:rPr>
+          <w:rFonts w:ascii="华文仿宋" w:eastAsia="华文仿宋" w:hAnsi="华文仿宋"/>
+        </w:rPr>
+      </w:pPr>
+    </w:p>
+    <w:p>
+      <w:pPr>
+        <w:rPr>
+          <w:rFonts w:ascii="华文仿宋" w:eastAsia="华文仿宋" w:hAnsi="华文仿宋"/>
+        </w:rPr>
+      </w:pPr>
+    </w:p>
+    <w:p>
+      <w:pPr>
+        <w:rPr>
+          <w:rFonts w:ascii="华文仿宋" w:eastAsia="华文仿宋" w:hAnsi="华文仿宋"/>
+        </w:rPr>
+      </w:pPr>
+    </w:p>
+    <w:p>
+      <w:pPr>
+        <w:rPr>
+          <w:rFonts w:ascii="华文仿宋" w:eastAsia="华文仿宋" w:hAnsi="华文仿宋"/>
+        </w:rPr>
+      </w:pPr>
+    </w:p>
+    <w:p>
+      <w:pPr>
+        <w:rPr>
+          <w:rFonts w:ascii="华文仿宋" w:eastAsia="华文仿宋" w:hAnsi="华文仿宋"/>
+        </w:rPr>
+      </w:pPr>
+    </w:p>
+    <w:p>
+      <w:pPr>
+        <w:rPr>
+          <w:rFonts w:ascii="华文仿宋" w:eastAsia="华文仿宋" w:hAnsi="华文仿宋"/>
+        </w:rPr>
+      </w:pPr>
+    </w:p>
+    <w:p>
+      <w:pPr>
+        <w:rPr>
+          <w:rFonts w:ascii="华文仿宋" w:eastAsia="华文仿宋" w:hAnsi="华文仿宋"/>
+        </w:rPr>
+      </w:pPr>
+    </w:p>
+    <w:p>
+      <w:pPr>
+        <w:rPr>
+          <w:rFonts w:ascii="华文仿宋" w:eastAsia="华文仿宋" w:hAnsi="华文仿宋"/>
+        </w:rPr>
+      </w:pPr>
+    </w:p>
+    <w:p>
+      <w:pPr>
+        <w:rPr>
+          <w:rFonts w:ascii="华文仿宋" w:eastAsia="华文仿宋" w:hAnsi="华文仿宋"/>
+        </w:rPr>
+      </w:pPr>
+    </w:p>
+    <w:p>
+      <w:pPr>
+        <w:rPr>
+          <w:rFonts w:ascii="华文仿宋" w:eastAsia="华文仿宋" w:hAnsi="华文仿宋"/>
+        </w:rPr>
+      </w:pPr>
+    </w:p>
+    <w:p>
+      <w:pPr>
+        <w:rPr>
+          <w:rFonts w:ascii="华文仿宋" w:eastAsia="华文仿宋" w:hAnsi="华文仿宋"/>
+        </w:rPr>
+      </w:pPr>
+    </w:p>
+    <w:p>
+      <w:pPr>
+        <w:rPr>
+          <w:rFonts w:ascii="华文仿宋" w:eastAsia="华文仿宋" w:hAnsi="华文仿宋"/>
+        </w:rPr>
+      </w:pPr>
+    </w:p>
+    <w:p>
+      <w:pPr>
+        <w:rPr>
+          <w:rFonts w:ascii="华文仿宋" w:eastAsia="华文仿宋" w:hAnsi="华文仿宋" w:hint="eastAsia"/>
+        </w:rPr>
+      </w:pPr>
+    </w:p>
+    <w:p>
+      <w:pPr>
+        <w:pStyle w:val="2"/>
+      </w:pPr>
+      <w:bookmarkStart w:id="1" w:name="_Toc505719395"/>
+      <w:r>
         <w:t>1. 需求分析</w:t>
       </w:r>
-    </w:p>
-    <w:p>
-      <w:pPr>
-        <w:rPr>
-          <w:rFonts w:ascii="华文仿宋" w:eastAsia="华文仿宋" w:hAnsi="华文仿宋"/>
+      <w:bookmarkEnd w:id="1"/>
+    </w:p>
+    <w:p>
+      <w:pPr>
+        <w:rPr>
+          <w:rFonts w:ascii="华文仿宋" w:eastAsia="华文仿宋" w:hAnsi="华文仿宋" w:hint="eastAsia"/>
         </w:rPr>
       </w:pPr>
       <w:r>
@@ -26,26 +1095,69 @@
           <w:rFonts w:ascii="华文仿宋" w:eastAsia="华文仿宋" w:hAnsi="华文仿宋"/>
         </w:rPr>
         <w:tab/>
-        <w:t>通过API 接口提供债券交易信息，介绍，相关新闻，价格信息等数据。</w:t>
-      </w:r>
-    </w:p>
-    <w:p>
-      <w:pPr>
-        <w:rPr>
-          <w:rFonts w:ascii="华文仿宋" w:eastAsia="华文仿宋" w:hAnsi="华文仿宋"/>
-        </w:rPr>
-      </w:pPr>
-      <w:r>
-        <w:rPr>
-          <w:rFonts w:ascii="华文仿宋" w:eastAsia="华文仿宋" w:hAnsi="华文仿宋"/>
+        <w:t>通过</w:t>
+      </w:r>
+      <w:r>
+        <w:rPr>
+          <w:rFonts w:ascii="华文仿宋" w:eastAsia="华文仿宋" w:hAnsi="华文仿宋" w:hint="eastAsia"/>
+        </w:rPr>
+        <w:t>简单的r</w:t>
+      </w:r>
+      <w:r>
+        <w:rPr>
+          <w:rFonts w:ascii="华文仿宋" w:eastAsia="华文仿宋" w:hAnsi="华文仿宋"/>
+        </w:rPr>
+        <w:t xml:space="preserve">estful </w:t>
+      </w:r>
+      <w:r>
+        <w:rPr>
+          <w:rFonts w:ascii="华文仿宋" w:eastAsia="华文仿宋" w:hAnsi="华文仿宋"/>
+        </w:rPr>
+        <w:t>API</w:t>
+      </w:r>
+      <w:r>
+        <w:rPr>
+          <w:rFonts w:ascii="华文仿宋" w:eastAsia="华文仿宋" w:hAnsi="华文仿宋" w:hint="eastAsia"/>
+        </w:rPr>
+        <w:t>形式提供j</w:t>
+      </w:r>
+      <w:r>
+        <w:rPr>
+          <w:rFonts w:ascii="华文仿宋" w:eastAsia="华文仿宋" w:hAnsi="华文仿宋"/>
+        </w:rPr>
+        <w:t xml:space="preserve">son </w:t>
+      </w:r>
+      <w:r>
+        <w:rPr>
+          <w:rFonts w:ascii="华文仿宋" w:eastAsia="华文仿宋" w:hAnsi="华文仿宋" w:hint="eastAsia"/>
+        </w:rPr>
+        <w:t>格式的债券相关交易信息和债券介绍，相关新闻报道以及价格预测等数据。</w:t>
+      </w:r>
+      <w:bookmarkStart w:id="2" w:name="_GoBack"/>
+      <w:bookmarkEnd w:id="2"/>
+    </w:p>
+    <w:p>
+      <w:pPr>
+        <w:pStyle w:val="2"/>
+        <w:rPr>
+          <w:rStyle w:val="aa"/>
+          <w:rFonts w:asciiTheme="minorHAnsi" w:eastAsiaTheme="minorEastAsia" w:hAnsiTheme="minorHAnsi"/>
+        </w:rPr>
+      </w:pPr>
+      <w:bookmarkStart w:id="3" w:name="_Toc505719396"/>
+      <w:r>
+        <w:rPr>
+          <w:rStyle w:val="aa"/>
+          <w:rFonts w:asciiTheme="minorHAnsi" w:eastAsiaTheme="minorEastAsia" w:hAnsiTheme="minorHAnsi"/>
         </w:rPr>
         <w:t>2. 现状分析</w:t>
       </w:r>
-    </w:p>
-    <w:p>
-      <w:pPr>
-        <w:rPr>
-          <w:rFonts w:ascii="华文仿宋" w:eastAsia="华文仿宋" w:hAnsi="华文仿宋"/>
+      <w:bookmarkEnd w:id="3"/>
+    </w:p>
+    <w:p>
+      <w:pPr>
+        <w:rPr>
+          <w:rFonts w:ascii="华文仿宋" w:eastAsia="华文仿宋" w:hAnsi="华文仿宋" w:hint="eastAsia"/>
         </w:rPr>
       </w:pPr>
       <w:r>
@@ -53,35 +1165,373 @@
           <w:rFonts w:ascii="华文仿宋" w:eastAsia="华文仿宋" w:hAnsi="华文仿宋"/>
         </w:rPr>
         <w:tab/>
-        <w:t>阿里</w:t>
-      </w:r>
-      <w:proofErr w:type="gramStart"/>
-      <w:r>
-        <w:rPr>
-          <w:rFonts w:ascii="华文仿宋" w:eastAsia="华文仿宋" w:hAnsi="华文仿宋"/>
-        </w:rPr>
-        <w:t>云市场</w:t>
-      </w:r>
-      <w:proofErr w:type="gramEnd"/>
-      <w:r>
-        <w:rPr>
-          <w:rFonts w:ascii="华文仿宋" w:eastAsia="华文仿宋" w:hAnsi="华文仿宋"/>
-        </w:rPr>
-        <w:t>当前只有股票类数据，缺乏债券类信息的相关API 接口，此API 可以弥补该类缺失。</w:t>
-      </w:r>
-    </w:p>
-    <w:p>
-      <w:pPr>
-        <w:rPr>
-          <w:rFonts w:ascii="华文仿宋" w:eastAsia="华文仿宋" w:hAnsi="华文仿宋"/>
-        </w:rPr>
-      </w:pPr>
-      <w:r>
-        <w:rPr>
-          <w:rFonts w:ascii="华文仿宋" w:eastAsia="华文仿宋" w:hAnsi="华文仿宋"/>
+        <w:t>阿里云市场当前只有股票类数据，缺乏债券类信息的相关API 接口，此API 可以弥补该类缺失。</w:t>
+      </w:r>
+      <w:r>
+        <w:rPr>
+          <w:rFonts w:ascii="华文仿宋" w:eastAsia="华文仿宋" w:hAnsi="华文仿宋" w:hint="eastAsia"/>
+        </w:rPr>
+        <w:t>同时在阿里云市场的金融类A</w:t>
+      </w:r>
+      <w:r>
+        <w:rPr>
+          <w:rFonts w:ascii="华文仿宋" w:eastAsia="华文仿宋" w:hAnsi="华文仿宋"/>
+        </w:rPr>
+        <w:t>PI</w:t>
+      </w:r>
+      <w:r>
+        <w:rPr>
+          <w:rFonts w:ascii="华文仿宋" w:eastAsia="华文仿宋" w:hAnsi="华文仿宋" w:hint="eastAsia"/>
+        </w:rPr>
+        <w:t>相对较少，开发成功该A</w:t>
+      </w:r>
+      <w:r>
+        <w:rPr>
+          <w:rFonts w:ascii="华文仿宋" w:eastAsia="华文仿宋" w:hAnsi="华文仿宋"/>
+        </w:rPr>
+        <w:t>PI</w:t>
+      </w:r>
+      <w:r>
+        <w:rPr>
+          <w:rFonts w:ascii="华文仿宋" w:eastAsia="华文仿宋" w:hAnsi="华文仿宋" w:hint="eastAsia"/>
+        </w:rPr>
+        <w:t>可以吸引更多的人来进行此类开发。</w:t>
+      </w:r>
+    </w:p>
+    <w:p>
+      <w:pPr>
+        <w:rPr>
+          <w:rFonts w:ascii="华文仿宋" w:eastAsia="华文仿宋" w:hAnsi="华文仿宋"/>
+        </w:rPr>
+      </w:pPr>
+      <w:r>
+        <w:rPr>
+          <w:noProof/>
+        </w:rPr>
+        <w:drawing>
+          <wp:inline distT="0" distB="0" distL="0" distR="0" wp14:anchorId="2468790F" wp14:editId="3881C1F5">
+            <wp:extent cx="5274310" cy="3217545"/>
+            <wp:effectExtent l="0" t="0" r="2540" b="1905"/>
+            <wp:docPr id="2" name="图片 2"/>
+            <wp:cNvGraphicFramePr>
+              <a:graphicFrameLocks xmlns:a="http://schemas.openxmlformats.org/drawingml/2006/main" noChangeAspect="1"/>
+            </wp:cNvGraphicFramePr>
+            <a:graphic xmlns:a="http://schemas.openxmlformats.org/drawingml/2006/main">
+              <a:graphicData uri="http://schemas.openxmlformats.org/drawingml/2006/picture">
+                <pic:pic xmlns:pic="http://schemas.openxmlformats.org/drawingml/2006/picture">
+                  <pic:nvPicPr>
+                    <pic:cNvPr id="1" name=""/>
+                    <pic:cNvPicPr/>
+                  </pic:nvPicPr>
+                  <pic:blipFill rotWithShape="1">
+                    <a:blip r:embed="rId7"/>
+                    <a:srcRect t="18954"/>
+                    <a:stretch/>
+                  </pic:blipFill>
+                  <pic:spPr bwMode="auto">
+                    <a:xfrm>
+                      <a:off x="0" y="0"/>
+                      <a:ext cx="5274310" cy="3217545"/>
+                    </a:xfrm>
+                    <a:prstGeom prst="rect">
+                      <a:avLst/>
+                    </a:prstGeom>
+                    <a:ln>
+                      <a:noFill/>
+                    </a:ln>
+                    <a:extLst>
+                      <a:ext uri="{53640926-AAD7-44D8-BBD7-CCE9431645EC}">
+                        <a14:shadowObscured xmlns:a14="http://schemas.microsoft.com/office/drawing/2010/main"/>
+                      </a:ext>
+                    </a:extLst>
+                  </pic:spPr>
+                </pic:pic>
+              </a:graphicData>
+            </a:graphic>
+          </wp:inline>
+        </w:drawing>
+      </w:r>
+    </w:p>
+    <w:p>
+      <w:pPr>
+        <w:rPr>
+          <w:rFonts w:ascii="华文仿宋" w:eastAsia="华文仿宋" w:hAnsi="华文仿宋" w:hint="eastAsia"/>
+        </w:rPr>
+      </w:pPr>
+      <w:r>
+        <w:rPr>
+          <w:rFonts w:ascii="华文仿宋" w:eastAsia="华文仿宋" w:hAnsi="华文仿宋"/>
+        </w:rPr>
+        <w:tab/>
+      </w:r>
+      <w:r>
+        <w:rPr>
+          <w:rFonts w:ascii="华文仿宋" w:eastAsia="华文仿宋" w:hAnsi="华文仿宋"/>
+        </w:rPr>
+        <w:tab/>
+      </w:r>
+      <w:r>
+        <w:rPr>
+          <w:rFonts w:ascii="华文仿宋" w:eastAsia="华文仿宋" w:hAnsi="华文仿宋" w:hint="eastAsia"/>
+        </w:rPr>
+        <w:t>图：以“金融”为关键字搜索股票相关A</w:t>
+      </w:r>
+      <w:r>
+        <w:rPr>
+          <w:rFonts w:ascii="华文仿宋" w:eastAsia="华文仿宋" w:hAnsi="华文仿宋"/>
+        </w:rPr>
+        <w:t>PI</w:t>
+      </w:r>
+      <w:r>
+        <w:rPr>
+          <w:rFonts w:ascii="华文仿宋" w:eastAsia="华文仿宋" w:hAnsi="华文仿宋" w:hint="eastAsia"/>
+        </w:rPr>
+        <w:t>服务的搜素结果</w:t>
+      </w:r>
+    </w:p>
+    <w:p>
+      <w:pPr>
+        <w:rPr>
+          <w:rFonts w:ascii="华文仿宋" w:eastAsia="华文仿宋" w:hAnsi="华文仿宋"/>
+        </w:rPr>
+      </w:pPr>
+      <w:r>
+        <w:rPr>
+          <w:noProof/>
+        </w:rPr>
+        <w:drawing>
+          <wp:inline distT="0" distB="0" distL="0" distR="0" wp14:anchorId="423600D0" wp14:editId="521195F3">
+            <wp:extent cx="5274310" cy="3292475"/>
+            <wp:effectExtent l="0" t="0" r="2540" b="3175"/>
+            <wp:docPr id="1" name="图片 1"/>
+            <wp:cNvGraphicFramePr>
+              <a:graphicFrameLocks xmlns:a="http://schemas.openxmlformats.org/drawingml/2006/main" noChangeAspect="1"/>
+            </wp:cNvGraphicFramePr>
+            <a:graphic xmlns:a="http://schemas.openxmlformats.org/drawingml/2006/main">
+              <a:graphicData uri="http://schemas.openxmlformats.org/drawingml/2006/picture">
+                <pic:pic xmlns:pic="http://schemas.openxmlformats.org/drawingml/2006/picture">
+                  <pic:nvPicPr>
+                    <pic:cNvPr id="1" name=""/>
+                    <pic:cNvPicPr/>
+                  </pic:nvPicPr>
+                  <pic:blipFill rotWithShape="1">
+                    <a:blip r:embed="rId8"/>
+                    <a:srcRect t="18218"/>
+                    <a:stretch/>
+                  </pic:blipFill>
+                  <pic:spPr bwMode="auto">
+                    <a:xfrm>
+                      <a:off x="0" y="0"/>
+                      <a:ext cx="5274310" cy="3292475"/>
+                    </a:xfrm>
+                    <a:prstGeom prst="rect">
+                      <a:avLst/>
+                    </a:prstGeom>
+                    <a:ln>
+                      <a:noFill/>
+                    </a:ln>
+                    <a:extLst>
+                      <a:ext uri="{53640926-AAD7-44D8-BBD7-CCE9431645EC}">
+                        <a14:shadowObscured xmlns:a14="http://schemas.microsoft.com/office/drawing/2010/main"/>
+                      </a:ext>
+                    </a:extLst>
+                  </pic:spPr>
+                </pic:pic>
+              </a:graphicData>
+            </a:graphic>
+          </wp:inline>
+        </w:drawing>
+      </w:r>
+    </w:p>
+    <w:p>
+      <w:pPr>
+        <w:rPr>
+          <w:rFonts w:ascii="华文仿宋" w:eastAsia="华文仿宋" w:hAnsi="华文仿宋"/>
+        </w:rPr>
+      </w:pPr>
+      <w:r>
+        <w:rPr>
+          <w:rFonts w:ascii="华文仿宋" w:eastAsia="华文仿宋" w:hAnsi="华文仿宋"/>
+        </w:rPr>
+        <w:tab/>
+      </w:r>
+      <w:r>
+        <w:rPr>
+          <w:rFonts w:ascii="华文仿宋" w:eastAsia="华文仿宋" w:hAnsi="华文仿宋"/>
+        </w:rPr>
+        <w:tab/>
+      </w:r>
+      <w:r>
+        <w:rPr>
+          <w:rFonts w:ascii="华文仿宋" w:eastAsia="华文仿宋" w:hAnsi="华文仿宋" w:hint="eastAsia"/>
+        </w:rPr>
+        <w:t>图：以“股票”为关键字搜索股票相关A</w:t>
+      </w:r>
+      <w:r>
+        <w:rPr>
+          <w:rFonts w:ascii="华文仿宋" w:eastAsia="华文仿宋" w:hAnsi="华文仿宋"/>
+        </w:rPr>
+        <w:t>PI</w:t>
+      </w:r>
+      <w:r>
+        <w:rPr>
+          <w:rFonts w:ascii="华文仿宋" w:eastAsia="华文仿宋" w:hAnsi="华文仿宋" w:hint="eastAsia"/>
+        </w:rPr>
+        <w:t>服务的搜素结果</w:t>
+      </w:r>
+    </w:p>
+    <w:p>
+      <w:pPr>
+        <w:rPr>
+          <w:rFonts w:ascii="华文仿宋" w:eastAsia="华文仿宋" w:hAnsi="华文仿宋"/>
+        </w:rPr>
+      </w:pPr>
+      <w:r>
+        <w:rPr>
+          <w:noProof/>
+        </w:rPr>
+        <w:drawing>
+          <wp:inline distT="0" distB="0" distL="0" distR="0" wp14:anchorId="381F5B29" wp14:editId="79646D61">
+            <wp:extent cx="5274310" cy="2074545"/>
+            <wp:effectExtent l="0" t="0" r="2540" b="1905"/>
+            <wp:docPr id="3" name="图片 3"/>
+            <wp:cNvGraphicFramePr>
+              <a:graphicFrameLocks xmlns:a="http://schemas.openxmlformats.org/drawingml/2006/main" noChangeAspect="1"/>
+            </wp:cNvGraphicFramePr>
+            <a:graphic xmlns:a="http://schemas.openxmlformats.org/drawingml/2006/main">
+              <a:graphicData uri="http://schemas.openxmlformats.org/drawingml/2006/picture">
+                <pic:pic xmlns:pic="http://schemas.openxmlformats.org/drawingml/2006/picture">
+                  <pic:nvPicPr>
+                    <pic:cNvPr id="1" name=""/>
+                    <pic:cNvPicPr/>
+                  </pic:nvPicPr>
+                  <pic:blipFill>
+                    <a:blip r:embed="rId9"/>
+                    <a:stretch>
+                      <a:fillRect/>
+                    </a:stretch>
+                  </pic:blipFill>
+                  <pic:spPr>
+                    <a:xfrm>
+                      <a:off x="0" y="0"/>
+                      <a:ext cx="5274310" cy="2074545"/>
+                    </a:xfrm>
+                    <a:prstGeom prst="rect">
+                      <a:avLst/>
+                    </a:prstGeom>
+                  </pic:spPr>
+                </pic:pic>
+              </a:graphicData>
+            </a:graphic>
+          </wp:inline>
+        </w:drawing>
+      </w:r>
+    </w:p>
+    <w:p>
+      <w:pPr>
+        <w:rPr>
+          <w:rFonts w:ascii="华文仿宋" w:eastAsia="华文仿宋" w:hAnsi="华文仿宋"/>
+        </w:rPr>
+      </w:pPr>
+      <w:r>
+        <w:rPr>
+          <w:rFonts w:ascii="华文仿宋" w:eastAsia="华文仿宋" w:hAnsi="华文仿宋"/>
+        </w:rPr>
+        <w:tab/>
+      </w:r>
+      <w:r>
+        <w:rPr>
+          <w:rFonts w:ascii="华文仿宋" w:eastAsia="华文仿宋" w:hAnsi="华文仿宋"/>
+        </w:rPr>
+        <w:tab/>
+      </w:r>
+      <w:r>
+        <w:rPr>
+          <w:rFonts w:ascii="华文仿宋" w:eastAsia="华文仿宋" w:hAnsi="华文仿宋" w:hint="eastAsia"/>
+        </w:rPr>
+        <w:t>图：以“债券”为关键字搜素债券相关A</w:t>
+      </w:r>
+      <w:r>
+        <w:rPr>
+          <w:rFonts w:ascii="华文仿宋" w:eastAsia="华文仿宋" w:hAnsi="华文仿宋"/>
+        </w:rPr>
+        <w:t>PI</w:t>
+      </w:r>
+      <w:r>
+        <w:rPr>
+          <w:rFonts w:ascii="华文仿宋" w:eastAsia="华文仿宋" w:hAnsi="华文仿宋" w:hint="eastAsia"/>
+        </w:rPr>
+        <w:t>服务的搜索结果</w:t>
+      </w:r>
+    </w:p>
+    <w:p>
+      <w:pPr>
+        <w:rPr>
+          <w:rFonts w:ascii="华文仿宋" w:eastAsia="华文仿宋" w:hAnsi="华文仿宋"/>
+        </w:rPr>
+      </w:pPr>
+    </w:p>
+    <w:p>
+      <w:pPr>
+        <w:rPr>
+          <w:rFonts w:ascii="华文仿宋" w:eastAsia="华文仿宋" w:hAnsi="华文仿宋" w:hint="eastAsia"/>
+        </w:rPr>
+      </w:pPr>
+      <w:r>
+        <w:rPr>
+          <w:rFonts w:ascii="华文仿宋" w:eastAsia="华文仿宋" w:hAnsi="华文仿宋"/>
+        </w:rPr>
+        <w:tab/>
+      </w:r>
+      <w:r>
+        <w:rPr>
+          <w:rFonts w:ascii="华文仿宋" w:eastAsia="华文仿宋" w:hAnsi="华文仿宋" w:hint="eastAsia"/>
+        </w:rPr>
+        <w:t>相当多的银行和机构在进行</w:t>
+      </w:r>
+      <w:r>
+        <w:rPr>
+          <w:rFonts w:ascii="华文仿宋" w:eastAsia="华文仿宋" w:hAnsi="华文仿宋" w:hint="eastAsia"/>
+        </w:rPr>
+        <w:t>债券</w:t>
+      </w:r>
+      <w:r>
+        <w:rPr>
+          <w:rFonts w:ascii="华文仿宋" w:eastAsia="华文仿宋" w:hAnsi="华文仿宋" w:hint="eastAsia"/>
+        </w:rPr>
+        <w:t>投资和交易</w:t>
+      </w:r>
+      <w:r>
+        <w:rPr>
+          <w:rFonts w:ascii="华文仿宋" w:eastAsia="华文仿宋" w:hAnsi="华文仿宋" w:hint="eastAsia"/>
+        </w:rPr>
+        <w:t>，市场较为繁荣。</w:t>
+      </w:r>
+    </w:p>
+    <w:p>
+      <w:pPr>
+        <w:rPr>
+          <w:rFonts w:ascii="华文仿宋" w:eastAsia="华文仿宋" w:hAnsi="华文仿宋"/>
+        </w:rPr>
+      </w:pPr>
+    </w:p>
+    <w:p>
+      <w:pPr>
+        <w:pStyle w:val="2"/>
+        <w:rPr>
+          <w:rStyle w:val="aa"/>
+          <w:rFonts w:asciiTheme="minorHAnsi" w:eastAsiaTheme="minorEastAsia" w:hAnsiTheme="minorHAnsi"/>
+        </w:rPr>
+      </w:pPr>
+      <w:bookmarkStart w:id="4" w:name="_Toc505719397"/>
+      <w:r>
+        <w:rPr>
+          <w:rStyle w:val="aa"/>
+          <w:rFonts w:asciiTheme="minorHAnsi" w:eastAsiaTheme="minorEastAsia" w:hAnsiTheme="minorHAnsi"/>
         </w:rPr>
         <w:t>3. 数据来源</w:t>
       </w:r>
+      <w:bookmarkEnd w:id="4"/>
     </w:p>
     <w:p>
       <w:pPr>
@@ -96,19 +1546,37 @@
         <w:tab/>
         <w:t>通过网上金融网站的数据爬取。</w:t>
       </w:r>
-    </w:p>
-    <w:p>
-      <w:pPr>
-        <w:rPr>
-          <w:rFonts w:ascii="华文仿宋" w:eastAsia="华文仿宋" w:hAnsi="华文仿宋"/>
-        </w:rPr>
-      </w:pPr>
-      <w:r>
-        <w:rPr>
-          <w:rFonts w:ascii="华文仿宋" w:eastAsia="华文仿宋" w:hAnsi="华文仿宋"/>
+      <w:r>
+        <w:rPr>
+          <w:rFonts w:ascii="华文仿宋" w:eastAsia="华文仿宋" w:hAnsi="华文仿宋" w:hint="eastAsia"/>
+        </w:rPr>
+        <w:t>此种方式和在最短时间内获得最直接的数据结果，虽然会在丧失一定的准确性，但可以通过不同网站的数据对比来增加准确性。</w:t>
+      </w:r>
+    </w:p>
+    <w:p>
+      <w:pPr>
+        <w:rPr>
+          <w:rFonts w:ascii="华文仿宋" w:eastAsia="华文仿宋" w:hAnsi="华文仿宋" w:hint="eastAsia"/>
+        </w:rPr>
+      </w:pPr>
+    </w:p>
+    <w:p>
+      <w:pPr>
+        <w:pStyle w:val="2"/>
+        <w:rPr>
+          <w:rStyle w:val="aa"/>
+          <w:rFonts w:asciiTheme="minorHAnsi" w:eastAsiaTheme="minorEastAsia" w:hAnsiTheme="minorHAnsi"/>
+        </w:rPr>
+      </w:pPr>
+      <w:bookmarkStart w:id="5" w:name="_Toc505719398"/>
+      <w:r>
+        <w:rPr>
+          <w:rStyle w:val="aa"/>
+          <w:rFonts w:asciiTheme="minorHAnsi" w:eastAsiaTheme="minorEastAsia" w:hAnsiTheme="minorHAnsi"/>
         </w:rPr>
         <w:t>4. 数据存储</w:t>
       </w:r>
+      <w:bookmarkEnd w:id="5"/>
     </w:p>
     <w:p>
       <w:pPr>
@@ -121,35 +1589,116 @@
           <w:rFonts w:ascii="华文仿宋" w:eastAsia="华文仿宋" w:hAnsi="华文仿宋"/>
         </w:rPr>
         <w:tab/>
-        <w:t>不进行数据库操作，以</w:t>
-      </w:r>
-      <w:proofErr w:type="spellStart"/>
-      <w:r>
-        <w:rPr>
-          <w:rFonts w:ascii="华文仿宋" w:eastAsia="华文仿宋" w:hAnsi="华文仿宋"/>
-        </w:rPr>
-        <w:t>redis</w:t>
-      </w:r>
-      <w:proofErr w:type="spellEnd"/>
-      <w:r>
-        <w:rPr>
-          <w:rFonts w:ascii="华文仿宋" w:eastAsia="华文仿宋" w:hAnsi="华文仿宋"/>
-        </w:rPr>
-        <w:t xml:space="preserve"> 取代传统数据库，提升读取速度和节约存储成本。</w:t>
-      </w:r>
-    </w:p>
-    <w:p>
-      <w:pPr>
-        <w:rPr>
-          <w:rFonts w:ascii="华文仿宋" w:eastAsia="华文仿宋" w:hAnsi="华文仿宋"/>
-        </w:rPr>
-      </w:pPr>
-      <w:r>
-        <w:rPr>
-          <w:rFonts w:ascii="华文仿宋" w:eastAsia="华文仿宋" w:hAnsi="华文仿宋"/>
+      </w:r>
+      <w:r>
+        <w:rPr>
+          <w:rFonts w:ascii="华文仿宋" w:eastAsia="华文仿宋" w:hAnsi="华文仿宋" w:hint="eastAsia"/>
+        </w:rPr>
+        <w:t>由于此类A</w:t>
+      </w:r>
+      <w:r>
+        <w:rPr>
+          <w:rFonts w:ascii="华文仿宋" w:eastAsia="华文仿宋" w:hAnsi="华文仿宋"/>
+        </w:rPr>
+        <w:t>PI</w:t>
+      </w:r>
+      <w:r>
+        <w:rPr>
+          <w:rFonts w:ascii="华文仿宋" w:eastAsia="华文仿宋" w:hAnsi="华文仿宋" w:hint="eastAsia"/>
+        </w:rPr>
+        <w:t>需要一定的实时性，所以为了减少数据库带来的瓶颈，将采用n</w:t>
+      </w:r>
+      <w:r>
+        <w:rPr>
+          <w:rFonts w:ascii="华文仿宋" w:eastAsia="华文仿宋" w:hAnsi="华文仿宋"/>
+        </w:rPr>
+        <w:t>o-sql</w:t>
+      </w:r>
+      <w:r>
+        <w:rPr>
+          <w:rFonts w:ascii="华文仿宋" w:eastAsia="华文仿宋" w:hAnsi="华文仿宋" w:hint="eastAsia"/>
+        </w:rPr>
+        <w:t xml:space="preserve">数据库 </w:t>
+      </w:r>
+      <w:r>
+        <w:rPr>
+          <w:rFonts w:ascii="华文仿宋" w:eastAsia="华文仿宋" w:hAnsi="华文仿宋"/>
+        </w:rPr>
+        <w:t xml:space="preserve">redis </w:t>
+      </w:r>
+      <w:r>
+        <w:rPr>
+          <w:rFonts w:ascii="华文仿宋" w:eastAsia="华文仿宋" w:hAnsi="华文仿宋" w:hint="eastAsia"/>
+        </w:rPr>
+        <w:t>来进行数据存储。同时</w:t>
+      </w:r>
+      <w:r>
+        <w:rPr>
+          <w:rFonts w:ascii="华文仿宋" w:eastAsia="华文仿宋" w:hAnsi="华文仿宋" w:hint="eastAsia"/>
+        </w:rPr>
+        <w:t>相比较传统数据库，r</w:t>
+      </w:r>
+      <w:r>
+        <w:rPr>
+          <w:rFonts w:ascii="华文仿宋" w:eastAsia="华文仿宋" w:hAnsi="华文仿宋"/>
+        </w:rPr>
+        <w:t xml:space="preserve">edis </w:t>
+      </w:r>
+      <w:r>
+        <w:rPr>
+          <w:rFonts w:ascii="华文仿宋" w:eastAsia="华文仿宋" w:hAnsi="华文仿宋" w:hint="eastAsia"/>
+        </w:rPr>
+        <w:t>更为廉价。</w:t>
+      </w:r>
+      <w:r>
+        <w:rPr>
+          <w:rFonts w:ascii="华文仿宋" w:eastAsia="华文仿宋" w:hAnsi="华文仿宋"/>
+        </w:rPr>
+        <w:t xml:space="preserve">Redis </w:t>
+      </w:r>
+      <w:r>
+        <w:rPr>
+          <w:rFonts w:ascii="华文仿宋" w:eastAsia="华文仿宋" w:hAnsi="华文仿宋" w:hint="eastAsia"/>
+        </w:rPr>
+        <w:t>的k</w:t>
+      </w:r>
+      <w:r>
+        <w:rPr>
+          <w:rFonts w:ascii="华文仿宋" w:eastAsia="华文仿宋" w:hAnsi="华文仿宋"/>
+        </w:rPr>
+        <w:t>ey-value</w:t>
+      </w:r>
+      <w:r>
+        <w:rPr>
+          <w:rFonts w:ascii="华文仿宋" w:eastAsia="华文仿宋" w:hAnsi="华文仿宋" w:hint="eastAsia"/>
+        </w:rPr>
+        <w:t>存储更有利于债券不同类型数据的存储，也避免了由于设计数据库而带来的麻烦。</w:t>
+      </w:r>
+    </w:p>
+    <w:p>
+      <w:pPr>
+        <w:rPr>
+          <w:rFonts w:ascii="华文仿宋" w:eastAsia="华文仿宋" w:hAnsi="华文仿宋" w:hint="eastAsia"/>
+        </w:rPr>
+      </w:pPr>
+    </w:p>
+    <w:p>
+      <w:pPr>
+        <w:pStyle w:val="2"/>
+        <w:rPr>
+          <w:rStyle w:val="aa"/>
+          <w:rFonts w:asciiTheme="minorHAnsi" w:eastAsiaTheme="minorEastAsia" w:hAnsiTheme="minorHAnsi"/>
+        </w:rPr>
+      </w:pPr>
+      <w:bookmarkStart w:id="6" w:name="_Toc505719399"/>
+      <w:r>
+        <w:rPr>
+          <w:rStyle w:val="aa"/>
+          <w:rFonts w:asciiTheme="minorHAnsi" w:eastAsiaTheme="minorEastAsia" w:hAnsiTheme="minorHAnsi"/>
         </w:rPr>
         <w:t>5. API展现</w:t>
       </w:r>
+      <w:bookmarkEnd w:id="6"/>
     </w:p>
     <w:p>
       <w:pPr>
@@ -162,40 +1711,45 @@
           <w:rFonts w:ascii="华文仿宋" w:eastAsia="华文仿宋" w:hAnsi="华文仿宋"/>
         </w:rPr>
         <w:tab/>
-        <w:t>通过不同类型API 接口，返回各类数据，如债券指数，沪国债/</w:t>
-      </w:r>
-      <w:proofErr w:type="gramStart"/>
-      <w:r>
-        <w:rPr>
-          <w:rFonts w:ascii="华文仿宋" w:eastAsia="华文仿宋" w:hAnsi="华文仿宋"/>
-        </w:rPr>
-        <w:t>沪企债</w:t>
-      </w:r>
-      <w:proofErr w:type="gramEnd"/>
-      <w:r>
-        <w:rPr>
-          <w:rFonts w:ascii="华文仿宋" w:eastAsia="华文仿宋" w:hAnsi="华文仿宋"/>
-        </w:rPr>
-        <w:t>，深国债/深企债等数据。</w:t>
-      </w:r>
-    </w:p>
-    <w:p>
-      <w:pPr>
-        <w:rPr>
-          <w:rFonts w:ascii="华文仿宋" w:eastAsia="华文仿宋" w:hAnsi="华文仿宋"/>
-        </w:rPr>
-      </w:pPr>
-      <w:r>
-        <w:rPr>
-          <w:rFonts w:ascii="华文仿宋" w:eastAsia="华文仿宋" w:hAnsi="华文仿宋"/>
-        </w:rPr>
-        <w:t>6. 前景</w:t>
-      </w:r>
-    </w:p>
-    <w:p>
-      <w:pPr>
-        <w:rPr>
-          <w:rFonts w:ascii="华文仿宋" w:eastAsia="华文仿宋" w:hAnsi="华文仿宋"/>
+        <w:t>通过不同类型API 接口，返回各类数据，如债券指数，沪国债/沪企债，深国债/深企债等数据。</w:t>
+      </w:r>
+    </w:p>
+    <w:p>
+      <w:pPr>
+        <w:rPr>
+          <w:rFonts w:ascii="华文仿宋" w:eastAsia="华文仿宋" w:hAnsi="华文仿宋"/>
+        </w:rPr>
+      </w:pPr>
+    </w:p>
+    <w:p>
+      <w:pPr>
+        <w:pStyle w:val="2"/>
+        <w:rPr>
+          <w:rStyle w:val="aa"/>
+          <w:rFonts w:asciiTheme="minorHAnsi" w:eastAsiaTheme="minorEastAsia" w:hAnsiTheme="minorHAnsi"/>
+        </w:rPr>
+      </w:pPr>
+      <w:bookmarkStart w:id="7" w:name="_Toc505719400"/>
+      <w:r>
+        <w:rPr>
+          <w:rStyle w:val="aa"/>
+          <w:rFonts w:asciiTheme="minorHAnsi" w:eastAsiaTheme="minorEastAsia" w:hAnsiTheme="minorHAnsi" w:hint="eastAsia"/>
+        </w:rPr>
+        <w:t>6</w:t>
+      </w:r>
+      <w:r>
+        <w:rPr>
+          <w:rStyle w:val="aa"/>
+          <w:rFonts w:asciiTheme="minorHAnsi" w:eastAsiaTheme="minorEastAsia" w:hAnsiTheme="minorHAnsi"/>
+        </w:rPr>
+        <w:t>. 技术细节</w:t>
+      </w:r>
+      <w:bookmarkEnd w:id="7"/>
+    </w:p>
+    <w:p>
+      <w:pPr>
+        <w:rPr>
+          <w:rFonts w:ascii="华文仿宋" w:eastAsia="华文仿宋" w:hAnsi="华文仿宋" w:hint="eastAsia"/>
         </w:rPr>
       </w:pPr>
       <w:r>
@@ -203,14 +1757,78 @@
           <w:rFonts w:ascii="华文仿宋" w:eastAsia="华文仿宋" w:hAnsi="华文仿宋"/>
         </w:rPr>
         <w:tab/>
-        <w:t>后期引入机器学习可提供数据预测等功能。</w:t>
-      </w:r>
-      <w:bookmarkStart w:id="0" w:name="_GoBack"/>
-      <w:bookmarkEnd w:id="0"/>
+      </w:r>
+      <w:r>
+        <w:rPr>
+          <w:rFonts w:ascii="华文仿宋" w:eastAsia="华文仿宋" w:hAnsi="华文仿宋" w:hint="eastAsia"/>
+        </w:rPr>
+        <w:t>选用Java作为编程语言，以s</w:t>
+      </w:r>
+      <w:r>
+        <w:rPr>
+          <w:rFonts w:ascii="华文仿宋" w:eastAsia="华文仿宋" w:hAnsi="华文仿宋"/>
+        </w:rPr>
+        <w:t>pring-boot</w:t>
+      </w:r>
+      <w:r>
+        <w:rPr>
+          <w:rFonts w:ascii="华文仿宋" w:eastAsia="华文仿宋" w:hAnsi="华文仿宋" w:hint="eastAsia"/>
+        </w:rPr>
+        <w:t>作为基础框架来，搭配r</w:t>
+      </w:r>
+      <w:r>
+        <w:rPr>
+          <w:rFonts w:ascii="华文仿宋" w:eastAsia="华文仿宋" w:hAnsi="华文仿宋"/>
+        </w:rPr>
+        <w:t>edis</w:t>
+      </w:r>
+      <w:r>
+        <w:rPr>
+          <w:rFonts w:ascii="华文仿宋" w:eastAsia="华文仿宋" w:hAnsi="华文仿宋" w:hint="eastAsia"/>
+        </w:rPr>
+        <w:t>作为持久化数据库工具来搭建此</w:t>
+      </w:r>
+      <w:r>
+        <w:rPr>
+          <w:rFonts w:ascii="华文仿宋" w:eastAsia="华文仿宋" w:hAnsi="华文仿宋" w:hint="eastAsia"/>
+        </w:rPr>
+        <w:t>A</w:t>
+      </w:r>
+      <w:r>
+        <w:rPr>
+          <w:rFonts w:ascii="华文仿宋" w:eastAsia="华文仿宋" w:hAnsi="华文仿宋"/>
+        </w:rPr>
+        <w:t>PI</w:t>
+      </w:r>
+      <w:r>
+        <w:rPr>
+          <w:rFonts w:ascii="华文仿宋" w:eastAsia="华文仿宋" w:hAnsi="华文仿宋" w:hint="eastAsia"/>
+        </w:rPr>
+        <w:t>。同时在后期增加w</w:t>
+      </w:r>
+      <w:r>
+        <w:rPr>
+          <w:rFonts w:ascii="华文仿宋" w:eastAsia="华文仿宋" w:hAnsi="华文仿宋"/>
+        </w:rPr>
+        <w:t xml:space="preserve">eb </w:t>
+      </w:r>
+      <w:r>
+        <w:rPr>
+          <w:rFonts w:ascii="华文仿宋" w:eastAsia="华文仿宋" w:hAnsi="华文仿宋" w:hint="eastAsia"/>
+        </w:rPr>
+        <w:t>页面对于自身数据展示</w:t>
+      </w:r>
+      <w:r>
+        <w:rPr>
+          <w:rFonts w:ascii="华文仿宋" w:eastAsia="华文仿宋" w:hAnsi="华文仿宋" w:hint="eastAsia"/>
+        </w:rPr>
+        <w:t>，也会考虑加入机器学习来提供数据预测功能。</w:t>
+      </w:r>
     </w:p>
     <w:sectPr>
+      <w:footerReference w:type="default" r:id="rId10"/>
       <w:pgSz w:w="11906" w:h="16838"/>
-      <w:pgMar w:top="1440" w:right="1800" w:bottom="1440" w:left="1800" w:header="851" w:footer="992" w:gutter="0"/>
+      <w:pgMar w:top="1440" w:right="1440" w:bottom="1440" w:left="1800" w:header="851" w:footer="992" w:gutter="0"/>
       <w:cols w:space="425"/>
       <w:docGrid w:type="lines" w:linePitch="312"/>
     </w:sectPr>
@@ -218,7 +1836,887 @@
 </w:document>
 </file>
 
+<file path=word/endnotes.xml><?xml version="1.0" encoding="utf-8"?>
+<w:endnotes xmlns:wpc="http://schemas.microsoft.com/office/word/2010/wordprocessingCanvas" xmlns:cx="http://schemas.microsoft.com/office/drawing/2014/chartex" xmlns:cx1="http://schemas.microsoft.com/office/drawing/2015/9/8/chartex" xmlns:cx2="http://schemas.microsoft.com/office/drawing/2015/10/21/chartex" xmlns:cx3="http://schemas.microsoft.com/office/drawing/2016/5/9/chartex" xmlns:cx4="http://schemas.microsoft.com/office/drawing/2016/5/10/chartex" xmlns:cx5="http://schemas.microsoft.com/office/drawing/2016/5/11/chartex" xmlns:cx6="http://schemas.microsoft.com/office/drawing/2016/5/12/chartex" xmlns:cx7="http://schemas.microsoft.com/office/drawing/2016/5/13/chartex" xmlns:cx8="http://schemas.microsoft.com/office/drawing/2016/5/14/chartex" xmlns:mc="http://schemas.openxmlformats.org/markup-compatibility/2006" xmlns:aink="http://schemas.microsoft.com/office/drawing/2016/ink" xmlns:am3d="http://schemas.microsoft.com/office/drawing/2017/model3d" xmlns:o="urn:schemas-microsoft-com:office:office" xmlns:r="http://schemas.openxmlformats.org/officeDocument/2006/relationships" xmlns:m="http://schemas.openxmlformats.org/officeDocument/2006/math" xmlns:v="urn:schemas-microsoft-com:vml" xmlns:wp14="http://schemas.microsoft.com/office/word/2010/wordprocessingDrawing" xmlns:wp="http://schemas.openxmlformats.org/drawingml/2006/wordprocessingDrawing" xmlns:w10="urn:schemas-microsoft-com:office:word" xmlns:w="http://schemas.openxmlformats.org/wordprocessingml/2006/main" xmlns:w14="http://schemas.microsoft.com/office/word/2010/wordml" xmlns:w15="http://schemas.microsoft.com/office/word/2012/wordml" xmlns:w16cid="http://schemas.microsoft.com/office/word/2016/wordml/cid" xmlns:w16se="http://schemas.microsoft.com/office/word/2015/wordml/symex" xmlns:wpg="http://schemas.microsoft.com/office/word/2010/wordprocessingGroup" xmlns:wpi="http://schemas.microsoft.com/office/word/2010/wordprocessingInk" xmlns:wne="http://schemas.microsoft.com/office/word/2006/wordml" xmlns:wps="http://schemas.microsoft.com/office/word/2010/wordprocessingShape" mc:Ignorable="w14 w15 w16se w16cid wp14">
+  <w:endnote w:type="separator" w:id="-1">
+    <w:p>
+      <w:r>
+        <w:separator/>
+      </w:r>
+    </w:p>
+  </w:endnote>
+  <w:endnote w:type="continuationSeparator" w:id="0">
+    <w:p>
+      <w:r>
+        <w:continuationSeparator/>
+      </w:r>
+    </w:p>
+  </w:endnote>
+</w:endnotes>
+</file>
+
+<file path=word/footer1.xml><?xml version="1.0" encoding="utf-8"?>
+<w:ftr xmlns:wpc="http://schemas.microsoft.com/office/word/2010/wordprocessingCanvas" xmlns:cx="http://schemas.microsoft.com/office/drawing/2014/chartex" xmlns:cx1="http://schemas.microsoft.com/office/drawing/2015/9/8/chartex" xmlns:cx2="http://schemas.microsoft.com/office/drawing/2015/10/21/chartex" xmlns:cx3="http://schemas.microsoft.com/office/drawing/2016/5/9/chartex" xmlns:cx4="http://schemas.microsoft.com/office/drawing/2016/5/10/chartex" xmlns:cx5="http://schemas.microsoft.com/office/drawing/2016/5/11/chartex" xmlns:cx6="http://schemas.microsoft.com/office/drawing/2016/5/12/chartex" xmlns:cx7="http://schemas.microsoft.com/office/drawing/2016/5/13/chartex" xmlns:cx8="http://schemas.microsoft.com/office/drawing/2016/5/14/chartex" xmlns:mc="http://schemas.openxmlformats.org/markup-compatibility/2006" xmlns:aink="http://schemas.microsoft.com/office/drawing/2016/ink" xmlns:am3d="http://schemas.microsoft.com/office/drawing/2017/model3d" xmlns:o="urn:schemas-microsoft-com:office:office" xmlns:r="http://schemas.openxmlformats.org/officeDocument/2006/relationships" xmlns:m="http://schemas.openxmlformats.org/officeDocument/2006/math" xmlns:v="urn:schemas-microsoft-com:vml" xmlns:wp14="http://schemas.microsoft.com/office/word/2010/wordprocessingDrawing" xmlns:wp="http://schemas.openxmlformats.org/drawingml/2006/wordprocessingDrawing" xmlns:w10="urn:schemas-microsoft-com:office:word" xmlns:w="http://schemas.openxmlformats.org/wordprocessingml/2006/main" xmlns:w14="http://schemas.microsoft.com/office/word/2010/wordml" xmlns:w15="http://schemas.microsoft.com/office/word/2012/wordml" xmlns:w16cid="http://schemas.microsoft.com/office/word/2016/wordml/cid" xmlns:w16se="http://schemas.microsoft.com/office/word/2015/wordml/symex" xmlns:wpg="http://schemas.microsoft.com/office/word/2010/wordprocessingGroup" xmlns:wpi="http://schemas.microsoft.com/office/word/2010/wordprocessingInk" xmlns:wne="http://schemas.microsoft.com/office/word/2006/wordml" xmlns:wps="http://schemas.microsoft.com/office/word/2010/wordprocessingShape" mc:Ignorable="w14 w15 w16se w16cid wp14">
+  <w:sdt>
+    <w:sdtPr>
+      <w:id w:val="1747682836"/>
+      <w:docPartObj>
+        <w:docPartGallery w:val="Page Numbers (Bottom of Page)"/>
+        <w:docPartUnique/>
+      </w:docPartObj>
+    </w:sdtPr>
+    <w:sdtContent>
+      <w:p>
+        <w:pPr>
+          <w:pStyle w:val="a7"/>
+          <w:jc w:val="right"/>
+        </w:pPr>
+        <w:r>
+          <w:fldChar w:fldCharType="begin"/>
+        </w:r>
+        <w:r>
+          <w:instrText>PAGE   \* MERGEFORMAT</w:instrText>
+        </w:r>
+        <w:r>
+          <w:fldChar w:fldCharType="separate"/>
+        </w:r>
+        <w:r>
+          <w:rPr>
+            <w:noProof/>
+            <w:lang w:val="zh-CN"/>
+          </w:rPr>
+          <w:t>1</w:t>
+        </w:r>
+        <w:r>
+          <w:fldChar w:fldCharType="end"/>
+        </w:r>
+      </w:p>
+    </w:sdtContent>
+  </w:sdt>
+  <w:p>
+    <w:pPr>
+      <w:pStyle w:val="a7"/>
+    </w:pPr>
+  </w:p>
+</w:ftr>
+</file>
+
+<file path=word/footnotes.xml><?xml version="1.0" encoding="utf-8"?>
+<w:footnotes xmlns:wpc="http://schemas.microsoft.com/office/word/2010/wordprocessingCanvas" xmlns:cx="http://schemas.microsoft.com/office/drawing/2014/chartex" xmlns:cx1="http://schemas.microsoft.com/office/drawing/2015/9/8/chartex" xmlns:cx2="http://schemas.microsoft.com/office/drawing/2015/10/21/chartex" xmlns:cx3="http://schemas.microsoft.com/office/drawing/2016/5/9/chartex" xmlns:cx4="http://schemas.microsoft.com/office/drawing/2016/5/10/chartex" xmlns:cx5="http://schemas.microsoft.com/office/drawing/2016/5/11/chartex" xmlns:cx6="http://schemas.microsoft.com/office/drawing/2016/5/12/chartex" xmlns:cx7="http://schemas.microsoft.com/office/drawing/2016/5/13/chartex" xmlns:cx8="http://schemas.microsoft.com/office/drawing/2016/5/14/chartex" xmlns:mc="http://schemas.openxmlformats.org/markup-compatibility/2006" xmlns:aink="http://schemas.microsoft.com/office/drawing/2016/ink" xmlns:am3d="http://schemas.microsoft.com/office/drawing/2017/model3d" xmlns:o="urn:schemas-microsoft-com:office:office" xmlns:r="http://schemas.openxmlformats.org/officeDocument/2006/relationships" xmlns:m="http://schemas.openxmlformats.org/officeDocument/2006/math" xmlns:v="urn:schemas-microsoft-com:vml" xmlns:wp14="http://schemas.microsoft.com/office/word/2010/wordprocessingDrawing" xmlns:wp="http://schemas.openxmlformats.org/drawingml/2006/wordprocessingDrawing" xmlns:w10="urn:schemas-microsoft-com:office:word" xmlns:w="http://schemas.openxmlformats.org/wordprocessingml/2006/main" xmlns:w14="http://schemas.microsoft.com/office/word/2010/wordml" xmlns:w15="http://schemas.microsoft.com/office/word/2012/wordml" xmlns:w16cid="http://schemas.microsoft.com/office/word/2016/wordml/cid" xmlns:w16se="http://schemas.microsoft.com/office/word/2015/wordml/symex" xmlns:wpg="http://schemas.microsoft.com/office/word/2010/wordprocessingGroup" xmlns:wpi="http://schemas.microsoft.com/office/word/2010/wordprocessingInk" xmlns:wne="http://schemas.microsoft.com/office/word/2006/wordml" xmlns:wps="http://schemas.microsoft.com/office/word/2010/wordprocessingShape" mc:Ignorable="w14 w15 w16se w16cid wp14">
+  <w:footnote w:type="separator" w:id="-1">
+    <w:p>
+      <w:r>
+        <w:separator/>
+      </w:r>
+    </w:p>
+  </w:footnote>
+  <w:footnote w:type="continuationSeparator" w:id="0">
+    <w:p>
+      <w:r>
+        <w:continuationSeparator/>
+      </w:r>
+    </w:p>
+  </w:footnote>
+</w:footnotes>
+</file>
+
 <file path=word/styles.xml><?xml version="1.0" encoding="utf-8"?>
+<w:styles xmlns:mc="http://schemas.openxmlformats.org/markup-compatibility/2006" xmlns:r="http://schemas.openxmlformats.org/officeDocument/2006/relationships" xmlns:w="http://schemas.openxmlformats.org/wordprocessingml/2006/main" xmlns:w14="http://schemas.microsoft.com/office/word/2010/wordml" xmlns:w15="http://schemas.microsoft.com/office/word/2012/wordml" xmlns:w16cid="http://schemas.microsoft.com/office/word/2016/wordml/cid" xmlns:w16se="http://schemas.microsoft.com/office/word/2015/wordml/symex" mc:Ignorable="w14 w15 w16se w16cid">
+  <w:docDefaults>
+    <w:rPrDefault>
+      <w:rPr>
+        <w:rFonts w:asciiTheme="minorHAnsi" w:eastAsiaTheme="minorEastAsia" w:hAnsiTheme="minorHAnsi" w:cstheme="minorBidi"/>
+        <w:kern w:val="2"/>
+        <w:sz w:val="21"/>
+        <w:szCs w:val="22"/>
+        <w:lang w:val="en-US" w:eastAsia="zh-CN" w:bidi="ar-SA"/>
+      </w:rPr>
+    </w:rPrDefault>
+    <w:pPrDefault/>
+  </w:docDefaults>
+  <w:latentStyles w:defLockedState="0" w:defUIPriority="99" w:defSemiHidden="0" w:defUnhideWhenUsed="0" w:defQFormat="0" w:count="375">
+    <w:lsdException w:name="Normal" w:uiPriority="0" w:qFormat="1"/>
+    <w:lsdException w:name="heading 1" w:uiPriority="9" w:qFormat="1"/>
+    <w:lsdException w:name="heading 2" w:semiHidden="1" w:uiPriority="9" w:unhideWhenUsed="1" w:qFormat="1"/>
+    <w:lsdException w:name="heading 3" w:semiHidden="1" w:uiPriority="9" w:unhideWhenUsed="1" w:qFormat="1"/>
+    <w:lsdException w:name="heading 4" w:semiHidden="1" w:uiPriority="9" w:unhideWhenUsed="1" w:qFormat="1"/>
+    <w:lsdException w:name="heading 5" w:semiHidden="1" w:uiPriority="9" w:unhideWhenUsed="1" w:qFormat="1"/>
+    <w:lsdException w:name="heading 6" w:semiHidden="1" w:uiPriority="9" w:unhideWhenUsed="1" w:qFormat="1"/>
+    <w:lsdException w:name="heading 7" w:semiHidden="1" w:uiPriority="9" w:unhideWhenUsed="1" w:qFormat="1"/>
+    <w:lsdException w:name="heading 8" w:semiHidden="1" w:uiPriority="9" w:unhideWhenUsed="1" w:qFormat="1"/>
+    <w:lsdException w:name="heading 9" w:semiHidden="1" w:uiPriority="9" w:unhideWhenUsed="1" w:qFormat="1"/>
+    <w:lsdException w:name="index 1" w:semiHidden="1" w:unhideWhenUsed="1"/>
+    <w:lsdException w:name="index 2" w:semiHidden="1" w:unhideWhenUsed="1"/>
+    <w:lsdException w:name="index 3" w:semiHidden="1" w:unhideWhenUsed="1"/>
+    <w:lsdException w:name="index 4" w:semiHidden="1" w:unhideWhenUsed="1"/>
+    <w:lsdException w:name="index 5" w:semiHidden="1" w:unhideWhenUsed="1"/>
+    <w:lsdException w:name="index 6" w:semiHidden="1" w:unhideWhenUsed="1"/>
+    <w:lsdException w:name="index 7" w:semiHidden="1" w:unhideWhenUsed="1"/>
+    <w:lsdException w:name="index 8" w:semiHidden="1" w:unhideWhenUsed="1"/>
+    <w:lsdException w:name="index 9" w:semiHidden="1" w:unhideWhenUsed="1"/>
+    <w:lsdException w:name="toc 1" w:semiHidden="1" w:uiPriority="39" w:unhideWhenUsed="1"/>
+    <w:lsdException w:name="toc 2" w:semiHidden="1" w:uiPriority="39" w:unhideWhenUsed="1"/>
+    <w:lsdException w:name="toc 3" w:semiHidden="1" w:uiPriority="39" w:unhideWhenUsed="1"/>
+    <w:lsdException w:name="toc 4" w:semiHidden="1" w:uiPriority="39" w:unhideWhenUsed="1"/>
+    <w:lsdException w:name="toc 5" w:semiHidden="1" w:uiPriority="39" w:unhideWhenUsed="1"/>
+    <w:lsdException w:name="toc 6" w:semiHidden="1" w:uiPriority="39" w:unhideWhenUsed="1"/>
+    <w:lsdException w:name="toc 7" w:semiHidden="1" w:uiPriority="39" w:unhideWhenUsed="1"/>
+    <w:lsdException w:name="toc 8" w:semiHidden="1" w:uiPriority="39" w:unhideWhenUsed="1"/>
+    <w:lsdException w:name="toc 9" w:semiHidden="1" w:uiPriority="39" w:unhideWhenUsed="1"/>
+    <w:lsdException w:name="Normal Indent" w:semiHidden="1" w:unhideWhenUsed="1"/>
+    <w:lsdException w:name="footnote text" w:semiHidden="1" w:unhideWhenUsed="1"/>
+    <w:lsdException w:name="annotation text" w:semiHidden="1" w:unhideWhenUsed="1"/>
+    <w:lsdException w:name="header" w:semiHidden="1" w:unhideWhenUsed="1"/>
+    <w:lsdException w:name="footer" w:semiHidden="1" w:unhideWhenUsed="1"/>
+    <w:lsdException w:name="index heading" w:semiHidden="1" w:unhideWhenUsed="1"/>
+    <w:lsdException w:name="caption" w:semiHidden="1" w:uiPriority="35" w:unhideWhenUsed="1" w:qFormat="1"/>
+    <w:lsdException w:name="table of figures" w:semiHidden="1" w:unhideWhenUsed="1"/>
+    <w:lsdException w:name="envelope address" w:semiHidden="1" w:unhideWhenUsed="1"/>
+    <w:lsdException w:name="envelope return" w:semiHidden="1" w:unhideWhenUsed="1"/>
+    <w:lsdException w:name="footnote reference" w:semiHidden="1" w:unhideWhenUsed="1"/>
+    <w:lsdException w:name="annotation reference" w:semiHidden="1" w:unhideWhenUsed="1"/>
+    <w:lsdException w:name="line number" w:semiHidden="1" w:unhideWhenUsed="1"/>
+    <w:lsdException w:name="page number" w:semiHidden="1" w:unhideWhenUsed="1"/>
+    <w:lsdException w:name="endnote reference" w:semiHidden="1" w:unhideWhenUsed="1"/>
+    <w:lsdException w:name="endnote text" w:semiHidden="1" w:unhideWhenUsed="1"/>
+    <w:lsdException w:name="table of authorities" w:semiHidden="1" w:unhideWhenUsed="1"/>
+    <w:lsdException w:name="macro" w:semiHidden="1" w:unhideWhenUsed="1"/>
+    <w:lsdException w:name="toa heading" w:semiHidden="1" w:unhideWhenUsed="1"/>
+    <w:lsdException w:name="List" w:semiHidden="1" w:unhideWhenUsed="1"/>
+    <w:lsdException w:name="List Bullet" w:semiHidden="1" w:unhideWhenUsed="1"/>
+    <w:lsdException w:name="List Number" w:semiHidden="1" w:unhideWhenUsed="1"/>
+    <w:lsdException w:name="List 2" w:semiHidden="1" w:unhideWhenUsed="1"/>
+    <w:lsdException w:name="List 3" w:semiHidden="1" w:unhideWhenUsed="1"/>
+    <w:lsdException w:name="List 4" w:semiHidden="1" w:unhideWhenUsed="1"/>
+    <w:lsdException w:name="List 5" w:semiHidden="1" w:unhideWhenUsed="1"/>
+    <w:lsdException w:name="List Bullet 2" w:semiHidden="1" w:unhideWhenUsed="1"/>
+    <w:lsdException w:name="List Bullet 3" w:semiHidden="1" w:unhideWhenUsed="1"/>
+    <w:lsdException w:name="List Bullet 4" w:semiHidden="1" w:unhideWhenUsed="1"/>
+    <w:lsdException w:name="List Bullet 5" w:semiHidden="1" w:unhideWhenUsed="1"/>
+    <w:lsdException w:name="List Number 2" w:semiHidden="1" w:unhideWhenUsed="1"/>
+    <w:lsdException w:name="List Number 3" w:semiHidden="1" w:unhideWhenUsed="1"/>
+    <w:lsdException w:name="List Number 4" w:semiHidden="1" w:unhideWhenUsed="1"/>
+    <w:lsdException w:name="List Number 5" w:semiHidden="1" w:unhideWhenUsed="1"/>
+    <w:lsdException w:name="Title" w:uiPriority="10" w:qFormat="1"/>
+    <w:lsdException w:name="Closing" w:semiHidden="1" w:unhideWhenUsed="1"/>
+    <w:lsdException w:name="Signature" w:semiHidden="1" w:unhideWhenUsed="1"/>
+    <w:lsdException w:name="Default Paragraph Font" w:semiHidden="1" w:uiPriority="1" w:unhideWhenUsed="1"/>
+    <w:lsdException w:name="Body Text" w:semiHidden="1" w:unhideWhenUsed="1"/>
+    <w:lsdException w:name="Body Text Indent" w:semiHidden="1" w:unhideWhenUsed="1"/>
+    <w:lsdException w:name="List Continue" w:semiHidden="1" w:unhideWhenUsed="1"/>
+    <w:lsdException w:name="List Continue 2" w:semiHidden="1" w:unhideWhenUsed="1"/>
+    <w:lsdException w:name="List Continue 3" w:semiHidden="1" w:unhideWhenUsed="1"/>
+    <w:lsdException w:name="List Continue 4" w:semiHidden="1" w:unhideWhenUsed="1"/>
+    <w:lsdException w:name="List Continue 5" w:semiHidden="1" w:unhideWhenUsed="1"/>
+    <w:lsdException w:name="Message Header" w:semiHidden="1" w:unhideWhenUsed="1"/>
+    <w:lsdException w:name="Subtitle" w:uiPriority="11" w:qFormat="1"/>
+    <w:lsdException w:name="Salutation" w:semiHidden="1" w:unhideWhenUsed="1"/>
+    <w:lsdException w:name="Date" w:semiHidden="1" w:unhideWhenUsed="1"/>
+    <w:lsdException w:name="Body Text First Indent" w:semiHidden="1" w:unhideWhenUsed="1"/>
+    <w:lsdException w:name="Body Text First Indent 2" w:semiHidden="1" w:unhideWhenUsed="1"/>
+    <w:lsdException w:name="Note Heading" w:semiHidden="1" w:unhideWhenUsed="1"/>
+    <w:lsdException w:name="Body Text 2" w:semiHidden="1" w:unhideWhenUsed="1"/>
+    <w:lsdException w:name="Body Text 3" w:semiHidden="1" w:unhideWhenUsed="1"/>
+    <w:lsdException w:name="Body Text Indent 2" w:semiHidden="1" w:unhideWhenUsed="1"/>
+    <w:lsdException w:name="Body Text Indent 3" w:semiHidden="1" w:unhideWhenUsed="1"/>
+    <w:lsdException w:name="Block Text" w:semiHidden="1" w:unhideWhenUsed="1"/>
+    <w:lsdException w:name="Hyperlink" w:semiHidden="1" w:unhideWhenUsed="1"/>
+    <w:lsdException w:name="FollowedHyperlink" w:semiHidden="1" w:unhideWhenUsed="1"/>
+    <w:lsdException w:name="Strong" w:uiPriority="22" w:qFormat="1"/>
+    <w:lsdException w:name="Emphasis" w:uiPriority="20" w:qFormat="1"/>
+    <w:lsdException w:name="Document Map" w:semiHidden="1" w:unhideWhenUsed="1"/>
+    <w:lsdException w:name="Plain Text" w:semiHidden="1" w:unhideWhenUsed="1"/>
+    <w:lsdException w:name="E-mail Signature" w:semiHidden="1" w:unhideWhenUsed="1"/>
+    <w:lsdException w:name="HTML Top of Form" w:semiHidden="1" w:unhideWhenUsed="1"/>
+    <w:lsdException w:name="HTML Bottom of Form" w:semiHidden="1" w:unhideWhenUsed="1"/>
+    <w:lsdException w:name="Normal (Web)" w:semiHidden="1" w:unhideWhenUsed="1"/>
+    <w:lsdException w:name="HTML Acronym" w:semiHidden="1" w:unhideWhenUsed="1"/>
+    <w:lsdException w:name="HTML Address" w:semiHidden="1" w:unhideWhenUsed="1"/>
+    <w:lsdException w:name="HTML Cite" w:semiHidden="1" w:unhideWhenUsed="1"/>
+    <w:lsdException w:name="HTML Code" w:semiHidden="1" w:unhideWhenUsed="1"/>
+    <w:lsdException w:name="HTML Definition" w:semiHidden="1" w:unhideWhenUsed="1"/>
+    <w:lsdException w:name="HTML Keyboard" w:semiHidden="1" w:unhideWhenUsed="1"/>
+    <w:lsdException w:name="HTML Preformatted" w:semiHidden="1" w:unhideWhenUsed="1"/>
+    <w:lsdException w:name="HTML Sample" w:semiHidden="1" w:unhideWhenUsed="1"/>
+    <w:lsdException w:name="HTML Typewriter" w:semiHidden="1" w:unhideWhenUsed="1"/>
+    <w:lsdException w:name="HTML Variable" w:semiHidden="1" w:unhideWhenUsed="1"/>
+    <w:lsdException w:name="Normal Table" w:semiHidden="1" w:unhideWhenUsed="1"/>
+    <w:lsdException w:name="annotation subject" w:semiHidden="1" w:unhideWhenUsed="1"/>
+    <w:lsdException w:name="No List" w:semiHidden="1" w:unhideWhenUsed="1"/>
+    <w:lsdException w:name="Outline List 1" w:semiHidden="1" w:unhideWhenUsed="1"/>
+    <w:lsdException w:name="Outline List 2" w:semiHidden="1" w:unhideWhenUsed="1"/>
+    <w:lsdException w:name="Outline List 3" w:semiHidden="1" w:unhideWhenUsed="1"/>
+    <w:lsdException w:name="Table Simple 1" w:semiHidden="1" w:unhideWhenUsed="1"/>
+    <w:lsdException w:name="Table Simple 2" w:semiHidden="1" w:unhideWhenUsed="1"/>
+    <w:lsdException w:name="Table Simple 3" w:semiHidden="1" w:unhideWhenUsed="1"/>
+    <w:lsdException w:name="Table Classic 1" w:semiHidden="1" w:unhideWhenUsed="1"/>
+    <w:lsdException w:name="Table Classic 2" w:semiHidden="1" w:unhideWhenUsed="1"/>
+    <w:lsdException w:name="Table Classic 3" w:semiHidden="1" w:unhideWhenUsed="1"/>
+    <w:lsdException w:name="Table Classic 4" w:semiHidden="1" w:unhideWhenUsed="1"/>
+    <w:lsdException w:name="Table Colorful 1" w:semiHidden="1" w:unhideWhenUsed="1"/>
+    <w:lsdException w:name="Table Colorful 2" w:semiHidden="1" w:unhideWhenUsed="1"/>
+    <w:lsdException w:name="Table Colorful 3" w:semiHidden="1" w:unhideWhenUsed="1"/>
+    <w:lsdException w:name="Table Columns 1" w:semiHidden="1" w:unhideWhenUsed="1"/>
+    <w:lsdException w:name="Table Columns 2" w:semiHidden="1" w:unhideWhenUsed="1"/>
+    <w:lsdException w:name="Table Columns 3" w:semiHidden="1" w:unhideWhenUsed="1"/>
+    <w:lsdException w:name="Table Columns 4" w:semiHidden="1" w:unhideWhenUsed="1"/>
+    <w:lsdException w:name="Table Columns 5" w:semiHidden="1" w:unhideWhenUsed="1"/>
+    <w:lsdException w:name="Table Grid 1" w:semiHidden="1" w:unhideWhenUsed="1"/>
+    <w:lsdException w:name="Table Grid 2" w:semiHidden="1" w:unhideWhenUsed="1"/>
+    <w:lsdException w:name="Table Grid 3" w:semiHidden="1" w:unhideWhenUsed="1"/>
+    <w:lsdException w:name="Table Grid 4" w:semiHidden="1" w:unhideWhenUsed="1"/>
+    <w:lsdException w:name="Table Grid 5" w:semiHidden="1" w:unhideWhenUsed="1"/>
+    <w:lsdException w:name="Table Grid 6" w:semiHidden="1" w:unhideWhenUsed="1"/>
+    <w:lsdException w:name="Table Grid 7" w:semiHidden="1" w:unhideWhenUsed="1"/>
+    <w:lsdException w:name="Table Grid 8" w:semiHidden="1" w:unhideWhenUsed="1"/>
+    <w:lsdException w:name="Table List 1" w:semiHidden="1" w:unhideWhenUsed="1"/>
+    <w:lsdException w:name="Table List 2" w:semiHidden="1" w:unhideWhenUsed="1"/>
+    <w:lsdException w:name="Table List 3" w:semiHidden="1" w:unhideWhenUsed="1"/>
+    <w:lsdException w:name="Table List 4" w:semiHidden="1" w:unhideWhenUsed="1"/>
+    <w:lsdException w:name="Table List 5" w:semiHidden="1" w:unhideWhenUsed="1"/>
+    <w:lsdException w:name="Table List 6" w:semiHidden="1" w:unhideWhenUsed="1"/>
+    <w:lsdException w:name="Table List 7" w:semiHidden="1" w:unhideWhenUsed="1"/>
+    <w:lsdException w:name="Table List 8" w:semiHidden="1" w:unhideWhenUsed="1"/>
+    <w:lsdException w:name="Table 3D effects 1" w:semiHidden="1" w:unhideWhenUsed="1"/>
+    <w:lsdException w:name="Table 3D effects 2" w:semiHidden="1" w:unhideWhenUsed="1"/>
+    <w:lsdException w:name="Table 3D effects 3" w:semiHidden="1" w:unhideWhenUsed="1"/>
+    <w:lsdException w:name="Table Contemporary" w:semiHidden="1" w:unhideWhenUsed="1"/>
+    <w:lsdException w:name="Table Elegant" w:semiHidden="1" w:unhideWhenUsed="1"/>
+    <w:lsdException w:name="Table Professional" w:semiHidden="1" w:unhideWhenUsed="1"/>
+    <w:lsdException w:name="Table Subtle 1" w:semiHidden="1" w:unhideWhenUsed="1"/>
+    <w:lsdException w:name="Table Subtle 2" w:semiHidden="1" w:unhideWhenUsed="1"/>
+    <w:lsdException w:name="Table Web 1" w:semiHidden="1" w:unhideWhenUsed="1"/>
+    <w:lsdException w:name="Table Web 2" w:semiHidden="1" w:unhideWhenUsed="1"/>
+    <w:lsdException w:name="Table Web 3" w:semiHidden="1" w:unhideWhenUsed="1"/>
+    <w:lsdException w:name="Balloon Text" w:semiHidden="1" w:unhideWhenUsed="1"/>
+    <w:lsdException w:name="Table Grid" w:uiPriority="39"/>
+    <w:lsdException w:name="Table Theme" w:semiHidden="1" w:unhideWhenUsed="1"/>
+    <w:lsdException w:name="Placeholder Text" w:semiHidden="1"/>
+    <w:lsdException w:name="No Spacing" w:uiPriority="1" w:qFormat="1"/>
+    <w:lsdException w:name="Light Shading" w:uiPriority="60"/>
+    <w:lsdException w:name="Light List" w:uiPriority="61"/>
+    <w:lsdException w:name="Light Grid" w:uiPriority="62"/>
+    <w:lsdException w:name="Medium Shading 1" w:uiPriority="63"/>
+    <w:lsdException w:name="Medium Shading 2" w:uiPriority="64"/>
+    <w:lsdException w:name="Medium List 1" w:uiPriority="65"/>
+    <w:lsdException w:name="Medium List 2" w:uiPriority="66"/>
+    <w:lsdException w:name="Medium Grid 1" w:uiPriority="67"/>
+    <w:lsdException w:name="Medium Grid 2" w:uiPriority="68"/>
+    <w:lsdException w:name="Medium Grid 3" w:uiPriority="69"/>
+    <w:lsdException w:name="Dark List" w:uiPriority="70"/>
+    <w:lsdException w:name="Colorful Shading" w:uiPriority="71"/>
+    <w:lsdException w:name="Colorful List" w:uiPriority="72"/>
+    <w:lsdException w:name="Colorful Grid" w:uiPriority="73"/>
+    <w:lsdException w:name="Light Shading Accent 1" w:uiPriority="60"/>
+    <w:lsdException w:name="Light List Accent 1" w:uiPriority="61"/>
+    <w:lsdException w:name="Light Grid Accent 1" w:uiPriority="62"/>
+    <w:lsdException w:name="Medium Shading 1 Accent 1" w:uiPriority="63"/>
+    <w:lsdException w:name="Medium Shading 2 Accent 1" w:uiPriority="64"/>
+    <w:lsdException w:name="Medium List 1 Accent 1" w:uiPriority="65"/>
+    <w:lsdException w:name="Revision" w:semiHidden="1"/>
+    <w:lsdException w:name="List Paragraph" w:uiPriority="34" w:qFormat="1"/>
+    <w:lsdException w:name="Quote" w:uiPriority="29" w:qFormat="1"/>
+    <w:lsdException w:name="Intense Quote" w:uiPriority="30" w:qFormat="1"/>
+    <w:lsdException w:name="Medium List 2 Accent 1" w:uiPriority="66"/>
+    <w:lsdException w:name="Medium Grid 1 Accent 1" w:uiPriority="67"/>
+    <w:lsdException w:name="Medium Grid 2 Accent 1" w:uiPriority="68"/>
+    <w:lsdException w:name="Medium Grid 3 Accent 1" w:uiPriority="69"/>
+    <w:lsdException w:name="Dark List Accent 1" w:uiPriority="70"/>
+    <w:lsdException w:name="Colorful Shading Accent 1" w:uiPriority="71"/>
+    <w:lsdException w:name="Colorful List Accent 1" w:uiPriority="72"/>
+    <w:lsdException w:name="Colorful Grid Accent 1" w:uiPriority="73"/>
+    <w:lsdException w:name="Light Shading Accent 2" w:uiPriority="60"/>
+    <w:lsdException w:name="Light List Accent 2" w:uiPriority="61"/>
+    <w:lsdException w:name="Light Grid Accent 2" w:uiPriority="62"/>
+    <w:lsdException w:name="Medium Shading 1 Accent 2" w:uiPriority="63"/>
+    <w:lsdException w:name="Medium Shading 2 Accent 2" w:uiPriority="64"/>
+    <w:lsdException w:name="Medium List 1 Accent 2" w:uiPriority="65"/>
+    <w:lsdException w:name="Medium List 2 Accent 2" w:uiPriority="66"/>
+    <w:lsdException w:name="Medium Grid 1 Accent 2" w:uiPriority="67"/>
+    <w:lsdException w:name="Medium Grid 2 Accent 2" w:uiPriority="68"/>
+    <w:lsdException w:name="Medium Grid 3 Accent 2" w:uiPriority="69"/>
+    <w:lsdException w:name="Dark List Accent 2" w:uiPriority="70"/>
+    <w:lsdException w:name="Colorful Shading Accent 2" w:uiPriority="71"/>
+    <w:lsdException w:name="Colorful List Accent 2" w:uiPriority="72"/>
+    <w:lsdException w:name="Colorful Grid Accent 2" w:uiPriority="73"/>
+    <w:lsdException w:name="Light Shading Accent 3" w:uiPriority="60"/>
+    <w:lsdException w:name="Light List Accent 3" w:uiPriority="61"/>
+    <w:lsdException w:name="Light Grid Accent 3" w:uiPriority="62"/>
+    <w:lsdException w:name="Medium Shading 1 Accent 3" w:uiPriority="63"/>
+    <w:lsdException w:name="Medium Shading 2 Accent 3" w:uiPriority="64"/>
+    <w:lsdException w:name="Medium List 1 Accent 3" w:uiPriority="65"/>
+    <w:lsdException w:name="Medium List 2 Accent 3" w:uiPriority="66"/>
+    <w:lsdException w:name="Medium Grid 1 Accent 3" w:uiPriority="67"/>
+    <w:lsdException w:name="Medium Grid 2 Accent 3" w:uiPriority="68"/>
+    <w:lsdException w:name="Medium Grid 3 Accent 3" w:uiPriority="69"/>
+    <w:lsdException w:name="Dark List Accent 3" w:uiPriority="70"/>
+    <w:lsdException w:name="Colorful Shading Accent 3" w:uiPriority="71"/>
+    <w:lsdException w:name="Colorful List Accent 3" w:uiPriority="72"/>
+    <w:lsdException w:name="Colorful Grid Accent 3" w:uiPriority="73"/>
+    <w:lsdException w:name="Light Shading Accent 4" w:uiPriority="60"/>
+    <w:lsdException w:name="Light List Accent 4" w:uiPriority="61"/>
+    <w:lsdException w:name="Light Grid Accent 4" w:uiPriority="62"/>
+    <w:lsdException w:name="Medium Shading 1 Accent 4" w:uiPriority="63"/>
+    <w:lsdException w:name="Medium Shading 2 Accent 4" w:uiPriority="64"/>
+    <w:lsdException w:name="Medium List 1 Accent 4" w:uiPriority="65"/>
+    <w:lsdException w:name="Medium List 2 Accent 4" w:uiPriority="66"/>
+    <w:lsdException w:name="Medium Grid 1 Accent 4" w:uiPriority="67"/>
+    <w:lsdException w:name="Medium Grid 2 Accent 4" w:uiPriority="68"/>
+    <w:lsdException w:name="Medium Grid 3 Accent 4" w:uiPriority="69"/>
+    <w:lsdException w:name="Dark List Accent 4" w:uiPriority="70"/>
+    <w:lsdException w:name="Colorful Shading Accent 4" w:uiPriority="71"/>
+    <w:lsdException w:name="Colorful List Accent 4" w:uiPriority="72"/>
+    <w:lsdException w:name="Colorful Grid Accent 4" w:uiPriority="73"/>
+    <w:lsdException w:name="Light Shading Accent 5" w:uiPriority="60"/>
+    <w:lsdException w:name="Light List Accent 5" w:uiPriority="61"/>
+    <w:lsdException w:name="Light Grid Accent 5" w:uiPriority="62"/>
+    <w:lsdException w:name="Medium Shading 1 Accent 5" w:uiPriority="63"/>
+    <w:lsdException w:name="Medium Shading 2 Accent 5" w:uiPriority="64"/>
+    <w:lsdException w:name="Medium List 1 Accent 5" w:uiPriority="65"/>
+    <w:lsdException w:name="Medium List 2 Accent 5" w:uiPriority="66"/>
+    <w:lsdException w:name="Medium Grid 1 Accent 5" w:uiPriority="67"/>
+    <w:lsdException w:name="Medium Grid 2 Accent 5" w:uiPriority="68"/>
+    <w:lsdException w:name="Medium Grid 3 Accent 5" w:uiPriority="69"/>
+    <w:lsdException w:name="Dark List Accent 5" w:uiPriority="70"/>
+    <w:lsdException w:name="Colorful Shading Accent 5" w:uiPriority="71"/>
+    <w:lsdException w:name="Colorful List Accent 5" w:uiPriority="72"/>
+    <w:lsdException w:name="Colorful Grid Accent 5" w:uiPriority="73"/>
+    <w:lsdException w:name="Light Shading Accent 6" w:uiPriority="60"/>
+    <w:lsdException w:name="Light List Accent 6" w:uiPriority="61"/>
+    <w:lsdException w:name="Light Grid Accent 6" w:uiPriority="62"/>
+    <w:lsdException w:name="Medium Shading 1 Accent 6" w:uiPriority="63"/>
+    <w:lsdException w:name="Medium Shading 2 Accent 6" w:uiPriority="64"/>
+    <w:lsdException w:name="Medium List 1 Accent 6" w:uiPriority="65"/>
+    <w:lsdException w:name="Medium List 2 Accent 6" w:uiPriority="66"/>
+    <w:lsdException w:name="Medium Grid 1 Accent 6" w:uiPriority="67"/>
+    <w:lsdException w:name="Medium Grid 2 Accent 6" w:uiPriority="68"/>
+    <w:lsdException w:name="Medium Grid 3 Accent 6" w:uiPriority="69"/>
+    <w:lsdException w:name="Dark List Accent 6" w:uiPriority="70"/>
+    <w:lsdException w:name="Colorful Shading Accent 6" w:uiPriority="71"/>
+    <w:lsdException w:name="Colorful List Accent 6" w:uiPriority="72"/>
+    <w:lsdException w:name="Colorful Grid Accent 6" w:uiPriority="73"/>
+    <w:lsdException w:name="Subtle Emphasis" w:uiPriority="19" w:qFormat="1"/>
+    <w:lsdException w:name="Intense Emphasis" w:uiPriority="21" w:qFormat="1"/>
+    <w:lsdException w:name="Subtle Reference" w:uiPriority="31" w:qFormat="1"/>
+    <w:lsdException w:name="Intense Reference" w:uiPriority="32" w:qFormat="1"/>
+    <w:lsdException w:name="Book Title" w:uiPriority="33" w:qFormat="1"/>
+    <w:lsdException w:name="Bibliography" w:semiHidden="1" w:uiPriority="37" w:unhideWhenUsed="1"/>
+    <w:lsdException w:name="TOC Heading" w:semiHidden="1" w:uiPriority="39" w:unhideWhenUsed="1" w:qFormat="1"/>
+    <w:lsdException w:name="Plain Table 1" w:uiPriority="41"/>
+    <w:lsdException w:name="Plain Table 2" w:uiPriority="42"/>
+    <w:lsdException w:name="Plain Table 3" w:uiPriority="43"/>
+    <w:lsdException w:name="Plain Table 4" w:uiPriority="44"/>
+    <w:lsdException w:name="Plain Table 5" w:uiPriority="45"/>
+    <w:lsdException w:name="Grid Table Light" w:uiPriority="40"/>
+    <w:lsdException w:name="Grid Table 1 Light" w:uiPriority="46"/>
+    <w:lsdException w:name="Grid Table 2" w:uiPriority="47"/>
+    <w:lsdException w:name="Grid Table 3" w:uiPriority="48"/>
+    <w:lsdException w:name="Grid Table 4" w:uiPriority="49"/>
+    <w:lsdException w:name="Grid Table 5 Dark" w:uiPriority="50"/>
+    <w:lsdException w:name="Grid Table 6 Colorful" w:uiPriority="51"/>
+    <w:lsdException w:name="Grid Table 7 Colorful" w:uiPriority="52"/>
+    <w:lsdException w:name="Grid Table 1 Light Accent 1" w:uiPriority="46"/>
+    <w:lsdException w:name="Grid Table 2 Accent 1" w:uiPriority="47"/>
+    <w:lsdException w:name="Grid Table 3 Accent 1" w:uiPriority="48"/>
+    <w:lsdException w:name="Grid Table 4 Accent 1" w:uiPriority="49"/>
+    <w:lsdException w:name="Grid Table 5 Dark Accent 1" w:uiPriority="50"/>
+    <w:lsdException w:name="Grid Table 6 Colorful Accent 1" w:uiPriority="51"/>
+    <w:lsdException w:name="Grid Table 7 Colorful Accent 1" w:uiPriority="52"/>
+    <w:lsdException w:name="Grid Table 1 Light Accent 2" w:uiPriority="46"/>
+    <w:lsdException w:name="Grid Table 2 Accent 2" w:uiPriority="47"/>
+    <w:lsdException w:name="Grid Table 3 Accent 2" w:uiPriority="48"/>
+    <w:lsdException w:name="Grid Table 4 Accent 2" w:uiPriority="49"/>
+    <w:lsdException w:name="Grid Table 5 Dark Accent 2" w:uiPriority="50"/>
+    <w:lsdException w:name="Grid Table 6 Colorful Accent 2" w:uiPriority="51"/>
+    <w:lsdException w:name="Grid Table 7 Colorful Accent 2" w:uiPriority="52"/>
+    <w:lsdException w:name="Grid Table 1 Light Accent 3" w:uiPriority="46"/>
+    <w:lsdException w:name="Grid Table 2 Accent 3" w:uiPriority="47"/>
+    <w:lsdException w:name="Grid Table 3 Accent 3" w:uiPriority="48"/>
+    <w:lsdException w:name="Grid Table 4 Accent 3" w:uiPriority="49"/>
+    <w:lsdException w:name="Grid Table 5 Dark Accent 3" w:uiPriority="50"/>
+    <w:lsdException w:name="Grid Table 6 Colorful Accent 3" w:uiPriority="51"/>
+    <w:lsdException w:name="Grid Table 7 Colorful Accent 3" w:uiPriority="52"/>
+    <w:lsdException w:name="Grid Table 1 Light Accent 4" w:uiPriority="46"/>
+    <w:lsdException w:name="Grid Table 2 Accent 4" w:uiPriority="47"/>
+    <w:lsdException w:name="Grid Table 3 Accent 4" w:uiPriority="48"/>
+    <w:lsdException w:name="Grid Table 4 Accent 4" w:uiPriority="49"/>
+    <w:lsdException w:name="Grid Table 5 Dark Accent 4" w:uiPriority="50"/>
+    <w:lsdException w:name="Grid Table 6 Colorful Accent 4" w:uiPriority="51"/>
+    <w:lsdException w:name="Grid Table 7 Colorful Accent 4" w:uiPriority="52"/>
+    <w:lsdException w:name="Grid Table 1 Light Accent 5" w:uiPriority="46"/>
+    <w:lsdException w:name="Grid Table 2 Accent 5" w:uiPriority="47"/>
+    <w:lsdException w:name="Grid Table 3 Accent 5" w:uiPriority="48"/>
+    <w:lsdException w:name="Grid Table 4 Accent 5" w:uiPriority="49"/>
+    <w:lsdException w:name="Grid Table 5 Dark Accent 5" w:uiPriority="50"/>
+    <w:lsdException w:name="Grid Table 6 Colorful Accent 5" w:uiPriority="51"/>
+    <w:lsdException w:name="Grid Table 7 Colorful Accent 5" w:uiPriority="52"/>
+    <w:lsdException w:name="Grid Table 1 Light Accent 6" w:uiPriority="46"/>
+    <w:lsdException w:name="Grid Table 2 Accent 6" w:uiPriority="47"/>
+    <w:lsdException w:name="Grid Table 3 Accent 6" w:uiPriority="48"/>
+    <w:lsdException w:name="Grid Table 4 Accent 6" w:uiPriority="49"/>
+    <w:lsdException w:name="Grid Table 5 Dark Accent 6" w:uiPriority="50"/>
+    <w:lsdException w:name="Grid Table 6 Colorful Accent 6" w:uiPriority="51"/>
+    <w:lsdException w:name="Grid Table 7 Colorful Accent 6" w:uiPriority="52"/>
+    <w:lsdException w:name="List Table 1 Light" w:uiPriority="46"/>
+    <w:lsdException w:name="List Table 2" w:uiPriority="47"/>
+    <w:lsdException w:name="List Table 3" w:uiPriority="48"/>
+    <w:lsdException w:name="List Table 4" w:uiPriority="49"/>
+    <w:lsdException w:name="List Table 5 Dark" w:uiPriority="50"/>
+    <w:lsdException w:name="List Table 6 Colorful" w:uiPriority="51"/>
+    <w:lsdException w:name="List Table 7 Colorful" w:uiPriority="52"/>
+    <w:lsdException w:name="List Table 1 Light Accent 1" w:uiPriority="46"/>
+    <w:lsdException w:name="List Table 2 Accent 1" w:uiPriority="47"/>
+    <w:lsdException w:name="List Table 3 Accent 1" w:uiPriority="48"/>
+    <w:lsdException w:name="List Table 4 Accent 1" w:uiPriority="49"/>
+    <w:lsdException w:name="List Table 5 Dark Accent 1" w:uiPriority="50"/>
+    <w:lsdException w:name="List Table 6 Colorful Accent 1" w:uiPriority="51"/>
+    <w:lsdException w:name="List Table 7 Colorful Accent 1" w:uiPriority="52"/>
+    <w:lsdException w:name="List Table 1 Light Accent 2" w:uiPriority="46"/>
+    <w:lsdException w:name="List Table 2 Accent 2" w:uiPriority="47"/>
+    <w:lsdException w:name="List Table 3 Accent 2" w:uiPriority="48"/>
+    <w:lsdException w:name="List Table 4 Accent 2" w:uiPriority="49"/>
+    <w:lsdException w:name="List Table 5 Dark Accent 2" w:uiPriority="50"/>
+    <w:lsdException w:name="List Table 6 Colorful Accent 2" w:uiPriority="51"/>
+    <w:lsdException w:name="List Table 7 Colorful Accent 2" w:uiPriority="52"/>
+    <w:lsdException w:name="List Table 1 Light Accent 3" w:uiPriority="46"/>
+    <w:lsdException w:name="List Table 2 Accent 3" w:uiPriority="47"/>
+    <w:lsdException w:name="List Table 3 Accent 3" w:uiPriority="48"/>
+    <w:lsdException w:name="List Table 4 Accent 3" w:uiPriority="49"/>
+    <w:lsdException w:name="List Table 5 Dark Accent 3" w:uiPriority="50"/>
+    <w:lsdException w:name="List Table 6 Colorful Accent 3" w:uiPriority="51"/>
+    <w:lsdException w:name="List Table 7 Colorful Accent 3" w:uiPriority="52"/>
+    <w:lsdException w:name="List Table 1 Light Accent 4" w:uiPriority="46"/>
+    <w:lsdException w:name="List Table 2 Accent 4" w:uiPriority="47"/>
+    <w:lsdException w:name="List Table 3 Accent 4" w:uiPriority="48"/>
+    <w:lsdException w:name="List Table 4 Accent 4" w:uiPriority="49"/>
+    <w:lsdException w:name="List Table 5 Dark Accent 4" w:uiPriority="50"/>
+    <w:lsdException w:name="List Table 6 Colorful Accent 4" w:uiPriority="51"/>
+    <w:lsdException w:name="List Table 7 Colorful Accent 4" w:uiPriority="52"/>
+    <w:lsdException w:name="List Table 1 Light Accent 5" w:uiPriority="46"/>
+    <w:lsdException w:name="List Table 2 Accent 5" w:uiPriority="47"/>
+    <w:lsdException w:name="List Table 3 Accent 5" w:uiPriority="48"/>
+    <w:lsdException w:name="List Table 4 Accent 5" w:uiPriority="49"/>
+    <w:lsdException w:name="List Table 5 Dark Accent 5" w:uiPriority="50"/>
+    <w:lsdException w:name="List Table 6 Colorful Accent 5" w:uiPriority="51"/>
+    <w:lsdException w:name="List Table 7 Colorful Accent 5" w:uiPriority="52"/>
+    <w:lsdException w:name="List Table 1 Light Accent 6" w:uiPriority="46"/>
+    <w:lsdException w:name="List Table 2 Accent 6" w:uiPriority="47"/>
+    <w:lsdException w:name="List Table 3 Accent 6" w:uiPriority="48"/>
+    <w:lsdException w:name="List Table 4 Accent 6" w:uiPriority="49"/>
+    <w:lsdException w:name="List Table 5 Dark Accent 6" w:uiPriority="50"/>
+    <w:lsdException w:name="List Table 6 Colorful Accent 6" w:uiPriority="51"/>
+    <w:lsdException w:name="List Table 7 Colorful Accent 6" w:uiPriority="52"/>
+    <w:lsdException w:name="Mention" w:semiHidden="1" w:unhideWhenUsed="1"/>
+    <w:lsdException w:name="Smart Hyperlink" w:semiHidden="1" w:unhideWhenUsed="1"/>
+    <w:lsdException w:name="Hashtag" w:semiHidden="1" w:unhideWhenUsed="1"/>
+    <w:lsdException w:name="Unresolved Mention" w:semiHidden="1" w:unhideWhenUsed="1"/>
+  </w:latentStyles>
+  <w:style w:type="paragraph" w:default="1" w:styleId="a">
+    <w:name w:val="Normal"/>
+    <w:qFormat/>
+    <w:pPr>
+      <w:widowControl w:val="0"/>
+      <w:jc w:val="both"/>
+    </w:pPr>
+  </w:style>
+  <w:style w:type="paragraph" w:styleId="1">
+    <w:name w:val="heading 1"/>
+    <w:basedOn w:val="a"/>
+    <w:next w:val="a"/>
+    <w:link w:val="10"/>
+    <w:uiPriority w:val="9"/>
+    <w:qFormat/>
+    <w:rsid w:val="00B6138E"/>
+    <w:pPr>
+      <w:keepNext/>
+      <w:keepLines/>
+      <w:spacing w:before="340" w:after="330" w:line="578" w:lineRule="auto"/>
+      <w:outlineLvl w:val="0"/>
+    </w:pPr>
+    <w:rPr>
+      <w:b/>
+      <w:bCs/>
+      <w:kern w:val="44"/>
+      <w:sz w:val="44"/>
+      <w:szCs w:val="44"/>
+    </w:rPr>
+  </w:style>
+  <w:style w:type="paragraph" w:styleId="2">
+    <w:name w:val="heading 2"/>
+    <w:basedOn w:val="a"/>
+    <w:next w:val="a"/>
+    <w:link w:val="20"/>
+    <w:uiPriority w:val="9"/>
+    <w:unhideWhenUsed/>
+    <w:qFormat/>
+    <w:rsid w:val="00570D4D"/>
+    <w:pPr>
+      <w:keepNext/>
+      <w:keepLines/>
+      <w:spacing w:before="260" w:after="260" w:line="416" w:lineRule="auto"/>
+      <w:outlineLvl w:val="1"/>
+    </w:pPr>
+    <w:rPr>
+      <w:rFonts w:asciiTheme="majorHAnsi" w:eastAsiaTheme="majorEastAsia" w:hAnsiTheme="majorHAnsi" w:cstheme="majorBidi"/>
+      <w:b/>
+      <w:bCs/>
+      <w:sz w:val="32"/>
+      <w:szCs w:val="32"/>
+    </w:rPr>
+  </w:style>
+  <w:style w:type="character" w:default="1" w:styleId="a0">
+    <w:name w:val="Default Paragraph Font"/>
+    <w:uiPriority w:val="1"/>
+    <w:semiHidden/>
+    <w:unhideWhenUsed/>
+  </w:style>
+  <w:style w:type="table" w:default="1" w:styleId="a1">
+    <w:name w:val="Normal Table"/>
+    <w:uiPriority w:val="99"/>
+    <w:semiHidden/>
+    <w:unhideWhenUsed/>
+    <w:tblPr>
+      <w:tblInd w:w="0" w:type="dxa"/>
+      <w:tblCellMar>
+        <w:top w:w="0" w:type="dxa"/>
+        <w:left w:w="108" w:type="dxa"/>
+        <w:bottom w:w="0" w:type="dxa"/>
+        <w:right w:w="108" w:type="dxa"/>
+      </w:tblCellMar>
+    </w:tblPr>
+  </w:style>
+  <w:style w:type="numbering" w:default="1" w:styleId="a2">
+    <w:name w:val="No List"/>
+    <w:uiPriority w:val="99"/>
+    <w:semiHidden/>
+    <w:unhideWhenUsed/>
+  </w:style>
+  <w:style w:type="character" w:customStyle="1" w:styleId="10">
+    <w:name w:val="标题 1 字符"/>
+    <w:basedOn w:val="a0"/>
+    <w:link w:val="1"/>
+    <w:uiPriority w:val="9"/>
+    <w:rsid w:val="00B6138E"/>
+    <w:rPr>
+      <w:b/>
+      <w:bCs/>
+      <w:kern w:val="44"/>
+      <w:sz w:val="44"/>
+      <w:szCs w:val="44"/>
+    </w:rPr>
+  </w:style>
+  <w:style w:type="paragraph" w:styleId="a3">
+    <w:name w:val="Title"/>
+    <w:basedOn w:val="a"/>
+    <w:next w:val="a"/>
+    <w:link w:val="a4"/>
+    <w:uiPriority w:val="10"/>
+    <w:qFormat/>
+    <w:rsid w:val="00B6138E"/>
+    <w:pPr>
+      <w:spacing w:before="240" w:after="60"/>
+      <w:jc w:val="center"/>
+      <w:outlineLvl w:val="0"/>
+    </w:pPr>
+    <w:rPr>
+      <w:rFonts w:asciiTheme="majorHAnsi" w:eastAsiaTheme="majorEastAsia" w:hAnsiTheme="majorHAnsi" w:cstheme="majorBidi"/>
+      <w:b/>
+      <w:bCs/>
+      <w:sz w:val="32"/>
+      <w:szCs w:val="32"/>
+    </w:rPr>
+  </w:style>
+  <w:style w:type="character" w:customStyle="1" w:styleId="a4">
+    <w:name w:val="标题 字符"/>
+    <w:basedOn w:val="a0"/>
+    <w:link w:val="a3"/>
+    <w:uiPriority w:val="10"/>
+    <w:rsid w:val="00B6138E"/>
+    <w:rPr>
+      <w:rFonts w:asciiTheme="majorHAnsi" w:eastAsiaTheme="majorEastAsia" w:hAnsiTheme="majorHAnsi" w:cstheme="majorBidi"/>
+      <w:b/>
+      <w:bCs/>
+      <w:sz w:val="32"/>
+      <w:szCs w:val="32"/>
+    </w:rPr>
+  </w:style>
+  <w:style w:type="paragraph" w:styleId="a5">
+    <w:name w:val="header"/>
+    <w:basedOn w:val="a"/>
+    <w:link w:val="a6"/>
+    <w:uiPriority w:val="99"/>
+    <w:unhideWhenUsed/>
+    <w:rsid w:val="0000212D"/>
+    <w:pPr>
+      <w:pBdr>
+        <w:bottom w:val="single" w:sz="6" w:space="1" w:color="auto"/>
+      </w:pBdr>
+      <w:tabs>
+        <w:tab w:val="center" w:pos="4153"/>
+        <w:tab w:val="right" w:pos="8306"/>
+      </w:tabs>
+      <w:snapToGrid w:val="0"/>
+      <w:jc w:val="center"/>
+    </w:pPr>
+    <w:rPr>
+      <w:sz w:val="18"/>
+      <w:szCs w:val="18"/>
+    </w:rPr>
+  </w:style>
+  <w:style w:type="character" w:customStyle="1" w:styleId="a6">
+    <w:name w:val="页眉 字符"/>
+    <w:basedOn w:val="a0"/>
+    <w:link w:val="a5"/>
+    <w:uiPriority w:val="99"/>
+    <w:rsid w:val="0000212D"/>
+    <w:rPr>
+      <w:sz w:val="18"/>
+      <w:szCs w:val="18"/>
+    </w:rPr>
+  </w:style>
+  <w:style w:type="paragraph" w:styleId="a7">
+    <w:name w:val="footer"/>
+    <w:basedOn w:val="a"/>
+    <w:link w:val="a8"/>
+    <w:uiPriority w:val="99"/>
+    <w:unhideWhenUsed/>
+    <w:rsid w:val="0000212D"/>
+    <w:pPr>
+      <w:tabs>
+        <w:tab w:val="center" w:pos="4153"/>
+        <w:tab w:val="right" w:pos="8306"/>
+      </w:tabs>
+      <w:snapToGrid w:val="0"/>
+      <w:jc w:val="left"/>
+    </w:pPr>
+    <w:rPr>
+      <w:sz w:val="18"/>
+      <w:szCs w:val="18"/>
+    </w:rPr>
+  </w:style>
+  <w:style w:type="character" w:customStyle="1" w:styleId="a8">
+    <w:name w:val="页脚 字符"/>
+    <w:basedOn w:val="a0"/>
+    <w:link w:val="a7"/>
+    <w:uiPriority w:val="99"/>
+    <w:rsid w:val="0000212D"/>
+    <w:rPr>
+      <w:sz w:val="18"/>
+      <w:szCs w:val="18"/>
+    </w:rPr>
+  </w:style>
+  <w:style w:type="paragraph" w:styleId="TOC">
+    <w:name w:val="TOC Heading"/>
+    <w:basedOn w:val="1"/>
+    <w:next w:val="a"/>
+    <w:uiPriority w:val="39"/>
+    <w:unhideWhenUsed/>
+    <w:qFormat/>
+    <w:rsid w:val="00570D4D"/>
+    <w:pPr>
+      <w:widowControl/>
+      <w:spacing w:before="240" w:after="0" w:line="259" w:lineRule="auto"/>
+      <w:jc w:val="left"/>
+      <w:outlineLvl w:val="9"/>
+    </w:pPr>
+    <w:rPr>
+      <w:rFonts w:asciiTheme="majorHAnsi" w:eastAsiaTheme="majorEastAsia" w:hAnsiTheme="majorHAnsi" w:cstheme="majorBidi"/>
+      <w:b w:val="0"/>
+      <w:bCs w:val="0"/>
+      <w:color w:val="2F5496" w:themeColor="accent1" w:themeShade="BF"/>
+      <w:kern w:val="0"/>
+      <w:sz w:val="32"/>
+      <w:szCs w:val="32"/>
+    </w:rPr>
+  </w:style>
+  <w:style w:type="paragraph" w:styleId="21">
+    <w:name w:val="toc 2"/>
+    <w:basedOn w:val="a"/>
+    <w:next w:val="a"/>
+    <w:autoRedefine/>
+    <w:uiPriority w:val="39"/>
+    <w:unhideWhenUsed/>
+    <w:rsid w:val="00570D4D"/>
+    <w:pPr>
+      <w:widowControl/>
+      <w:spacing w:after="100" w:line="259" w:lineRule="auto"/>
+      <w:ind w:left="220"/>
+      <w:jc w:val="left"/>
+    </w:pPr>
+    <w:rPr>
+      <w:rFonts w:cs="Times New Roman"/>
+      <w:kern w:val="0"/>
+      <w:sz w:val="22"/>
+    </w:rPr>
+  </w:style>
+  <w:style w:type="paragraph" w:styleId="11">
+    <w:name w:val="toc 1"/>
+    <w:basedOn w:val="a"/>
+    <w:next w:val="a"/>
+    <w:autoRedefine/>
+    <w:uiPriority w:val="39"/>
+    <w:unhideWhenUsed/>
+    <w:rsid w:val="00570D4D"/>
+    <w:pPr>
+      <w:widowControl/>
+      <w:spacing w:after="100" w:line="259" w:lineRule="auto"/>
+      <w:jc w:val="left"/>
+    </w:pPr>
+    <w:rPr>
+      <w:rFonts w:cs="Times New Roman"/>
+      <w:kern w:val="0"/>
+      <w:sz w:val="22"/>
+    </w:rPr>
+  </w:style>
+  <w:style w:type="paragraph" w:styleId="3">
+    <w:name w:val="toc 3"/>
+    <w:basedOn w:val="a"/>
+    <w:next w:val="a"/>
+    <w:autoRedefine/>
+    <w:uiPriority w:val="39"/>
+    <w:unhideWhenUsed/>
+    <w:rsid w:val="00570D4D"/>
+    <w:pPr>
+      <w:widowControl/>
+      <w:spacing w:after="100" w:line="259" w:lineRule="auto"/>
+      <w:ind w:left="440"/>
+      <w:jc w:val="left"/>
+    </w:pPr>
+    <w:rPr>
+      <w:rFonts w:cs="Times New Roman"/>
+      <w:kern w:val="0"/>
+      <w:sz w:val="22"/>
+    </w:rPr>
+  </w:style>
+  <w:style w:type="character" w:styleId="a9">
+    <w:name w:val="Hyperlink"/>
+    <w:basedOn w:val="a0"/>
+    <w:uiPriority w:val="99"/>
+    <w:unhideWhenUsed/>
+    <w:rsid w:val="00570D4D"/>
+    <w:rPr>
+      <w:color w:val="0563C1" w:themeColor="hyperlink"/>
+      <w:u w:val="single"/>
+    </w:rPr>
+  </w:style>
+  <w:style w:type="character" w:styleId="aa">
+    <w:name w:val="Strong"/>
+    <w:basedOn w:val="a0"/>
+    <w:uiPriority w:val="22"/>
+    <w:qFormat/>
+    <w:rsid w:val="00570D4D"/>
+    <w:rPr>
+      <w:b/>
+      <w:bCs/>
+    </w:rPr>
+  </w:style>
+  <w:style w:type="character" w:customStyle="1" w:styleId="20">
+    <w:name w:val="标题 2 字符"/>
+    <w:basedOn w:val="a0"/>
+    <w:link w:val="2"/>
+    <w:uiPriority w:val="9"/>
+    <w:rsid w:val="00570D4D"/>
+    <w:rPr>
+      <w:rFonts w:asciiTheme="majorHAnsi" w:eastAsiaTheme="majorEastAsia" w:hAnsiTheme="majorHAnsi" w:cstheme="majorBidi"/>
+      <w:b/>
+      <w:bCs/>
+      <w:sz w:val="32"/>
+      <w:szCs w:val="32"/>
+    </w:rPr>
+  </w:style>
+</w:styles>
+</file>
+
+<file path=word/glossary/document.xml><?xml version="1.0" encoding="utf-8"?>
+<w:glossaryDocument xmlns:wpc="http://schemas.microsoft.com/office/word/2010/wordprocessingCanvas" xmlns:cx="http://schemas.microsoft.com/office/drawing/2014/chartex" xmlns:cx1="http://schemas.microsoft.com/office/drawing/2015/9/8/chartex" xmlns:cx2="http://schemas.microsoft.com/office/drawing/2015/10/21/chartex" xmlns:cx3="http://schemas.microsoft.com/office/drawing/2016/5/9/chartex" xmlns:cx4="http://schemas.microsoft.com/office/drawing/2016/5/10/chartex" xmlns:cx5="http://schemas.microsoft.com/office/drawing/2016/5/11/chartex" xmlns:cx6="http://schemas.microsoft.com/office/drawing/2016/5/12/chartex" xmlns:cx7="http://schemas.microsoft.com/office/drawing/2016/5/13/chartex" xmlns:cx8="http://schemas.microsoft.com/office/drawing/2016/5/14/chartex" xmlns:mc="http://schemas.openxmlformats.org/markup-compatibility/2006" xmlns:aink="http://schemas.microsoft.com/office/drawing/2016/ink" xmlns:am3d="http://schemas.microsoft.com/office/drawing/2017/model3d" xmlns:o="urn:schemas-microsoft-com:office:office" xmlns:r="http://schemas.openxmlformats.org/officeDocument/2006/relationships" xmlns:m="http://schemas.openxmlformats.org/officeDocument/2006/math" xmlns:v="urn:schemas-microsoft-com:vml" xmlns:wp14="http://schemas.microsoft.com/office/word/2010/wordprocessingDrawing" xmlns:wp="http://schemas.openxmlformats.org/drawingml/2006/wordprocessingDrawing" xmlns:w10="urn:schemas-microsoft-com:office:word" xmlns:w="http://schemas.openxmlformats.org/wordprocessingml/2006/main" xmlns:w14="http://schemas.microsoft.com/office/word/2010/wordml" xmlns:w15="http://schemas.microsoft.com/office/word/2012/wordml" xmlns:w16cid="http://schemas.microsoft.com/office/word/2016/wordml/cid" xmlns:w16se="http://schemas.microsoft.com/office/word/2015/wordml/symex" xmlns:wpg="http://schemas.microsoft.com/office/word/2010/wordprocessingGroup" xmlns:wpi="http://schemas.microsoft.com/office/word/2010/wordprocessingInk" xmlns:wne="http://schemas.microsoft.com/office/word/2006/wordml" xmlns:wps="http://schemas.microsoft.com/office/word/2010/wordprocessingShape" mc:Ignorable="w14 w15 w16se w16cid wp14"/>
+</file>
+
+<file path=word/glossary/fontTable.xml><?xml version="1.0" encoding="utf-8"?>
+<w:fonts xmlns:mc="http://schemas.openxmlformats.org/markup-compatibility/2006" xmlns:r="http://schemas.openxmlformats.org/officeDocument/2006/relationships" xmlns:w="http://schemas.openxmlformats.org/wordprocessingml/2006/main" xmlns:w14="http://schemas.microsoft.com/office/word/2010/wordml" xmlns:w15="http://schemas.microsoft.com/office/word/2012/wordml" xmlns:w16cid="http://schemas.microsoft.com/office/word/2016/wordml/cid" xmlns:w16se="http://schemas.microsoft.com/office/word/2015/wordml/symex" mc:Ignorable="w14 w15 w16se w16cid">
+  <w:font w:name="等线">
+    <w:altName w:val="DengXian"/>
+    <w:panose1 w:val="02010600030101010101"/>
+    <w:charset w:val="86"/>
+    <w:family w:val="auto"/>
+    <w:pitch w:val="variable"/>
+    <w:sig w:usb0="A00002BF" w:usb1="38CF7CFA" w:usb2="00000016" w:usb3="00000000" w:csb0="0004000F" w:csb1="00000000"/>
+  </w:font>
+  <w:font w:name="Times New Roman">
+    <w:panose1 w:val="02020603050405020304"/>
+    <w:charset w:val="00"/>
+    <w:family w:val="roman"/>
+    <w:pitch w:val="variable"/>
+    <w:sig w:usb0="E0002AFF" w:usb1="C0007843" w:usb2="00000009" w:usb3="00000000" w:csb0="000001FF" w:csb1="00000000"/>
+  </w:font>
+  <w:font w:name="等线 Light">
+    <w:panose1 w:val="02010600030101010101"/>
+    <w:charset w:val="86"/>
+    <w:family w:val="auto"/>
+    <w:pitch w:val="variable"/>
+    <w:sig w:usb0="A00002BF" w:usb1="38CF7CFA" w:usb2="00000016" w:usb3="00000000" w:csb0="0004000F" w:csb1="00000000"/>
+  </w:font>
+  <w:font w:name="华文仿宋">
+    <w:panose1 w:val="02010600040101010101"/>
+    <w:charset w:val="86"/>
+    <w:family w:val="auto"/>
+    <w:pitch w:val="variable"/>
+    <w:sig w:usb0="00000287" w:usb1="080F0000" w:usb2="00000010" w:usb3="00000000" w:csb0="0004009F" w:csb1="00000000"/>
+  </w:font>
+</w:fonts>
+</file>
+
+<file path=word/glossary/settings.xml><?xml version="1.0" encoding="utf-8"?>
+<w:settings xmlns:mc="http://schemas.openxmlformats.org/markup-compatibility/2006" xmlns:o="urn:schemas-microsoft-com:office:office" xmlns:r="http://schemas.openxmlformats.org/officeDocument/2006/relationships" xmlns:m="http://schemas.openxmlformats.org/officeDocument/2006/math" xmlns:v="urn:schemas-microsoft-com:vml" xmlns:w10="urn:schemas-microsoft-com:office:word" xmlns:w="http://schemas.openxmlformats.org/wordprocessingml/2006/main" xmlns:w14="http://schemas.microsoft.com/office/word/2010/wordml" xmlns:w15="http://schemas.microsoft.com/office/word/2012/wordml" xmlns:w16cid="http://schemas.microsoft.com/office/word/2016/wordml/cid" xmlns:w16se="http://schemas.microsoft.com/office/word/2015/wordml/symex" xmlns:sl="http://schemas.openxmlformats.org/schemaLibrary/2006/main" mc:Ignorable="w14 w15 w16se w16cid">
+  <w:view w:val="normal"/>
+  <w:bordersDoNotSurroundHeader/>
+  <w:bordersDoNotSurroundFooter/>
+  <w:defaultTabStop w:val="420"/>
+  <w:drawingGridVerticalSpacing w:val="156"/>
+  <w:displayHorizontalDrawingGridEvery w:val="0"/>
+  <w:displayVerticalDrawingGridEvery w:val="2"/>
+  <w:characterSpacingControl w:val="compressPunctuation"/>
+  <w:compat>
+    <w:spaceForUL/>
+    <w:balanceSingleByteDoubleByteWidth/>
+    <w:doNotLeaveBackslashAlone/>
+    <w:ulTrailSpace/>
+    <w:doNotExpandShiftReturn/>
+    <w:adjustLineHeightInTable/>
+    <w:useFELayout/>
+    <w:compatSetting w:name="compatibilityMode" w:uri="http://schemas.microsoft.com/office/word" w:val="15"/>
+    <w:compatSetting w:name="overrideTableStyleFontSizeAndJustification" w:uri="http://schemas.microsoft.com/office/word" w:val="1"/>
+    <w:compatSetting w:name="enableOpenTypeFeatures" w:uri="http://schemas.microsoft.com/office/word" w:val="1"/>
+    <w:compatSetting w:name="doNotFlipMirrorIndents" w:uri="http://schemas.microsoft.com/office/word" w:val="1"/>
+    <w:compatSetting w:name="differentiateMultirowTableHeaders" w:uri="http://schemas.microsoft.com/office/word" w:val="1"/>
+    <w:compatSetting w:name="useWord2013TrackBottomHyphenation" w:uri="http://schemas.microsoft.com/office/word" w:val="0"/>
+  </w:compat>
+  <w:rsids>
+    <w:rsidRoot w:val="00010135"/>
+    <w:rsid w:val="00010135"/>
+    <w:rsid w:val="00B13287"/>
+  </w:rsids>
+  <m:mathPr>
+    <m:mathFont m:val="Cambria Math"/>
+    <m:brkBin m:val="before"/>
+    <m:brkBinSub m:val="--"/>
+    <m:smallFrac m:val="0"/>
+    <m:dispDef/>
+    <m:lMargin m:val="0"/>
+    <m:rMargin m:val="0"/>
+    <m:defJc m:val="centerGroup"/>
+    <m:wrapIndent m:val="1440"/>
+    <m:intLim m:val="subSup"/>
+    <m:naryLim m:val="undOvr"/>
+  </m:mathPr>
+  <w:themeFontLang w:val="en-US" w:eastAsia="zh-CN"/>
+  <w:clrSchemeMapping w:bg1="light1" w:t1="dark1" w:bg2="light2" w:t2="dark2" w:accent1="accent1" w:accent2="accent2" w:accent3="accent3" w:accent4="accent4" w:accent5="accent5" w:accent6="accent6" w:hyperlink="hyperlink" w:followedHyperlink="followedHyperlink"/>
+  <w:decimalSymbol w:val="."/>
+  <w:listSeparator w:val=","/>
+  <w15:chartTrackingRefBased/>
+</w:settings>
+</file>
+
+<file path=word/glossary/styles.xml><?xml version="1.0" encoding="utf-8"?>
 <w:styles xmlns:mc="http://schemas.openxmlformats.org/markup-compatibility/2006" xmlns:r="http://schemas.openxmlformats.org/officeDocument/2006/relationships" xmlns:w="http://schemas.openxmlformats.org/wordprocessingml/2006/main" xmlns:w14="http://schemas.microsoft.com/office/word/2010/wordml" xmlns:w15="http://schemas.microsoft.com/office/word/2012/wordml" xmlns:w16cid="http://schemas.microsoft.com/office/word/2016/wordml/cid" xmlns:w16se="http://schemas.microsoft.com/office/word/2015/wordml/symex" mc:Ignorable="w14 w15 w16se w16cid">
   <w:docDefaults>
     <w:rPrDefault>
@@ -644,7 +3142,38 @@
     <w:semiHidden/>
     <w:unhideWhenUsed/>
   </w:style>
+  <w:style w:type="paragraph" w:customStyle="1" w:styleId="BE01CA80606A44969ED257958F3A571D">
+    <w:name w:val="BE01CA80606A44969ED257958F3A571D"/>
+    <w:rsid w:val="00010135"/>
+    <w:pPr>
+      <w:widowControl w:val="0"/>
+      <w:jc w:val="both"/>
+    </w:pPr>
+  </w:style>
+  <w:style w:type="paragraph" w:customStyle="1" w:styleId="EB7B2FD87ECA433CBAB6E0D61B709B7E">
+    <w:name w:val="EB7B2FD87ECA433CBAB6E0D61B709B7E"/>
+    <w:rsid w:val="00010135"/>
+    <w:pPr>
+      <w:widowControl w:val="0"/>
+      <w:jc w:val="both"/>
+    </w:pPr>
+  </w:style>
+  <w:style w:type="paragraph" w:customStyle="1" w:styleId="43F17A99813C46B5994DBF7AD6763D63">
+    <w:name w:val="43F17A99813C46B5994DBF7AD6763D63"/>
+    <w:rsid w:val="00010135"/>
+    <w:pPr>
+      <w:widowControl w:val="0"/>
+      <w:jc w:val="both"/>
+    </w:pPr>
+  </w:style>
 </w:styles>
+</file>
+
+<file path=word/glossary/webSettings.xml><?xml version="1.0" encoding="utf-8"?>
+<w:webSettings xmlns:mc="http://schemas.openxmlformats.org/markup-compatibility/2006" xmlns:r="http://schemas.openxmlformats.org/officeDocument/2006/relationships" xmlns:w="http://schemas.openxmlformats.org/wordprocessingml/2006/main" xmlns:w14="http://schemas.microsoft.com/office/word/2010/wordml" xmlns:w15="http://schemas.microsoft.com/office/word/2012/wordml" xmlns:w16cid="http://schemas.microsoft.com/office/word/2016/wordml/cid" xmlns:w16se="http://schemas.microsoft.com/office/word/2015/wordml/symex" mc:Ignorable="w14 w15 w16se w16cid">
+  <w:optimizeForBrowser/>
+  <w:allowPNG/>
+</w:webSettings>
 </file>
 
 <file path=word/theme/theme1.xml><?xml version="1.0" encoding="utf-8"?>
@@ -940,4 +3469,16 @@
     </a:ext>
   </a:extLst>
 </a:theme>
+</file>
+
+<file path=customXml/item1.xml><?xml version="1.0" encoding="utf-8"?>
+<b:Sources xmlns:b="http://schemas.openxmlformats.org/officeDocument/2006/bibliography" xmlns="http://schemas.openxmlformats.org/officeDocument/2006/bibliography" SelectedStyle="\APASixthEditionOfficeOnline.xsl" StyleName="APA" Version="6"/>
+</file>
+
+<file path=customXml/itemProps1.xml><?xml version="1.0" encoding="utf-8"?>
+<ds:datastoreItem xmlns:ds="http://schemas.openxmlformats.org/officeDocument/2006/customXml" ds:itemID="{D1C98C3B-2C91-4AA8-BDF3-5C601278C1AD}">
+  <ds:schemaRefs>
+    <ds:schemaRef ds:uri="http://schemas.openxmlformats.org/officeDocument/2006/bibliography"/>
+  </ds:schemaRefs>
+</ds:datastoreItem>
 </file>
--- a/bondstatic/src/main/resources/参赛项目说明文档.docx
+++ b/bondstatic/src/main/resources/参赛项目说明文档.docx
@@ -335,6 +335,11 @@
     <w:sdt>
       <w:sdtPr>
         <w:rPr>
+          <w:rFonts w:asciiTheme="minorHAnsi" w:eastAsiaTheme="minorEastAsia" w:hAnsiTheme="minorHAnsi" w:cstheme="minorBidi"/>
+          <w:color w:val="auto"/>
+          <w:kern w:val="2"/>
+          <w:sz w:val="21"/>
+          <w:szCs w:val="22"/>
           <w:lang w:val="zh-CN"/>
         </w:rPr>
         <w:id w:val="-659313054"/>
@@ -345,13 +350,8 @@
       </w:sdtPr>
       <w:sdtEndPr>
         <w:rPr>
-          <w:rFonts w:asciiTheme="minorHAnsi" w:eastAsiaTheme="minorEastAsia" w:hAnsiTheme="minorHAnsi" w:cstheme="minorBidi"/>
           <w:b/>
           <w:bCs/>
-          <w:color w:val="auto"/>
-          <w:kern w:val="2"/>
-          <w:sz w:val="21"/>
-          <w:szCs w:val="22"/>
         </w:rPr>
       </w:sdtEndPr>
       <w:sdtContent>
@@ -1070,7 +1070,7 @@
     <w:p>
       <w:pPr>
         <w:rPr>
-          <w:rFonts w:ascii="华文仿宋" w:eastAsia="华文仿宋" w:hAnsi="华文仿宋" w:hint="eastAsia"/>
+          <w:rFonts w:ascii="华文仿宋" w:eastAsia="华文仿宋" w:hAnsi="华文仿宋"/>
         </w:rPr>
       </w:pPr>
     </w:p>
@@ -1087,7 +1087,7 @@
     <w:p>
       <w:pPr>
         <w:rPr>
-          <w:rFonts w:ascii="华文仿宋" w:eastAsia="华文仿宋" w:hAnsi="华文仿宋" w:hint="eastAsia"/>
+          <w:rFonts w:ascii="华文仿宋" w:eastAsia="华文仿宋" w:hAnsi="华文仿宋"/>
         </w:rPr>
       </w:pPr>
       <w:r>
@@ -1133,8 +1133,6 @@
         </w:rPr>
         <w:t>格式的债券相关交易信息和债券介绍，相关新闻报道以及价格预测等数据。</w:t>
       </w:r>
-      <w:bookmarkStart w:id="2" w:name="_GoBack"/>
-      <w:bookmarkEnd w:id="2"/>
     </w:p>
     <w:p>
       <w:pPr>
@@ -1144,7 +1142,7 @@
           <w:rFonts w:asciiTheme="minorHAnsi" w:eastAsiaTheme="minorEastAsia" w:hAnsiTheme="minorHAnsi"/>
         </w:rPr>
       </w:pPr>
-      <w:bookmarkStart w:id="3" w:name="_Toc505719396"/>
+      <w:bookmarkStart w:id="2" w:name="_Toc505719396"/>
       <w:r>
         <w:rPr>
           <w:rStyle w:val="aa"/>
@@ -1152,12 +1150,12 @@
         </w:rPr>
         <w:t>2. 现状分析</w:t>
       </w:r>
-      <w:bookmarkEnd w:id="3"/>
-    </w:p>
-    <w:p>
-      <w:pPr>
-        <w:rPr>
-          <w:rFonts w:ascii="华文仿宋" w:eastAsia="华文仿宋" w:hAnsi="华文仿宋" w:hint="eastAsia"/>
+      <w:bookmarkEnd w:id="2"/>
+    </w:p>
+    <w:p>
+      <w:pPr>
+        <w:rPr>
+          <w:rFonts w:ascii="华文仿宋" w:eastAsia="华文仿宋" w:hAnsi="华文仿宋"/>
         </w:rPr>
       </w:pPr>
       <w:r>
@@ -1255,7 +1253,7 @@
     <w:p>
       <w:pPr>
         <w:rPr>
-          <w:rFonts w:ascii="华文仿宋" w:eastAsia="华文仿宋" w:hAnsi="华文仿宋" w:hint="eastAsia"/>
+          <w:rFonts w:ascii="华文仿宋" w:eastAsia="华文仿宋" w:hAnsi="华文仿宋"/>
         </w:rPr>
       </w:pPr>
       <w:r>
@@ -1474,7 +1472,7 @@
     <w:p>
       <w:pPr>
         <w:rPr>
-          <w:rFonts w:ascii="华文仿宋" w:eastAsia="华文仿宋" w:hAnsi="华文仿宋" w:hint="eastAsia"/>
+          <w:rFonts w:ascii="华文仿宋" w:eastAsia="华文仿宋" w:hAnsi="华文仿宋"/>
         </w:rPr>
       </w:pPr>
       <w:r>
@@ -1523,7 +1521,7 @@
           <w:rFonts w:asciiTheme="minorHAnsi" w:eastAsiaTheme="minorEastAsia" w:hAnsiTheme="minorHAnsi"/>
         </w:rPr>
       </w:pPr>
-      <w:bookmarkStart w:id="4" w:name="_Toc505719397"/>
+      <w:bookmarkStart w:id="3" w:name="_Toc505719397"/>
       <w:r>
         <w:rPr>
           <w:rStyle w:val="aa"/>
@@ -1531,7 +1529,7 @@
         </w:rPr>
         <w:t>3. 数据来源</w:t>
       </w:r>
-      <w:bookmarkEnd w:id="4"/>
+      <w:bookmarkEnd w:id="3"/>
     </w:p>
     <w:p>
       <w:pPr>
@@ -1556,7 +1554,7 @@
     <w:p>
       <w:pPr>
         <w:rPr>
-          <w:rFonts w:ascii="华文仿宋" w:eastAsia="华文仿宋" w:hAnsi="华文仿宋" w:hint="eastAsia"/>
+          <w:rFonts w:ascii="华文仿宋" w:eastAsia="华文仿宋" w:hAnsi="华文仿宋"/>
         </w:rPr>
       </w:pPr>
     </w:p>
@@ -1568,7 +1566,7 @@
           <w:rFonts w:asciiTheme="minorHAnsi" w:eastAsiaTheme="minorEastAsia" w:hAnsiTheme="minorHAnsi"/>
         </w:rPr>
       </w:pPr>
-      <w:bookmarkStart w:id="5" w:name="_Toc505719398"/>
+      <w:bookmarkStart w:id="4" w:name="_Toc505719398"/>
       <w:r>
         <w:rPr>
           <w:rStyle w:val="aa"/>
@@ -1576,7 +1574,7 @@
         </w:rPr>
         <w:t>4. 数据存储</w:t>
       </w:r>
-      <w:bookmarkEnd w:id="5"/>
+      <w:bookmarkEnd w:id="4"/>
     </w:p>
     <w:p>
       <w:pPr>
@@ -1678,7 +1676,7 @@
     <w:p>
       <w:pPr>
         <w:rPr>
-          <w:rFonts w:ascii="华文仿宋" w:eastAsia="华文仿宋" w:hAnsi="华文仿宋" w:hint="eastAsia"/>
+          <w:rFonts w:ascii="华文仿宋" w:eastAsia="华文仿宋" w:hAnsi="华文仿宋"/>
         </w:rPr>
       </w:pPr>
     </w:p>
@@ -1690,7 +1688,7 @@
           <w:rFonts w:asciiTheme="minorHAnsi" w:eastAsiaTheme="minorEastAsia" w:hAnsiTheme="minorHAnsi"/>
         </w:rPr>
       </w:pPr>
-      <w:bookmarkStart w:id="6" w:name="_Toc505719399"/>
+      <w:bookmarkStart w:id="5" w:name="_Toc505719399"/>
       <w:r>
         <w:rPr>
           <w:rStyle w:val="aa"/>
@@ -1698,7 +1696,7 @@
         </w:rPr>
         <w:t>5. API展现</w:t>
       </w:r>
-      <w:bookmarkEnd w:id="6"/>
+      <w:bookmarkEnd w:id="5"/>
     </w:p>
     <w:p>
       <w:pPr>
@@ -1729,7 +1727,7 @@
           <w:rFonts w:asciiTheme="minorHAnsi" w:eastAsiaTheme="minorEastAsia" w:hAnsiTheme="minorHAnsi"/>
         </w:rPr>
       </w:pPr>
-      <w:bookmarkStart w:id="7" w:name="_Toc505719400"/>
+      <w:bookmarkStart w:id="6" w:name="_Toc505719400"/>
       <w:r>
         <w:rPr>
           <w:rStyle w:val="aa"/>
@@ -1744,89 +1742,226 @@
         </w:rPr>
         <w:t>. 技术细节</w:t>
       </w:r>
+      <w:bookmarkEnd w:id="6"/>
+    </w:p>
+    <w:p>
+      <w:pPr>
+        <w:rPr>
+          <w:rFonts w:ascii="华文仿宋" w:eastAsia="华文仿宋" w:hAnsi="华文仿宋"/>
+        </w:rPr>
+      </w:pPr>
+      <w:r>
+        <w:rPr>
+          <w:rFonts w:ascii="华文仿宋" w:eastAsia="华文仿宋" w:hAnsi="华文仿宋"/>
+        </w:rPr>
+        <w:tab/>
+      </w:r>
+      <w:r>
+        <w:rPr>
+          <w:rFonts w:ascii="华文仿宋" w:eastAsia="华文仿宋" w:hAnsi="华文仿宋" w:hint="eastAsia"/>
+        </w:rPr>
+        <w:t>选用Java作为编程语言，以s</w:t>
+      </w:r>
+      <w:r>
+        <w:rPr>
+          <w:rFonts w:ascii="华文仿宋" w:eastAsia="华文仿宋" w:hAnsi="华文仿宋"/>
+        </w:rPr>
+        <w:t>pring-boot</w:t>
+      </w:r>
+      <w:r>
+        <w:rPr>
+          <w:rFonts w:ascii="华文仿宋" w:eastAsia="华文仿宋" w:hAnsi="华文仿宋" w:hint="eastAsia"/>
+        </w:rPr>
+        <w:t>作为基础框架来，搭配r</w:t>
+      </w:r>
+      <w:r>
+        <w:rPr>
+          <w:rFonts w:ascii="华文仿宋" w:eastAsia="华文仿宋" w:hAnsi="华文仿宋"/>
+        </w:rPr>
+        <w:t>edis</w:t>
+      </w:r>
+      <w:r>
+        <w:rPr>
+          <w:rFonts w:ascii="华文仿宋" w:eastAsia="华文仿宋" w:hAnsi="华文仿宋" w:hint="eastAsia"/>
+        </w:rPr>
+        <w:t>作为持久化数据库工具来搭建此</w:t>
+      </w:r>
+      <w:r>
+        <w:rPr>
+          <w:rFonts w:ascii="华文仿宋" w:eastAsia="华文仿宋" w:hAnsi="华文仿宋" w:hint="eastAsia"/>
+        </w:rPr>
+        <w:t>A</w:t>
+      </w:r>
+      <w:r>
+        <w:rPr>
+          <w:rFonts w:ascii="华文仿宋" w:eastAsia="华文仿宋" w:hAnsi="华文仿宋"/>
+        </w:rPr>
+        <w:t>PI</w:t>
+      </w:r>
+      <w:r>
+        <w:rPr>
+          <w:rFonts w:ascii="华文仿宋" w:eastAsia="华文仿宋" w:hAnsi="华文仿宋" w:hint="eastAsia"/>
+        </w:rPr>
+        <w:t>。同时在后期增加w</w:t>
+      </w:r>
+      <w:r>
+        <w:rPr>
+          <w:rFonts w:ascii="华文仿宋" w:eastAsia="华文仿宋" w:hAnsi="华文仿宋"/>
+        </w:rPr>
+        <w:t xml:space="preserve">eb </w:t>
+      </w:r>
+      <w:r>
+        <w:rPr>
+          <w:rFonts w:ascii="华文仿宋" w:eastAsia="华文仿宋" w:hAnsi="华文仿宋" w:hint="eastAsia"/>
+        </w:rPr>
+        <w:t>页面对于自身数据展示</w:t>
+      </w:r>
+      <w:r>
+        <w:rPr>
+          <w:rFonts w:ascii="华文仿宋" w:eastAsia="华文仿宋" w:hAnsi="华文仿宋" w:hint="eastAsia"/>
+        </w:rPr>
+        <w:t>，也会考虑加入机器学习来提供数据预测功能。</w:t>
+      </w:r>
+    </w:p>
+    <w:p>
+      <w:pPr>
+        <w:rPr>
+          <w:rFonts w:ascii="华文仿宋" w:eastAsia="华文仿宋" w:hAnsi="华文仿宋"/>
+        </w:rPr>
+      </w:pPr>
+    </w:p>
+    <w:p>
+      <w:pPr>
+        <w:pStyle w:val="2"/>
+        <w:rPr>
+          <w:rStyle w:val="aa"/>
+          <w:rFonts w:asciiTheme="minorHAnsi" w:eastAsiaTheme="minorEastAsia" w:hAnsiTheme="minorHAnsi"/>
+        </w:rPr>
+      </w:pPr>
+      <w:r>
+        <w:rPr>
+          <w:rStyle w:val="aa"/>
+          <w:rFonts w:asciiTheme="minorHAnsi" w:eastAsiaTheme="minorEastAsia" w:hAnsiTheme="minorHAnsi"/>
+        </w:rPr>
+        <w:t>7. 时间表</w:t>
+      </w:r>
+    </w:p>
+    <w:p>
+      <w:r>
+        <w:tab/>
+      </w:r>
+      <w:r>
+        <w:rPr>
+          <w:rFonts w:hint="eastAsia"/>
+        </w:rPr>
+        <w:t>将于20180228完成所有开发任务和环境搭建以及相关测试，于20180301提供可用A</w:t>
+      </w:r>
+      <w:r>
+        <w:t xml:space="preserve">PI </w:t>
+      </w:r>
+      <w:r>
+        <w:rPr>
+          <w:rFonts w:hint="eastAsia"/>
+        </w:rPr>
+        <w:t>链接。</w:t>
+      </w:r>
+    </w:p>
+    <w:p/>
+    <w:p>
+      <w:pPr>
+        <w:pStyle w:val="2"/>
+        <w:rPr>
+          <w:rStyle w:val="aa"/>
+          <w:rFonts w:asciiTheme="minorHAnsi" w:eastAsiaTheme="minorEastAsia" w:hAnsiTheme="minorHAnsi"/>
+        </w:rPr>
+      </w:pPr>
+      <w:r>
+        <w:rPr>
+          <w:rStyle w:val="aa"/>
+          <w:rFonts w:asciiTheme="minorHAnsi" w:eastAsiaTheme="minorEastAsia" w:hAnsiTheme="minorHAnsi"/>
+        </w:rPr>
+        <w:t>8. 队伍成员介绍和参赛信息说</w:t>
+      </w:r>
+      <w:r>
+        <w:rPr>
+          <w:rStyle w:val="aa"/>
+          <w:rFonts w:asciiTheme="minorHAnsi" w:eastAsiaTheme="minorEastAsia" w:hAnsiTheme="minorHAnsi" w:hint="eastAsia"/>
+        </w:rPr>
+        <w:t>明</w:t>
+      </w:r>
+    </w:p>
+    <w:p>
+      <w:r>
+        <w:rPr>
+          <w:rFonts w:hint="eastAsia"/>
+        </w:rPr>
+        <w:t>参赛成员：陈泽升</w:t>
+      </w:r>
+    </w:p>
+    <w:p>
+      <w:r>
+        <w:rPr>
+          <w:rFonts w:hint="eastAsia"/>
+        </w:rPr>
+        <w:t>团队名称：</w:t>
+      </w:r>
+      <w:r>
+        <w:rPr>
+          <w:rFonts w:hint="eastAsia"/>
+        </w:rPr>
+        <w:t>夏洛特没烦恼</w:t>
+      </w:r>
+    </w:p>
+    <w:p>
+      <w:r>
+        <w:rPr>
+          <w:rFonts w:hint="eastAsia"/>
+        </w:rPr>
+        <w:t>联系方式：13052343843</w:t>
+      </w:r>
+    </w:p>
+    <w:p>
+      <w:r>
+        <w:rPr>
+          <w:rFonts w:hint="eastAsia"/>
+        </w:rPr>
+        <w:t>阿里云账号邮箱：</w:t>
+      </w:r>
+      <w:hyperlink r:id="rId10" w:history="1">
+        <w:r>
+          <w:rPr>
+            <w:rStyle w:val="a9"/>
+          </w:rPr>
+          <w:t>chenzeshenga@163.com</w:t>
+        </w:r>
+      </w:hyperlink>
+    </w:p>
+    <w:p>
+      <w:pPr>
+        <w:rPr>
+          <w:rFonts w:hint="eastAsia"/>
+        </w:rPr>
+      </w:pPr>
+      <w:r>
+        <w:rPr>
+          <w:rFonts w:hint="eastAsia"/>
+        </w:rPr>
+        <w:t>赛题方向：</w:t>
+      </w:r>
+      <w:r>
+        <w:rPr>
+          <w:rFonts w:hint="eastAsia"/>
+        </w:rPr>
+        <w:t>技术领域</w:t>
+      </w:r>
+      <w:r>
+        <w:t>2 —— API 开放实战</w:t>
+      </w:r>
+      <w:bookmarkStart w:id="7" w:name="_GoBack"/>
       <w:bookmarkEnd w:id="7"/>
     </w:p>
-    <w:p>
-      <w:pPr>
-        <w:rPr>
-          <w:rFonts w:ascii="华文仿宋" w:eastAsia="华文仿宋" w:hAnsi="华文仿宋" w:hint="eastAsia"/>
-        </w:rPr>
-      </w:pPr>
-      <w:r>
-        <w:rPr>
-          <w:rFonts w:ascii="华文仿宋" w:eastAsia="华文仿宋" w:hAnsi="华文仿宋"/>
-        </w:rPr>
-        <w:tab/>
-      </w:r>
-      <w:r>
-        <w:rPr>
-          <w:rFonts w:ascii="华文仿宋" w:eastAsia="华文仿宋" w:hAnsi="华文仿宋" w:hint="eastAsia"/>
-        </w:rPr>
-        <w:t>选用Java作为编程语言，以s</w:t>
-      </w:r>
-      <w:r>
-        <w:rPr>
-          <w:rFonts w:ascii="华文仿宋" w:eastAsia="华文仿宋" w:hAnsi="华文仿宋"/>
-        </w:rPr>
-        <w:t>pring-boot</w:t>
-      </w:r>
-      <w:r>
-        <w:rPr>
-          <w:rFonts w:ascii="华文仿宋" w:eastAsia="华文仿宋" w:hAnsi="华文仿宋" w:hint="eastAsia"/>
-        </w:rPr>
-        <w:t>作为基础框架来，搭配r</w:t>
-      </w:r>
-      <w:r>
-        <w:rPr>
-          <w:rFonts w:ascii="华文仿宋" w:eastAsia="华文仿宋" w:hAnsi="华文仿宋"/>
-        </w:rPr>
-        <w:t>edis</w:t>
-      </w:r>
-      <w:r>
-        <w:rPr>
-          <w:rFonts w:ascii="华文仿宋" w:eastAsia="华文仿宋" w:hAnsi="华文仿宋" w:hint="eastAsia"/>
-        </w:rPr>
-        <w:t>作为持久化数据库工具来搭建此</w:t>
-      </w:r>
-      <w:r>
-        <w:rPr>
-          <w:rFonts w:ascii="华文仿宋" w:eastAsia="华文仿宋" w:hAnsi="华文仿宋" w:hint="eastAsia"/>
-        </w:rPr>
-        <w:t>A</w:t>
-      </w:r>
-      <w:r>
-        <w:rPr>
-          <w:rFonts w:ascii="华文仿宋" w:eastAsia="华文仿宋" w:hAnsi="华文仿宋"/>
-        </w:rPr>
-        <w:t>PI</w:t>
-      </w:r>
-      <w:r>
-        <w:rPr>
-          <w:rFonts w:ascii="华文仿宋" w:eastAsia="华文仿宋" w:hAnsi="华文仿宋" w:hint="eastAsia"/>
-        </w:rPr>
-        <w:t>。同时在后期增加w</w:t>
-      </w:r>
-      <w:r>
-        <w:rPr>
-          <w:rFonts w:ascii="华文仿宋" w:eastAsia="华文仿宋" w:hAnsi="华文仿宋"/>
-        </w:rPr>
-        <w:t xml:space="preserve">eb </w:t>
-      </w:r>
-      <w:r>
-        <w:rPr>
-          <w:rFonts w:ascii="华文仿宋" w:eastAsia="华文仿宋" w:hAnsi="华文仿宋" w:hint="eastAsia"/>
-        </w:rPr>
-        <w:t>页面对于自身数据展示</w:t>
-      </w:r>
-      <w:r>
-        <w:rPr>
-          <w:rFonts w:ascii="华文仿宋" w:eastAsia="华文仿宋" w:hAnsi="华文仿宋" w:hint="eastAsia"/>
-        </w:rPr>
-        <w:t>，也会考虑加入机器学习来提供数据预测功能。</w:t>
-      </w:r>
-    </w:p>
     <w:sectPr>
-      <w:footerReference w:type="default" r:id="rId10"/>
+      <w:footerReference w:type="default" r:id="rId11"/>
       <w:pgSz w:w="11906" w:h="16838"/>
       <w:pgMar w:top="1440" w:right="1440" w:bottom="1440" w:left="1800" w:header="851" w:footer="992" w:gutter="0"/>
       <w:cols w:space="425"/>
@@ -1865,6 +2000,7 @@
         <w:docPartUnique/>
       </w:docPartObj>
     </w:sdtPr>
+    <w:sdtEndPr/>
     <w:sdtContent>
       <w:p>
         <w:pPr>
@@ -2624,556 +2760,19 @@
       <w:szCs w:val="32"/>
     </w:rPr>
   </w:style>
-</w:styles>
-</file>
-
-<file path=word/glossary/document.xml><?xml version="1.0" encoding="utf-8"?>
-<w:glossaryDocument xmlns:wpc="http://schemas.microsoft.com/office/word/2010/wordprocessingCanvas" xmlns:cx="http://schemas.microsoft.com/office/drawing/2014/chartex" xmlns:cx1="http://schemas.microsoft.com/office/drawing/2015/9/8/chartex" xmlns:cx2="http://schemas.microsoft.com/office/drawing/2015/10/21/chartex" xmlns:cx3="http://schemas.microsoft.com/office/drawing/2016/5/9/chartex" xmlns:cx4="http://schemas.microsoft.com/office/drawing/2016/5/10/chartex" xmlns:cx5="http://schemas.microsoft.com/office/drawing/2016/5/11/chartex" xmlns:cx6="http://schemas.microsoft.com/office/drawing/2016/5/12/chartex" xmlns:cx7="http://schemas.microsoft.com/office/drawing/2016/5/13/chartex" xmlns:cx8="http://schemas.microsoft.com/office/drawing/2016/5/14/chartex" xmlns:mc="http://schemas.openxmlformats.org/markup-compatibility/2006" xmlns:aink="http://schemas.microsoft.com/office/drawing/2016/ink" xmlns:am3d="http://schemas.microsoft.com/office/drawing/2017/model3d" xmlns:o="urn:schemas-microsoft-com:office:office" xmlns:r="http://schemas.openxmlformats.org/officeDocument/2006/relationships" xmlns:m="http://schemas.openxmlformats.org/officeDocument/2006/math" xmlns:v="urn:schemas-microsoft-com:vml" xmlns:wp14="http://schemas.microsoft.com/office/word/2010/wordprocessingDrawing" xmlns:wp="http://schemas.openxmlformats.org/drawingml/2006/wordprocessingDrawing" xmlns:w10="urn:schemas-microsoft-com:office:word" xmlns:w="http://schemas.openxmlformats.org/wordprocessingml/2006/main" xmlns:w14="http://schemas.microsoft.com/office/word/2010/wordml" xmlns:w15="http://schemas.microsoft.com/office/word/2012/wordml" xmlns:w16cid="http://schemas.microsoft.com/office/word/2016/wordml/cid" xmlns:w16se="http://schemas.microsoft.com/office/word/2015/wordml/symex" xmlns:wpg="http://schemas.microsoft.com/office/word/2010/wordprocessingGroup" xmlns:wpi="http://schemas.microsoft.com/office/word/2010/wordprocessingInk" xmlns:wne="http://schemas.microsoft.com/office/word/2006/wordml" xmlns:wps="http://schemas.microsoft.com/office/word/2010/wordprocessingShape" mc:Ignorable="w14 w15 w16se w16cid wp14"/>
-</file>
-
-<file path=word/glossary/fontTable.xml><?xml version="1.0" encoding="utf-8"?>
-<w:fonts xmlns:mc="http://schemas.openxmlformats.org/markup-compatibility/2006" xmlns:r="http://schemas.openxmlformats.org/officeDocument/2006/relationships" xmlns:w="http://schemas.openxmlformats.org/wordprocessingml/2006/main" xmlns:w14="http://schemas.microsoft.com/office/word/2010/wordml" xmlns:w15="http://schemas.microsoft.com/office/word/2012/wordml" xmlns:w16cid="http://schemas.microsoft.com/office/word/2016/wordml/cid" xmlns:w16se="http://schemas.microsoft.com/office/word/2015/wordml/symex" mc:Ignorable="w14 w15 w16se w16cid">
-  <w:font w:name="等线">
-    <w:altName w:val="DengXian"/>
-    <w:panose1 w:val="02010600030101010101"/>
-    <w:charset w:val="86"/>
-    <w:family w:val="auto"/>
-    <w:pitch w:val="variable"/>
-    <w:sig w:usb0="A00002BF" w:usb1="38CF7CFA" w:usb2="00000016" w:usb3="00000000" w:csb0="0004000F" w:csb1="00000000"/>
-  </w:font>
-  <w:font w:name="Times New Roman">
-    <w:panose1 w:val="02020603050405020304"/>
-    <w:charset w:val="00"/>
-    <w:family w:val="roman"/>
-    <w:pitch w:val="variable"/>
-    <w:sig w:usb0="E0002AFF" w:usb1="C0007843" w:usb2="00000009" w:usb3="00000000" w:csb0="000001FF" w:csb1="00000000"/>
-  </w:font>
-  <w:font w:name="等线 Light">
-    <w:panose1 w:val="02010600030101010101"/>
-    <w:charset w:val="86"/>
-    <w:family w:val="auto"/>
-    <w:pitch w:val="variable"/>
-    <w:sig w:usb0="A00002BF" w:usb1="38CF7CFA" w:usb2="00000016" w:usb3="00000000" w:csb0="0004000F" w:csb1="00000000"/>
-  </w:font>
-  <w:font w:name="华文仿宋">
-    <w:panose1 w:val="02010600040101010101"/>
-    <w:charset w:val="86"/>
-    <w:family w:val="auto"/>
-    <w:pitch w:val="variable"/>
-    <w:sig w:usb0="00000287" w:usb1="080F0000" w:usb2="00000010" w:usb3="00000000" w:csb0="0004009F" w:csb1="00000000"/>
-  </w:font>
-</w:fonts>
-</file>
-
-<file path=word/glossary/settings.xml><?xml version="1.0" encoding="utf-8"?>
-<w:settings xmlns:mc="http://schemas.openxmlformats.org/markup-compatibility/2006" xmlns:o="urn:schemas-microsoft-com:office:office" xmlns:r="http://schemas.openxmlformats.org/officeDocument/2006/relationships" xmlns:m="http://schemas.openxmlformats.org/officeDocument/2006/math" xmlns:v="urn:schemas-microsoft-com:vml" xmlns:w10="urn:schemas-microsoft-com:office:word" xmlns:w="http://schemas.openxmlformats.org/wordprocessingml/2006/main" xmlns:w14="http://schemas.microsoft.com/office/word/2010/wordml" xmlns:w15="http://schemas.microsoft.com/office/word/2012/wordml" xmlns:w16cid="http://schemas.microsoft.com/office/word/2016/wordml/cid" xmlns:w16se="http://schemas.microsoft.com/office/word/2015/wordml/symex" xmlns:sl="http://schemas.openxmlformats.org/schemaLibrary/2006/main" mc:Ignorable="w14 w15 w16se w16cid">
-  <w:view w:val="normal"/>
-  <w:bordersDoNotSurroundHeader/>
-  <w:bordersDoNotSurroundFooter/>
-  <w:defaultTabStop w:val="420"/>
-  <w:drawingGridVerticalSpacing w:val="156"/>
-  <w:displayHorizontalDrawingGridEvery w:val="0"/>
-  <w:displayVerticalDrawingGridEvery w:val="2"/>
-  <w:characterSpacingControl w:val="compressPunctuation"/>
-  <w:compat>
-    <w:spaceForUL/>
-    <w:balanceSingleByteDoubleByteWidth/>
-    <w:doNotLeaveBackslashAlone/>
-    <w:ulTrailSpace/>
-    <w:doNotExpandShiftReturn/>
-    <w:adjustLineHeightInTable/>
-    <w:useFELayout/>
-    <w:compatSetting w:name="compatibilityMode" w:uri="http://schemas.microsoft.com/office/word" w:val="15"/>
-    <w:compatSetting w:name="overrideTableStyleFontSizeAndJustification" w:uri="http://schemas.microsoft.com/office/word" w:val="1"/>
-    <w:compatSetting w:name="enableOpenTypeFeatures" w:uri="http://schemas.microsoft.com/office/word" w:val="1"/>
-    <w:compatSetting w:name="doNotFlipMirrorIndents" w:uri="http://schemas.microsoft.com/office/word" w:val="1"/>
-    <w:compatSetting w:name="differentiateMultirowTableHeaders" w:uri="http://schemas.microsoft.com/office/word" w:val="1"/>
-    <w:compatSetting w:name="useWord2013TrackBottomHyphenation" w:uri="http://schemas.microsoft.com/office/word" w:val="0"/>
-  </w:compat>
-  <w:rsids>
-    <w:rsidRoot w:val="00010135"/>
-    <w:rsid w:val="00010135"/>
-    <w:rsid w:val="00B13287"/>
-  </w:rsids>
-  <m:mathPr>
-    <m:mathFont m:val="Cambria Math"/>
-    <m:brkBin m:val="before"/>
-    <m:brkBinSub m:val="--"/>
-    <m:smallFrac m:val="0"/>
-    <m:dispDef/>
-    <m:lMargin m:val="0"/>
-    <m:rMargin m:val="0"/>
-    <m:defJc m:val="centerGroup"/>
-    <m:wrapIndent m:val="1440"/>
-    <m:intLim m:val="subSup"/>
-    <m:naryLim m:val="undOvr"/>
-  </m:mathPr>
-  <w:themeFontLang w:val="en-US" w:eastAsia="zh-CN"/>
-  <w:clrSchemeMapping w:bg1="light1" w:t1="dark1" w:bg2="light2" w:t2="dark2" w:accent1="accent1" w:accent2="accent2" w:accent3="accent3" w:accent4="accent4" w:accent5="accent5" w:accent6="accent6" w:hyperlink="hyperlink" w:followedHyperlink="followedHyperlink"/>
-  <w:decimalSymbol w:val="."/>
-  <w:listSeparator w:val=","/>
-  <w15:chartTrackingRefBased/>
-</w:settings>
-</file>
-
-<file path=word/glossary/styles.xml><?xml version="1.0" encoding="utf-8"?>
-<w:styles xmlns:mc="http://schemas.openxmlformats.org/markup-compatibility/2006" xmlns:r="http://schemas.openxmlformats.org/officeDocument/2006/relationships" xmlns:w="http://schemas.openxmlformats.org/wordprocessingml/2006/main" xmlns:w14="http://schemas.microsoft.com/office/word/2010/wordml" xmlns:w15="http://schemas.microsoft.com/office/word/2012/wordml" xmlns:w16cid="http://schemas.microsoft.com/office/word/2016/wordml/cid" xmlns:w16se="http://schemas.microsoft.com/office/word/2015/wordml/symex" mc:Ignorable="w14 w15 w16se w16cid">
-  <w:docDefaults>
-    <w:rPrDefault>
-      <w:rPr>
-        <w:rFonts w:asciiTheme="minorHAnsi" w:eastAsiaTheme="minorEastAsia" w:hAnsiTheme="minorHAnsi" w:cstheme="minorBidi"/>
-        <w:kern w:val="2"/>
-        <w:sz w:val="21"/>
-        <w:szCs w:val="22"/>
-        <w:lang w:val="en-US" w:eastAsia="zh-CN" w:bidi="ar-SA"/>
-      </w:rPr>
-    </w:rPrDefault>
-    <w:pPrDefault/>
-  </w:docDefaults>
-  <w:latentStyles w:defLockedState="0" w:defUIPriority="99" w:defSemiHidden="0" w:defUnhideWhenUsed="0" w:defQFormat="0" w:count="375">
-    <w:lsdException w:name="Normal" w:uiPriority="0" w:qFormat="1"/>
-    <w:lsdException w:name="heading 1" w:uiPriority="9" w:qFormat="1"/>
-    <w:lsdException w:name="heading 2" w:semiHidden="1" w:uiPriority="9" w:unhideWhenUsed="1" w:qFormat="1"/>
-    <w:lsdException w:name="heading 3" w:semiHidden="1" w:uiPriority="9" w:unhideWhenUsed="1" w:qFormat="1"/>
-    <w:lsdException w:name="heading 4" w:semiHidden="1" w:uiPriority="9" w:unhideWhenUsed="1" w:qFormat="1"/>
-    <w:lsdException w:name="heading 5" w:semiHidden="1" w:uiPriority="9" w:unhideWhenUsed="1" w:qFormat="1"/>
-    <w:lsdException w:name="heading 6" w:semiHidden="1" w:uiPriority="9" w:unhideWhenUsed="1" w:qFormat="1"/>
-    <w:lsdException w:name="heading 7" w:semiHidden="1" w:uiPriority="9" w:unhideWhenUsed="1" w:qFormat="1"/>
-    <w:lsdException w:name="heading 8" w:semiHidden="1" w:uiPriority="9" w:unhideWhenUsed="1" w:qFormat="1"/>
-    <w:lsdException w:name="heading 9" w:semiHidden="1" w:uiPriority="9" w:unhideWhenUsed="1" w:qFormat="1"/>
-    <w:lsdException w:name="index 1" w:semiHidden="1" w:unhideWhenUsed="1"/>
-    <w:lsdException w:name="index 2" w:semiHidden="1" w:unhideWhenUsed="1"/>
-    <w:lsdException w:name="index 3" w:semiHidden="1" w:unhideWhenUsed="1"/>
-    <w:lsdException w:name="index 4" w:semiHidden="1" w:unhideWhenUsed="1"/>
-    <w:lsdException w:name="index 5" w:semiHidden="1" w:unhideWhenUsed="1"/>
-    <w:lsdException w:name="index 6" w:semiHidden="1" w:unhideWhenUsed="1"/>
-    <w:lsdException w:name="index 7" w:semiHidden="1" w:unhideWhenUsed="1"/>
-    <w:lsdException w:name="index 8" w:semiHidden="1" w:unhideWhenUsed="1"/>
-    <w:lsdException w:name="index 9" w:semiHidden="1" w:unhideWhenUsed="1"/>
-    <w:lsdException w:name="toc 1" w:semiHidden="1" w:uiPriority="39" w:unhideWhenUsed="1"/>
-    <w:lsdException w:name="toc 2" w:semiHidden="1" w:uiPriority="39" w:unhideWhenUsed="1"/>
-    <w:lsdException w:name="toc 3" w:semiHidden="1" w:uiPriority="39" w:unhideWhenUsed="1"/>
-    <w:lsdException w:name="toc 4" w:semiHidden="1" w:uiPriority="39" w:unhideWhenUsed="1"/>
-    <w:lsdException w:name="toc 5" w:semiHidden="1" w:uiPriority="39" w:unhideWhenUsed="1"/>
-    <w:lsdException w:name="toc 6" w:semiHidden="1" w:uiPriority="39" w:unhideWhenUsed="1"/>
-    <w:lsdException w:name="toc 7" w:semiHidden="1" w:uiPriority="39" w:unhideWhenUsed="1"/>
-    <w:lsdException w:name="toc 8" w:semiHidden="1" w:uiPriority="39" w:unhideWhenUsed="1"/>
-    <w:lsdException w:name="toc 9" w:semiHidden="1" w:uiPriority="39" w:unhideWhenUsed="1"/>
-    <w:lsdException w:name="Normal Indent" w:semiHidden="1" w:unhideWhenUsed="1"/>
-    <w:lsdException w:name="footnote text" w:semiHidden="1" w:unhideWhenUsed="1"/>
-    <w:lsdException w:name="annotation text" w:semiHidden="1" w:unhideWhenUsed="1"/>
-    <w:lsdException w:name="header" w:semiHidden="1" w:unhideWhenUsed="1"/>
-    <w:lsdException w:name="footer" w:semiHidden="1" w:unhideWhenUsed="1"/>
-    <w:lsdException w:name="index heading" w:semiHidden="1" w:unhideWhenUsed="1"/>
-    <w:lsdException w:name="caption" w:semiHidden="1" w:uiPriority="35" w:unhideWhenUsed="1" w:qFormat="1"/>
-    <w:lsdException w:name="table of figures" w:semiHidden="1" w:unhideWhenUsed="1"/>
-    <w:lsdException w:name="envelope address" w:semiHidden="1" w:unhideWhenUsed="1"/>
-    <w:lsdException w:name="envelope return" w:semiHidden="1" w:unhideWhenUsed="1"/>
-    <w:lsdException w:name="footnote reference" w:semiHidden="1" w:unhideWhenUsed="1"/>
-    <w:lsdException w:name="annotation reference" w:semiHidden="1" w:unhideWhenUsed="1"/>
-    <w:lsdException w:name="line number" w:semiHidden="1" w:unhideWhenUsed="1"/>
-    <w:lsdException w:name="page number" w:semiHidden="1" w:unhideWhenUsed="1"/>
-    <w:lsdException w:name="endnote reference" w:semiHidden="1" w:unhideWhenUsed="1"/>
-    <w:lsdException w:name="endnote text" w:semiHidden="1" w:unhideWhenUsed="1"/>
-    <w:lsdException w:name="table of authorities" w:semiHidden="1" w:unhideWhenUsed="1"/>
-    <w:lsdException w:name="macro" w:semiHidden="1" w:unhideWhenUsed="1"/>
-    <w:lsdException w:name="toa heading" w:semiHidden="1" w:unhideWhenUsed="1"/>
-    <w:lsdException w:name="List" w:semiHidden="1" w:unhideWhenUsed="1"/>
-    <w:lsdException w:name="List Bullet" w:semiHidden="1" w:unhideWhenUsed="1"/>
-    <w:lsdException w:name="List Number" w:semiHidden="1" w:unhideWhenUsed="1"/>
-    <w:lsdException w:name="List 2" w:semiHidden="1" w:unhideWhenUsed="1"/>
-    <w:lsdException w:name="List 3" w:semiHidden="1" w:unhideWhenUsed="1"/>
-    <w:lsdException w:name="List 4" w:semiHidden="1" w:unhideWhenUsed="1"/>
-    <w:lsdException w:name="List 5" w:semiHidden="1" w:unhideWhenUsed="1"/>
-    <w:lsdException w:name="List Bullet 2" w:semiHidden="1" w:unhideWhenUsed="1"/>
-    <w:lsdException w:name="List Bullet 3" w:semiHidden="1" w:unhideWhenUsed="1"/>
-    <w:lsdException w:name="List Bullet 4" w:semiHidden="1" w:unhideWhenUsed="1"/>
-    <w:lsdException w:name="List Bullet 5" w:semiHidden="1" w:unhideWhenUsed="1"/>
-    <w:lsdException w:name="List Number 2" w:semiHidden="1" w:unhideWhenUsed="1"/>
-    <w:lsdException w:name="List Number 3" w:semiHidden="1" w:unhideWhenUsed="1"/>
-    <w:lsdException w:name="List Number 4" w:semiHidden="1" w:unhideWhenUsed="1"/>
-    <w:lsdException w:name="List Number 5" w:semiHidden="1" w:unhideWhenUsed="1"/>
-    <w:lsdException w:name="Title" w:uiPriority="10" w:qFormat="1"/>
-    <w:lsdException w:name="Closing" w:semiHidden="1" w:unhideWhenUsed="1"/>
-    <w:lsdException w:name="Signature" w:semiHidden="1" w:unhideWhenUsed="1"/>
-    <w:lsdException w:name="Default Paragraph Font" w:semiHidden="1" w:uiPriority="1" w:unhideWhenUsed="1"/>
-    <w:lsdException w:name="Body Text" w:semiHidden="1" w:unhideWhenUsed="1"/>
-    <w:lsdException w:name="Body Text Indent" w:semiHidden="1" w:unhideWhenUsed="1"/>
-    <w:lsdException w:name="List Continue" w:semiHidden="1" w:unhideWhenUsed="1"/>
-    <w:lsdException w:name="List Continue 2" w:semiHidden="1" w:unhideWhenUsed="1"/>
-    <w:lsdException w:name="List Continue 3" w:semiHidden="1" w:unhideWhenUsed="1"/>
-    <w:lsdException w:name="List Continue 4" w:semiHidden="1" w:unhideWhenUsed="1"/>
-    <w:lsdException w:name="List Continue 5" w:semiHidden="1" w:unhideWhenUsed="1"/>
-    <w:lsdException w:name="Message Header" w:semiHidden="1" w:unhideWhenUsed="1"/>
-    <w:lsdException w:name="Subtitle" w:uiPriority="11" w:qFormat="1"/>
-    <w:lsdException w:name="Salutation" w:semiHidden="1" w:unhideWhenUsed="1"/>
-    <w:lsdException w:name="Date" w:semiHidden="1" w:unhideWhenUsed="1"/>
-    <w:lsdException w:name="Body Text First Indent" w:semiHidden="1" w:unhideWhenUsed="1"/>
-    <w:lsdException w:name="Body Text First Indent 2" w:semiHidden="1" w:unhideWhenUsed="1"/>
-    <w:lsdException w:name="Note Heading" w:semiHidden="1" w:unhideWhenUsed="1"/>
-    <w:lsdException w:name="Body Text 2" w:semiHidden="1" w:unhideWhenUsed="1"/>
-    <w:lsdException w:name="Body Text 3" w:semiHidden="1" w:unhideWhenUsed="1"/>
-    <w:lsdException w:name="Body Text Indent 2" w:semiHidden="1" w:unhideWhenUsed="1"/>
-    <w:lsdException w:name="Body Text Indent 3" w:semiHidden="1" w:unhideWhenUsed="1"/>
-    <w:lsdException w:name="Block Text" w:semiHidden="1" w:unhideWhenUsed="1"/>
-    <w:lsdException w:name="Hyperlink" w:semiHidden="1" w:unhideWhenUsed="1"/>
-    <w:lsdException w:name="FollowedHyperlink" w:semiHidden="1" w:unhideWhenUsed="1"/>
-    <w:lsdException w:name="Strong" w:uiPriority="22" w:qFormat="1"/>
-    <w:lsdException w:name="Emphasis" w:uiPriority="20" w:qFormat="1"/>
-    <w:lsdException w:name="Document Map" w:semiHidden="1" w:unhideWhenUsed="1"/>
-    <w:lsdException w:name="Plain Text" w:semiHidden="1" w:unhideWhenUsed="1"/>
-    <w:lsdException w:name="E-mail Signature" w:semiHidden="1" w:unhideWhenUsed="1"/>
-    <w:lsdException w:name="HTML Top of Form" w:semiHidden="1" w:unhideWhenUsed="1"/>
-    <w:lsdException w:name="HTML Bottom of Form" w:semiHidden="1" w:unhideWhenUsed="1"/>
-    <w:lsdException w:name="Normal (Web)" w:semiHidden="1" w:unhideWhenUsed="1"/>
-    <w:lsdException w:name="HTML Acronym" w:semiHidden="1" w:unhideWhenUsed="1"/>
-    <w:lsdException w:name="HTML Address" w:semiHidden="1" w:unhideWhenUsed="1"/>
-    <w:lsdException w:name="HTML Cite" w:semiHidden="1" w:unhideWhenUsed="1"/>
-    <w:lsdException w:name="HTML Code" w:semiHidden="1" w:unhideWhenUsed="1"/>
-    <w:lsdException w:name="HTML Definition" w:semiHidden="1" w:unhideWhenUsed="1"/>
-    <w:lsdException w:name="HTML Keyboard" w:semiHidden="1" w:unhideWhenUsed="1"/>
-    <w:lsdException w:name="HTML Preformatted" w:semiHidden="1" w:unhideWhenUsed="1"/>
-    <w:lsdException w:name="HTML Sample" w:semiHidden="1" w:unhideWhenUsed="1"/>
-    <w:lsdException w:name="HTML Typewriter" w:semiHidden="1" w:unhideWhenUsed="1"/>
-    <w:lsdException w:name="HTML Variable" w:semiHidden="1" w:unhideWhenUsed="1"/>
-    <w:lsdException w:name="Normal Table" w:semiHidden="1" w:unhideWhenUsed="1"/>
-    <w:lsdException w:name="annotation subject" w:semiHidden="1" w:unhideWhenUsed="1"/>
-    <w:lsdException w:name="No List" w:semiHidden="1" w:unhideWhenUsed="1"/>
-    <w:lsdException w:name="Outline List 1" w:semiHidden="1" w:unhideWhenUsed="1"/>
-    <w:lsdException w:name="Outline List 2" w:semiHidden="1" w:unhideWhenUsed="1"/>
-    <w:lsdException w:name="Outline List 3" w:semiHidden="1" w:unhideWhenUsed="1"/>
-    <w:lsdException w:name="Table Simple 1" w:semiHidden="1" w:unhideWhenUsed="1"/>
-    <w:lsdException w:name="Table Simple 2" w:semiHidden="1" w:unhideWhenUsed="1"/>
-    <w:lsdException w:name="Table Simple 3" w:semiHidden="1" w:unhideWhenUsed="1"/>
-    <w:lsdException w:name="Table Classic 1" w:semiHidden="1" w:unhideWhenUsed="1"/>
-    <w:lsdException w:name="Table Classic 2" w:semiHidden="1" w:unhideWhenUsed="1"/>
-    <w:lsdException w:name="Table Classic 3" w:semiHidden="1" w:unhideWhenUsed="1"/>
-    <w:lsdException w:name="Table Classic 4" w:semiHidden="1" w:unhideWhenUsed="1"/>
-    <w:lsdException w:name="Table Colorful 1" w:semiHidden="1" w:unhideWhenUsed="1"/>
-    <w:lsdException w:name="Table Colorful 2" w:semiHidden="1" w:unhideWhenUsed="1"/>
-    <w:lsdException w:name="Table Colorful 3" w:semiHidden="1" w:unhideWhenUsed="1"/>
-    <w:lsdException w:name="Table Columns 1" w:semiHidden="1" w:unhideWhenUsed="1"/>
-    <w:lsdException w:name="Table Columns 2" w:semiHidden="1" w:unhideWhenUsed="1"/>
-    <w:lsdException w:name="Table Columns 3" w:semiHidden="1" w:unhideWhenUsed="1"/>
-    <w:lsdException w:name="Table Columns 4" w:semiHidden="1" w:unhideWhenUsed="1"/>
-    <w:lsdException w:name="Table Columns 5" w:semiHidden="1" w:unhideWhenUsed="1"/>
-    <w:lsdException w:name="Table Grid 1" w:semiHidden="1" w:unhideWhenUsed="1"/>
-    <w:lsdException w:name="Table Grid 2" w:semiHidden="1" w:unhideWhenUsed="1"/>
-    <w:lsdException w:name="Table Grid 3" w:semiHidden="1" w:unhideWhenUsed="1"/>
-    <w:lsdException w:name="Table Grid 4" w:semiHidden="1" w:unhideWhenUsed="1"/>
-    <w:lsdException w:name="Table Grid 5" w:semiHidden="1" w:unhideWhenUsed="1"/>
-    <w:lsdException w:name="Table Grid 6" w:semiHidden="1" w:unhideWhenUsed="1"/>
-    <w:lsdException w:name="Table Grid 7" w:semiHidden="1" w:unhideWhenUsed="1"/>
-    <w:lsdException w:name="Table Grid 8" w:semiHidden="1" w:unhideWhenUsed="1"/>
-    <w:lsdException w:name="Table List 1" w:semiHidden="1" w:unhideWhenUsed="1"/>
-    <w:lsdException w:name="Table List 2" w:semiHidden="1" w:unhideWhenUsed="1"/>
-    <w:lsdException w:name="Table List 3" w:semiHidden="1" w:unhideWhenUsed="1"/>
-    <w:lsdException w:name="Table List 4" w:semiHidden="1" w:unhideWhenUsed="1"/>
-    <w:lsdException w:name="Table List 5" w:semiHidden="1" w:unhideWhenUsed="1"/>
-    <w:lsdException w:name="Table List 6" w:semiHidden="1" w:unhideWhenUsed="1"/>
-    <w:lsdException w:name="Table List 7" w:semiHidden="1" w:unhideWhenUsed="1"/>
-    <w:lsdException w:name="Table List 8" w:semiHidden="1" w:unhideWhenUsed="1"/>
-    <w:lsdException w:name="Table 3D effects 1" w:semiHidden="1" w:unhideWhenUsed="1"/>
-    <w:lsdException w:name="Table 3D effects 2" w:semiHidden="1" w:unhideWhenUsed="1"/>
-    <w:lsdException w:name="Table 3D effects 3" w:semiHidden="1" w:unhideWhenUsed="1"/>
-    <w:lsdException w:name="Table Contemporary" w:semiHidden="1" w:unhideWhenUsed="1"/>
-    <w:lsdException w:name="Table Elegant" w:semiHidden="1" w:unhideWhenUsed="1"/>
-    <w:lsdException w:name="Table Professional" w:semiHidden="1" w:unhideWhenUsed="1"/>
-    <w:lsdException w:name="Table Subtle 1" w:semiHidden="1" w:unhideWhenUsed="1"/>
-    <w:lsdException w:name="Table Subtle 2" w:semiHidden="1" w:unhideWhenUsed="1"/>
-    <w:lsdException w:name="Table Web 1" w:semiHidden="1" w:unhideWhenUsed="1"/>
-    <w:lsdException w:name="Table Web 2" w:semiHidden="1" w:unhideWhenUsed="1"/>
-    <w:lsdException w:name="Table Web 3" w:semiHidden="1" w:unhideWhenUsed="1"/>
-    <w:lsdException w:name="Balloon Text" w:semiHidden="1" w:unhideWhenUsed="1"/>
-    <w:lsdException w:name="Table Grid" w:uiPriority="39"/>
-    <w:lsdException w:name="Table Theme" w:semiHidden="1" w:unhideWhenUsed="1"/>
-    <w:lsdException w:name="Placeholder Text" w:semiHidden="1"/>
-    <w:lsdException w:name="No Spacing" w:uiPriority="1" w:qFormat="1"/>
-    <w:lsdException w:name="Light Shading" w:uiPriority="60"/>
-    <w:lsdException w:name="Light List" w:uiPriority="61"/>
-    <w:lsdException w:name="Light Grid" w:uiPriority="62"/>
-    <w:lsdException w:name="Medium Shading 1" w:uiPriority="63"/>
-    <w:lsdException w:name="Medium Shading 2" w:uiPriority="64"/>
-    <w:lsdException w:name="Medium List 1" w:uiPriority="65"/>
-    <w:lsdException w:name="Medium List 2" w:uiPriority="66"/>
-    <w:lsdException w:name="Medium Grid 1" w:uiPriority="67"/>
-    <w:lsdException w:name="Medium Grid 2" w:uiPriority="68"/>
-    <w:lsdException w:name="Medium Grid 3" w:uiPriority="69"/>
-    <w:lsdException w:name="Dark List" w:uiPriority="70"/>
-    <w:lsdException w:name="Colorful Shading" w:uiPriority="71"/>
-    <w:lsdException w:name="Colorful List" w:uiPriority="72"/>
-    <w:lsdException w:name="Colorful Grid" w:uiPriority="73"/>
-    <w:lsdException w:name="Light Shading Accent 1" w:uiPriority="60"/>
-    <w:lsdException w:name="Light List Accent 1" w:uiPriority="61"/>
-    <w:lsdException w:name="Light Grid Accent 1" w:uiPriority="62"/>
-    <w:lsdException w:name="Medium Shading 1 Accent 1" w:uiPriority="63"/>
-    <w:lsdException w:name="Medium Shading 2 Accent 1" w:uiPriority="64"/>
-    <w:lsdException w:name="Medium List 1 Accent 1" w:uiPriority="65"/>
-    <w:lsdException w:name="Revision" w:semiHidden="1"/>
-    <w:lsdException w:name="List Paragraph" w:uiPriority="34" w:qFormat="1"/>
-    <w:lsdException w:name="Quote" w:uiPriority="29" w:qFormat="1"/>
-    <w:lsdException w:name="Intense Quote" w:uiPriority="30" w:qFormat="1"/>
-    <w:lsdException w:name="Medium List 2 Accent 1" w:uiPriority="66"/>
-    <w:lsdException w:name="Medium Grid 1 Accent 1" w:uiPriority="67"/>
-    <w:lsdException w:name="Medium Grid 2 Accent 1" w:uiPriority="68"/>
-    <w:lsdException w:name="Medium Grid 3 Accent 1" w:uiPriority="69"/>
-    <w:lsdException w:name="Dark List Accent 1" w:uiPriority="70"/>
-    <w:lsdException w:name="Colorful Shading Accent 1" w:uiPriority="71"/>
-    <w:lsdException w:name="Colorful List Accent 1" w:uiPriority="72"/>
-    <w:lsdException w:name="Colorful Grid Accent 1" w:uiPriority="73"/>
-    <w:lsdException w:name="Light Shading Accent 2" w:uiPriority="60"/>
-    <w:lsdException w:name="Light List Accent 2" w:uiPriority="61"/>
-    <w:lsdException w:name="Light Grid Accent 2" w:uiPriority="62"/>
-    <w:lsdException w:name="Medium Shading 1 Accent 2" w:uiPriority="63"/>
-    <w:lsdException w:name="Medium Shading 2 Accent 2" w:uiPriority="64"/>
-    <w:lsdException w:name="Medium List 1 Accent 2" w:uiPriority="65"/>
-    <w:lsdException w:name="Medium List 2 Accent 2" w:uiPriority="66"/>
-    <w:lsdException w:name="Medium Grid 1 Accent 2" w:uiPriority="67"/>
-    <w:lsdException w:name="Medium Grid 2 Accent 2" w:uiPriority="68"/>
-    <w:lsdException w:name="Medium Grid 3 Accent 2" w:uiPriority="69"/>
-    <w:lsdException w:name="Dark List Accent 2" w:uiPriority="70"/>
-    <w:lsdException w:name="Colorful Shading Accent 2" w:uiPriority="71"/>
-    <w:lsdException w:name="Colorful List Accent 2" w:uiPriority="72"/>
-    <w:lsdException w:name="Colorful Grid Accent 2" w:uiPriority="73"/>
-    <w:lsdException w:name="Light Shading Accent 3" w:uiPriority="60"/>
-    <w:lsdException w:name="Light List Accent 3" w:uiPriority="61"/>
-    <w:lsdException w:name="Light Grid Accent 3" w:uiPriority="62"/>
-    <w:lsdException w:name="Medium Shading 1 Accent 3" w:uiPriority="63"/>
-    <w:lsdException w:name="Medium Shading 2 Accent 3" w:uiPriority="64"/>
-    <w:lsdException w:name="Medium List 1 Accent 3" w:uiPriority="65"/>
-    <w:lsdException w:name="Medium List 2 Accent 3" w:uiPriority="66"/>
-    <w:lsdException w:name="Medium Grid 1 Accent 3" w:uiPriority="67"/>
-    <w:lsdException w:name="Medium Grid 2 Accent 3" w:uiPriority="68"/>
-    <w:lsdException w:name="Medium Grid 3 Accent 3" w:uiPriority="69"/>
-    <w:lsdException w:name="Dark List Accent 3" w:uiPriority="70"/>
-    <w:lsdException w:name="Colorful Shading Accent 3" w:uiPriority="71"/>
-    <w:lsdException w:name="Colorful List Accent 3" w:uiPriority="72"/>
-    <w:lsdException w:name="Colorful Grid Accent 3" w:uiPriority="73"/>
-    <w:lsdException w:name="Light Shading Accent 4" w:uiPriority="60"/>
-    <w:lsdException w:name="Light List Accent 4" w:uiPriority="61"/>
-    <w:lsdException w:name="Light Grid Accent 4" w:uiPriority="62"/>
-    <w:lsdException w:name="Medium Shading 1 Accent 4" w:uiPriority="63"/>
-    <w:lsdException w:name="Medium Shading 2 Accent 4" w:uiPriority="64"/>
-    <w:lsdException w:name="Medium List 1 Accent 4" w:uiPriority="65"/>
-    <w:lsdException w:name="Medium List 2 Accent 4" w:uiPriority="66"/>
-    <w:lsdException w:name="Medium Grid 1 Accent 4" w:uiPriority="67"/>
-    <w:lsdException w:name="Medium Grid 2 Accent 4" w:uiPriority="68"/>
-    <w:lsdException w:name="Medium Grid 3 Accent 4" w:uiPriority="69"/>
-    <w:lsdException w:name="Dark List Accent 4" w:uiPriority="70"/>
-    <w:lsdException w:name="Colorful Shading Accent 4" w:uiPriority="71"/>
-    <w:lsdException w:name="Colorful List Accent 4" w:uiPriority="72"/>
-    <w:lsdException w:name="Colorful Grid Accent 4" w:uiPriority="73"/>
-    <w:lsdException w:name="Light Shading Accent 5" w:uiPriority="60"/>
-    <w:lsdException w:name="Light List Accent 5" w:uiPriority="61"/>
-    <w:lsdException w:name="Light Grid Accent 5" w:uiPriority="62"/>
-    <w:lsdException w:name="Medium Shading 1 Accent 5" w:uiPriority="63"/>
-    <w:lsdException w:name="Medium Shading 2 Accent 5" w:uiPriority="64"/>
-    <w:lsdException w:name="Medium List 1 Accent 5" w:uiPriority="65"/>
-    <w:lsdException w:name="Medium List 2 Accent 5" w:uiPriority="66"/>
-    <w:lsdException w:name="Medium Grid 1 Accent 5" w:uiPriority="67"/>
-    <w:lsdException w:name="Medium Grid 2 Accent 5" w:uiPriority="68"/>
-    <w:lsdException w:name="Medium Grid 3 Accent 5" w:uiPriority="69"/>
-    <w:lsdException w:name="Dark List Accent 5" w:uiPriority="70"/>
-    <w:lsdException w:name="Colorful Shading Accent 5" w:uiPriority="71"/>
-    <w:lsdException w:name="Colorful List Accent 5" w:uiPriority="72"/>
-    <w:lsdException w:name="Colorful Grid Accent 5" w:uiPriority="73"/>
-    <w:lsdException w:name="Light Shading Accent 6" w:uiPriority="60"/>
-    <w:lsdException w:name="Light List Accent 6" w:uiPriority="61"/>
-    <w:lsdException w:name="Light Grid Accent 6" w:uiPriority="62"/>
-    <w:lsdException w:name="Medium Shading 1 Accent 6" w:uiPriority="63"/>
-    <w:lsdException w:name="Medium Shading 2 Accent 6" w:uiPriority="64"/>
-    <w:lsdException w:name="Medium List 1 Accent 6" w:uiPriority="65"/>
-    <w:lsdException w:name="Medium List 2 Accent 6" w:uiPriority="66"/>
-    <w:lsdException w:name="Medium Grid 1 Accent 6" w:uiPriority="67"/>
-    <w:lsdException w:name="Medium Grid 2 Accent 6" w:uiPriority="68"/>
-    <w:lsdException w:name="Medium Grid 3 Accent 6" w:uiPriority="69"/>
-    <w:lsdException w:name="Dark List Accent 6" w:uiPriority="70"/>
-    <w:lsdException w:name="Colorful Shading Accent 6" w:uiPriority="71"/>
-    <w:lsdException w:name="Colorful List Accent 6" w:uiPriority="72"/>
-    <w:lsdException w:name="Colorful Grid Accent 6" w:uiPriority="73"/>
-    <w:lsdException w:name="Subtle Emphasis" w:uiPriority="19" w:qFormat="1"/>
-    <w:lsdException w:name="Intense Emphasis" w:uiPriority="21" w:qFormat="1"/>
-    <w:lsdException w:name="Subtle Reference" w:uiPriority="31" w:qFormat="1"/>
-    <w:lsdException w:name="Intense Reference" w:uiPriority="32" w:qFormat="1"/>
-    <w:lsdException w:name="Book Title" w:uiPriority="33" w:qFormat="1"/>
-    <w:lsdException w:name="Bibliography" w:semiHidden="1" w:uiPriority="37" w:unhideWhenUsed="1"/>
-    <w:lsdException w:name="TOC Heading" w:semiHidden="1" w:uiPriority="39" w:unhideWhenUsed="1" w:qFormat="1"/>
-    <w:lsdException w:name="Plain Table 1" w:uiPriority="41"/>
-    <w:lsdException w:name="Plain Table 2" w:uiPriority="42"/>
-    <w:lsdException w:name="Plain Table 3" w:uiPriority="43"/>
-    <w:lsdException w:name="Plain Table 4" w:uiPriority="44"/>
-    <w:lsdException w:name="Plain Table 5" w:uiPriority="45"/>
-    <w:lsdException w:name="Grid Table Light" w:uiPriority="40"/>
-    <w:lsdException w:name="Grid Table 1 Light" w:uiPriority="46"/>
-    <w:lsdException w:name="Grid Table 2" w:uiPriority="47"/>
-    <w:lsdException w:name="Grid Table 3" w:uiPriority="48"/>
-    <w:lsdException w:name="Grid Table 4" w:uiPriority="49"/>
-    <w:lsdException w:name="Grid Table 5 Dark" w:uiPriority="50"/>
-    <w:lsdException w:name="Grid Table 6 Colorful" w:uiPriority="51"/>
-    <w:lsdException w:name="Grid Table 7 Colorful" w:uiPriority="52"/>
-    <w:lsdException w:name="Grid Table 1 Light Accent 1" w:uiPriority="46"/>
-    <w:lsdException w:name="Grid Table 2 Accent 1" w:uiPriority="47"/>
-    <w:lsdException w:name="Grid Table 3 Accent 1" w:uiPriority="48"/>
-    <w:lsdException w:name="Grid Table 4 Accent 1" w:uiPriority="49"/>
-    <w:lsdException w:name="Grid Table 5 Dark Accent 1" w:uiPriority="50"/>
-    <w:lsdException w:name="Grid Table 6 Colorful Accent 1" w:uiPriority="51"/>
-    <w:lsdException w:name="Grid Table 7 Colorful Accent 1" w:uiPriority="52"/>
-    <w:lsdException w:name="Grid Table 1 Light Accent 2" w:uiPriority="46"/>
-    <w:lsdException w:name="Grid Table 2 Accent 2" w:uiPriority="47"/>
-    <w:lsdException w:name="Grid Table 3 Accent 2" w:uiPriority="48"/>
-    <w:lsdException w:name="Grid Table 4 Accent 2" w:uiPriority="49"/>
-    <w:lsdException w:name="Grid Table 5 Dark Accent 2" w:uiPriority="50"/>
-    <w:lsdException w:name="Grid Table 6 Colorful Accent 2" w:uiPriority="51"/>
-    <w:lsdException w:name="Grid Table 7 Colorful Accent 2" w:uiPriority="52"/>
-    <w:lsdException w:name="Grid Table 1 Light Accent 3" w:uiPriority="46"/>
-    <w:lsdException w:name="Grid Table 2 Accent 3" w:uiPriority="47"/>
-    <w:lsdException w:name="Grid Table 3 Accent 3" w:uiPriority="48"/>
-    <w:lsdException w:name="Grid Table 4 Accent 3" w:uiPriority="49"/>
-    <w:lsdException w:name="Grid Table 5 Dark Accent 3" w:uiPriority="50"/>
-    <w:lsdException w:name="Grid Table 6 Colorful Accent 3" w:uiPriority="51"/>
-    <w:lsdException w:name="Grid Table 7 Colorful Accent 3" w:uiPriority="52"/>
-    <w:lsdException w:name="Grid Table 1 Light Accent 4" w:uiPriority="46"/>
-    <w:lsdException w:name="Grid Table 2 Accent 4" w:uiPriority="47"/>
-    <w:lsdException w:name="Grid Table 3 Accent 4" w:uiPriority="48"/>
-    <w:lsdException w:name="Grid Table 4 Accent 4" w:uiPriority="49"/>
-    <w:lsdException w:name="Grid Table 5 Dark Accent 4" w:uiPriority="50"/>
-    <w:lsdException w:name="Grid Table 6 Colorful Accent 4" w:uiPriority="51"/>
-    <w:lsdException w:name="Grid Table 7 Colorful Accent 4" w:uiPriority="52"/>
-    <w:lsdException w:name="Grid Table 1 Light Accent 5" w:uiPriority="46"/>
-    <w:lsdException w:name="Grid Table 2 Accent 5" w:uiPriority="47"/>
-    <w:lsdException w:name="Grid Table 3 Accent 5" w:uiPriority="48"/>
-    <w:lsdException w:name="Grid Table 4 Accent 5" w:uiPriority="49"/>
-    <w:lsdException w:name="Grid Table 5 Dark Accent 5" w:uiPriority="50"/>
-    <w:lsdException w:name="Grid Table 6 Colorful Accent 5" w:uiPriority="51"/>
-    <w:lsdException w:name="Grid Table 7 Colorful Accent 5" w:uiPriority="52"/>
-    <w:lsdException w:name="Grid Table 1 Light Accent 6" w:uiPriority="46"/>
-    <w:lsdException w:name="Grid Table 2 Accent 6" w:uiPriority="47"/>
-    <w:lsdException w:name="Grid Table 3 Accent 6" w:uiPriority="48"/>
-    <w:lsdException w:name="Grid Table 4 Accent 6" w:uiPriority="49"/>
-    <w:lsdException w:name="Grid Table 5 Dark Accent 6" w:uiPriority="50"/>
-    <w:lsdException w:name="Grid Table 6 Colorful Accent 6" w:uiPriority="51"/>
-    <w:lsdException w:name="Grid Table 7 Colorful Accent 6" w:uiPriority="52"/>
-    <w:lsdException w:name="List Table 1 Light" w:uiPriority="46"/>
-    <w:lsdException w:name="List Table 2" w:uiPriority="47"/>
-    <w:lsdException w:name="List Table 3" w:uiPriority="48"/>
-    <w:lsdException w:name="List Table 4" w:uiPriority="49"/>
-    <w:lsdException w:name="List Table 5 Dark" w:uiPriority="50"/>
-    <w:lsdException w:name="List Table 6 Colorful" w:uiPriority="51"/>
-    <w:lsdException w:name="List Table 7 Colorful" w:uiPriority="52"/>
-    <w:lsdException w:name="List Table 1 Light Accent 1" w:uiPriority="46"/>
-    <w:lsdException w:name="List Table 2 Accent 1" w:uiPriority="47"/>
-    <w:lsdException w:name="List Table 3 Accent 1" w:uiPriority="48"/>
-    <w:lsdException w:name="List Table 4 Accent 1" w:uiPriority="49"/>
-    <w:lsdException w:name="List Table 5 Dark Accent 1" w:uiPriority="50"/>
-    <w:lsdException w:name="List Table 6 Colorful Accent 1" w:uiPriority="51"/>
-    <w:lsdException w:name="List Table 7 Colorful Accent 1" w:uiPriority="52"/>
-    <w:lsdException w:name="List Table 1 Light Accent 2" w:uiPriority="46"/>
-    <w:lsdException w:name="List Table 2 Accent 2" w:uiPriority="47"/>
-    <w:lsdException w:name="List Table 3 Accent 2" w:uiPriority="48"/>
-    <w:lsdException w:name="List Table 4 Accent 2" w:uiPriority="49"/>
-    <w:lsdException w:name="List Table 5 Dark Accent 2" w:uiPriority="50"/>
-    <w:lsdException w:name="List Table 6 Colorful Accent 2" w:uiPriority="51"/>
-    <w:lsdException w:name="List Table 7 Colorful Accent 2" w:uiPriority="52"/>
-    <w:lsdException w:name="List Table 1 Light Accent 3" w:uiPriority="46"/>
-    <w:lsdException w:name="List Table 2 Accent 3" w:uiPriority="47"/>
-    <w:lsdException w:name="List Table 3 Accent 3" w:uiPriority="48"/>
-    <w:lsdException w:name="List Table 4 Accent 3" w:uiPriority="49"/>
-    <w:lsdException w:name="List Table 5 Dark Accent 3" w:uiPriority="50"/>
-    <w:lsdException w:name="List Table 6 Colorful Accent 3" w:uiPriority="51"/>
-    <w:lsdException w:name="List Table 7 Colorful Accent 3" w:uiPriority="52"/>
-    <w:lsdException w:name="List Table 1 Light Accent 4" w:uiPriority="46"/>
-    <w:lsdException w:name="List Table 2 Accent 4" w:uiPriority="47"/>
-    <w:lsdException w:name="List Table 3 Accent 4" w:uiPriority="48"/>
-    <w:lsdException w:name="List Table 4 Accent 4" w:uiPriority="49"/>
-    <w:lsdException w:name="List Table 5 Dark Accent 4" w:uiPriority="50"/>
-    <w:lsdException w:name="List Table 6 Colorful Accent 4" w:uiPriority="51"/>
-    <w:lsdException w:name="List Table 7 Colorful Accent 4" w:uiPriority="52"/>
-    <w:lsdException w:name="List Table 1 Light Accent 5" w:uiPriority="46"/>
-    <w:lsdException w:name="List Table 2 Accent 5" w:uiPriority="47"/>
-    <w:lsdException w:name="List Table 3 Accent 5" w:uiPriority="48"/>
-    <w:lsdException w:name="List Table 4 Accent 5" w:uiPriority="49"/>
-    <w:lsdException w:name="List Table 5 Dark Accent 5" w:uiPriority="50"/>
-    <w:lsdException w:name="List Table 6 Colorful Accent 5" w:uiPriority="51"/>
-    <w:lsdException w:name="List Table 7 Colorful Accent 5" w:uiPriority="52"/>
-    <w:lsdException w:name="List Table 1 Light Accent 6" w:uiPriority="46"/>
-    <w:lsdException w:name="List Table 2 Accent 6" w:uiPriority="47"/>
-    <w:lsdException w:name="List Table 3 Accent 6" w:uiPriority="48"/>
-    <w:lsdException w:name="List Table 4 Accent 6" w:uiPriority="49"/>
-    <w:lsdException w:name="List Table 5 Dark Accent 6" w:uiPriority="50"/>
-    <w:lsdException w:name="List Table 6 Colorful Accent 6" w:uiPriority="51"/>
-    <w:lsdException w:name="List Table 7 Colorful Accent 6" w:uiPriority="52"/>
-    <w:lsdException w:name="Mention" w:semiHidden="1" w:unhideWhenUsed="1"/>
-    <w:lsdException w:name="Smart Hyperlink" w:semiHidden="1" w:unhideWhenUsed="1"/>
-    <w:lsdException w:name="Hashtag" w:semiHidden="1" w:unhideWhenUsed="1"/>
-    <w:lsdException w:name="Unresolved Mention" w:semiHidden="1" w:unhideWhenUsed="1"/>
-  </w:latentStyles>
-  <w:style w:type="paragraph" w:default="1" w:styleId="a">
-    <w:name w:val="Normal"/>
-    <w:qFormat/>
-    <w:pPr>
-      <w:widowControl w:val="0"/>
-      <w:jc w:val="both"/>
-    </w:pPr>
-  </w:style>
-  <w:style w:type="character" w:default="1" w:styleId="a0">
-    <w:name w:val="Default Paragraph Font"/>
-    <w:uiPriority w:val="1"/>
-    <w:semiHidden/>
-    <w:unhideWhenUsed/>
-  </w:style>
-  <w:style w:type="table" w:default="1" w:styleId="a1">
-    <w:name w:val="Normal Table"/>
+  <w:style w:type="character" w:styleId="ab">
+    <w:name w:val="Unresolved Mention"/>
+    <w:basedOn w:val="a0"/>
     <w:uiPriority w:val="99"/>
     <w:semiHidden/>
     <w:unhideWhenUsed/>
-    <w:tblPr>
-      <w:tblInd w:w="0" w:type="dxa"/>
-      <w:tblCellMar>
-        <w:top w:w="0" w:type="dxa"/>
-        <w:left w:w="108" w:type="dxa"/>
-        <w:bottom w:w="0" w:type="dxa"/>
-        <w:right w:w="108" w:type="dxa"/>
-      </w:tblCellMar>
-    </w:tblPr>
-  </w:style>
-  <w:style w:type="numbering" w:default="1" w:styleId="a2">
-    <w:name w:val="No List"/>
-    <w:uiPriority w:val="99"/>
-    <w:semiHidden/>
-    <w:unhideWhenUsed/>
-  </w:style>
-  <w:style w:type="paragraph" w:customStyle="1" w:styleId="BE01CA80606A44969ED257958F3A571D">
-    <w:name w:val="BE01CA80606A44969ED257958F3A571D"/>
-    <w:rsid w:val="00010135"/>
-    <w:pPr>
-      <w:widowControl w:val="0"/>
-      <w:jc w:val="both"/>
-    </w:pPr>
-  </w:style>
-  <w:style w:type="paragraph" w:customStyle="1" w:styleId="EB7B2FD87ECA433CBAB6E0D61B709B7E">
-    <w:name w:val="EB7B2FD87ECA433CBAB6E0D61B709B7E"/>
-    <w:rsid w:val="00010135"/>
-    <w:pPr>
-      <w:widowControl w:val="0"/>
-      <w:jc w:val="both"/>
-    </w:pPr>
-  </w:style>
-  <w:style w:type="paragraph" w:customStyle="1" w:styleId="43F17A99813C46B5994DBF7AD6763D63">
-    <w:name w:val="43F17A99813C46B5994DBF7AD6763D63"/>
-    <w:rsid w:val="00010135"/>
-    <w:pPr>
-      <w:widowControl w:val="0"/>
-      <w:jc w:val="both"/>
-    </w:pPr>
+    <w:rsid w:val="00EC1158"/>
+    <w:rPr>
+      <w:color w:val="808080"/>
+      <w:shd w:val="clear" w:color="auto" w:fill="E6E6E6"/>
+    </w:rPr>
   </w:style>
 </w:styles>
-</file>
-
-<file path=word/glossary/webSettings.xml><?xml version="1.0" encoding="utf-8"?>
-<w:webSettings xmlns:mc="http://schemas.openxmlformats.org/markup-compatibility/2006" xmlns:r="http://schemas.openxmlformats.org/officeDocument/2006/relationships" xmlns:w="http://schemas.openxmlformats.org/wordprocessingml/2006/main" xmlns:w14="http://schemas.microsoft.com/office/word/2010/wordml" xmlns:w15="http://schemas.microsoft.com/office/word/2012/wordml" xmlns:w16cid="http://schemas.microsoft.com/office/word/2016/wordml/cid" xmlns:w16se="http://schemas.microsoft.com/office/word/2015/wordml/symex" mc:Ignorable="w14 w15 w16se w16cid">
-  <w:optimizeForBrowser/>
-  <w:allowPNG/>
-</w:webSettings>
 </file>
 
 <file path=word/theme/theme1.xml><?xml version="1.0" encoding="utf-8"?>
@@ -3476,7 +3075,7 @@
 </file>
 
 <file path=customXml/itemProps1.xml><?xml version="1.0" encoding="utf-8"?>
-<ds:datastoreItem xmlns:ds="http://schemas.openxmlformats.org/officeDocument/2006/customXml" ds:itemID="{D1C98C3B-2C91-4AA8-BDF3-5C601278C1AD}">
+<ds:datastoreItem xmlns:ds="http://schemas.openxmlformats.org/officeDocument/2006/customXml" ds:itemID="{4260F934-9D6B-405C-83D3-094B3C187E8C}">
   <ds:schemaRefs>
     <ds:schemaRef ds:uri="http://schemas.openxmlformats.org/officeDocument/2006/bibliography"/>
   </ds:schemaRefs>

--- a/bondstatic/src/main/resources/参赛项目说明文档.docx
+++ b/bondstatic/src/main/resources/参赛项目说明文档.docx
@@ -41,7 +41,7 @@
           <w:szCs w:val="48"/>
         </w:rPr>
       </w:pPr>
-      <w:bookmarkStart w:id="0" w:name="_Toc505719394"/>
+      <w:bookmarkStart w:id="0" w:name="_Toc505720583"/>
       <w:r>
         <w:rPr>
           <w:rFonts w:ascii="华文仿宋" w:eastAsia="华文仿宋" w:hAnsi="华文仿宋" w:hint="eastAsia"/>
@@ -358,19 +358,23 @@
         <w:p>
           <w:pPr>
             <w:pStyle w:val="TOC"/>
+            <w:rPr>
+              <w:rFonts w:hint="eastAsia"/>
+            </w:rPr>
           </w:pPr>
           <w:r>
             <w:rPr>
+              <w:rFonts w:hint="eastAsia"/>
               <w:lang w:val="zh-CN"/>
             </w:rPr>
-            <w:t>目录</w:t>
+            <w:t>提纲</w:t>
           </w:r>
         </w:p>
         <w:p>
           <w:pPr>
             <w:pStyle w:val="11"/>
             <w:tabs>
-              <w:tab w:val="right" w:leader="dot" w:pos="8296"/>
+              <w:tab w:val="right" w:leader="dot" w:pos="8656"/>
             </w:tabs>
             <w:rPr>
               <w:rFonts w:cstheme="minorBidi"/>
@@ -388,7 +392,7 @@
           <w:r>
             <w:fldChar w:fldCharType="separate"/>
           </w:r>
-          <w:hyperlink w:anchor="_Toc505719394" w:history="1">
+          <w:hyperlink w:anchor="_Toc505720583" w:history="1">
             <w:r>
               <w:rPr>
                 <w:rStyle w:val="a9"/>
@@ -416,7 +420,7 @@
                 <w:noProof/>
                 <w:webHidden/>
               </w:rPr>
-              <w:instrText xml:space="preserve"> PAGEREF _Toc505719394 \h </w:instrText>
+              <w:instrText xml:space="preserve"> PAGEREF _Toc505720583 \h </w:instrText>
             </w:r>
             <w:r>
               <w:rPr>
@@ -451,7 +455,7 @@
           <w:pPr>
             <w:pStyle w:val="21"/>
             <w:tabs>
-              <w:tab w:val="right" w:leader="dot" w:pos="8296"/>
+              <w:tab w:val="right" w:leader="dot" w:pos="8656"/>
             </w:tabs>
             <w:rPr>
               <w:rFonts w:cstheme="minorBidi"/>
@@ -460,7 +464,7 @@
               <w:sz w:val="21"/>
             </w:rPr>
           </w:pPr>
-          <w:hyperlink w:anchor="_Toc505719395" w:history="1">
+          <w:hyperlink w:anchor="_Toc505720584" w:history="1">
             <w:r>
               <w:rPr>
                 <w:rStyle w:val="a9"/>
@@ -487,7 +491,7 @@
                 <w:noProof/>
                 <w:webHidden/>
               </w:rPr>
-              <w:instrText xml:space="preserve"> PAGEREF _Toc505719395 \h </w:instrText>
+              <w:instrText xml:space="preserve"> PAGEREF _Toc505720584 \h </w:instrText>
             </w:r>
             <w:r>
               <w:rPr>
@@ -507,7 +511,7 @@
                 <w:noProof/>
                 <w:webHidden/>
               </w:rPr>
-              <w:t>2</w:t>
+              <w:t>3</w:t>
             </w:r>
             <w:r>
               <w:rPr>
@@ -522,7 +526,7 @@
           <w:pPr>
             <w:pStyle w:val="21"/>
             <w:tabs>
-              <w:tab w:val="right" w:leader="dot" w:pos="8296"/>
+              <w:tab w:val="right" w:leader="dot" w:pos="8656"/>
             </w:tabs>
             <w:rPr>
               <w:rFonts w:cstheme="minorBidi"/>
@@ -531,7 +535,7 @@
               <w:sz w:val="21"/>
             </w:rPr>
           </w:pPr>
-          <w:hyperlink w:anchor="_Toc505719396" w:history="1">
+          <w:hyperlink w:anchor="_Toc505720585" w:history="1">
             <w:r>
               <w:rPr>
                 <w:rStyle w:val="a9"/>
@@ -558,7 +562,7 @@
                 <w:noProof/>
                 <w:webHidden/>
               </w:rPr>
-              <w:instrText xml:space="preserve"> PAGEREF _Toc505719396 \h </w:instrText>
+              <w:instrText xml:space="preserve"> PAGEREF _Toc505720585 \h </w:instrText>
             </w:r>
             <w:r>
               <w:rPr>
@@ -578,7 +582,7 @@
                 <w:noProof/>
                 <w:webHidden/>
               </w:rPr>
-              <w:t>2</w:t>
+              <w:t>3</w:t>
             </w:r>
             <w:r>
               <w:rPr>
@@ -593,7 +597,7 @@
           <w:pPr>
             <w:pStyle w:val="21"/>
             <w:tabs>
-              <w:tab w:val="right" w:leader="dot" w:pos="8296"/>
+              <w:tab w:val="right" w:leader="dot" w:pos="8656"/>
             </w:tabs>
             <w:rPr>
               <w:rFonts w:cstheme="minorBidi"/>
@@ -602,7 +606,7 @@
               <w:sz w:val="21"/>
             </w:rPr>
           </w:pPr>
-          <w:hyperlink w:anchor="_Toc505719397" w:history="1">
+          <w:hyperlink w:anchor="_Toc505720586" w:history="1">
             <w:r>
               <w:rPr>
                 <w:rStyle w:val="a9"/>
@@ -629,7 +633,7 @@
                 <w:noProof/>
                 <w:webHidden/>
               </w:rPr>
-              <w:instrText xml:space="preserve"> PAGEREF _Toc505719397 \h </w:instrText>
+              <w:instrText xml:space="preserve"> PAGEREF _Toc505720586 \h </w:instrText>
             </w:r>
             <w:r>
               <w:rPr>
@@ -664,7 +668,7 @@
           <w:pPr>
             <w:pStyle w:val="21"/>
             <w:tabs>
-              <w:tab w:val="right" w:leader="dot" w:pos="8296"/>
+              <w:tab w:val="right" w:leader="dot" w:pos="8656"/>
             </w:tabs>
             <w:rPr>
               <w:rFonts w:cstheme="minorBidi"/>
@@ -673,7 +677,7 @@
               <w:sz w:val="21"/>
             </w:rPr>
           </w:pPr>
-          <w:hyperlink w:anchor="_Toc505719398" w:history="1">
+          <w:hyperlink w:anchor="_Toc505720587" w:history="1">
             <w:r>
               <w:rPr>
                 <w:rStyle w:val="a9"/>
@@ -700,7 +704,7 @@
                 <w:noProof/>
                 <w:webHidden/>
               </w:rPr>
-              <w:instrText xml:space="preserve"> PAGEREF _Toc505719398 \h </w:instrText>
+              <w:instrText xml:space="preserve"> PAGEREF _Toc505720587 \h </w:instrText>
             </w:r>
             <w:r>
               <w:rPr>
@@ -735,7 +739,7 @@
           <w:pPr>
             <w:pStyle w:val="21"/>
             <w:tabs>
-              <w:tab w:val="right" w:leader="dot" w:pos="8296"/>
+              <w:tab w:val="right" w:leader="dot" w:pos="8656"/>
             </w:tabs>
             <w:rPr>
               <w:rFonts w:cstheme="minorBidi"/>
@@ -744,7 +748,7 @@
               <w:sz w:val="21"/>
             </w:rPr>
           </w:pPr>
-          <w:hyperlink w:anchor="_Toc505719399" w:history="1">
+          <w:hyperlink w:anchor="_Toc505720588" w:history="1">
             <w:r>
               <w:rPr>
                 <w:rStyle w:val="a9"/>
@@ -771,7 +775,7 @@
                 <w:noProof/>
                 <w:webHidden/>
               </w:rPr>
-              <w:instrText xml:space="preserve"> PAGEREF _Toc505719399 \h </w:instrText>
+              <w:instrText xml:space="preserve"> PAGEREF _Toc505720588 \h </w:instrText>
             </w:r>
             <w:r>
               <w:rPr>
@@ -791,7 +795,7 @@
                 <w:noProof/>
                 <w:webHidden/>
               </w:rPr>
-              <w:t>4</w:t>
+              <w:t>5</w:t>
             </w:r>
             <w:r>
               <w:rPr>
@@ -806,7 +810,7 @@
           <w:pPr>
             <w:pStyle w:val="21"/>
             <w:tabs>
-              <w:tab w:val="right" w:leader="dot" w:pos="8296"/>
+              <w:tab w:val="right" w:leader="dot" w:pos="8656"/>
             </w:tabs>
             <w:rPr>
               <w:rFonts w:cstheme="minorBidi"/>
@@ -815,7 +819,7 @@
               <w:sz w:val="21"/>
             </w:rPr>
           </w:pPr>
-          <w:hyperlink w:anchor="_Toc505719400" w:history="1">
+          <w:hyperlink w:anchor="_Toc505720589" w:history="1">
             <w:r>
               <w:rPr>
                 <w:rStyle w:val="a9"/>
@@ -842,7 +846,7 @@
                 <w:noProof/>
                 <w:webHidden/>
               </w:rPr>
-              <w:instrText xml:space="preserve"> PAGEREF _Toc505719400 \h </w:instrText>
+              <w:instrText xml:space="preserve"> PAGEREF _Toc505720589 \h </w:instrText>
             </w:r>
             <w:r>
               <w:rPr>
@@ -862,7 +866,149 @@
                 <w:noProof/>
                 <w:webHidden/>
               </w:rPr>
-              <w:t>4</w:t>
+              <w:t>5</w:t>
+            </w:r>
+            <w:r>
+              <w:rPr>
+                <w:noProof/>
+                <w:webHidden/>
+              </w:rPr>
+              <w:fldChar w:fldCharType="end"/>
+            </w:r>
+          </w:hyperlink>
+        </w:p>
+        <w:p>
+          <w:pPr>
+            <w:pStyle w:val="21"/>
+            <w:tabs>
+              <w:tab w:val="right" w:leader="dot" w:pos="8656"/>
+            </w:tabs>
+            <w:rPr>
+              <w:rFonts w:cstheme="minorBidi"/>
+              <w:noProof/>
+              <w:kern w:val="2"/>
+              <w:sz w:val="21"/>
+            </w:rPr>
+          </w:pPr>
+          <w:hyperlink w:anchor="_Toc505720590" w:history="1">
+            <w:r>
+              <w:rPr>
+                <w:rStyle w:val="a9"/>
+                <w:noProof/>
+              </w:rPr>
+              <w:t>7. 时间表</w:t>
+            </w:r>
+            <w:r>
+              <w:rPr>
+                <w:noProof/>
+                <w:webHidden/>
+              </w:rPr>
+              <w:tab/>
+            </w:r>
+            <w:r>
+              <w:rPr>
+                <w:noProof/>
+                <w:webHidden/>
+              </w:rPr>
+              <w:fldChar w:fldCharType="begin"/>
+            </w:r>
+            <w:r>
+              <w:rPr>
+                <w:noProof/>
+                <w:webHidden/>
+              </w:rPr>
+              <w:instrText xml:space="preserve"> PAGEREF _Toc505720590 \h </w:instrText>
+            </w:r>
+            <w:r>
+              <w:rPr>
+                <w:noProof/>
+                <w:webHidden/>
+              </w:rPr>
+            </w:r>
+            <w:r>
+              <w:rPr>
+                <w:noProof/>
+                <w:webHidden/>
+              </w:rPr>
+              <w:fldChar w:fldCharType="separate"/>
+            </w:r>
+            <w:r>
+              <w:rPr>
+                <w:noProof/>
+                <w:webHidden/>
+              </w:rPr>
+              <w:t>5</w:t>
+            </w:r>
+            <w:r>
+              <w:rPr>
+                <w:noProof/>
+                <w:webHidden/>
+              </w:rPr>
+              <w:fldChar w:fldCharType="end"/>
+            </w:r>
+          </w:hyperlink>
+        </w:p>
+        <w:p>
+          <w:pPr>
+            <w:pStyle w:val="21"/>
+            <w:tabs>
+              <w:tab w:val="right" w:leader="dot" w:pos="8656"/>
+            </w:tabs>
+            <w:rPr>
+              <w:rFonts w:cstheme="minorBidi"/>
+              <w:noProof/>
+              <w:kern w:val="2"/>
+              <w:sz w:val="21"/>
+            </w:rPr>
+          </w:pPr>
+          <w:hyperlink w:anchor="_Toc505720591" w:history="1">
+            <w:r>
+              <w:rPr>
+                <w:rStyle w:val="a9"/>
+                <w:noProof/>
+              </w:rPr>
+              <w:t>8. 队伍成员介绍和参赛信息说明</w:t>
+            </w:r>
+            <w:r>
+              <w:rPr>
+                <w:noProof/>
+                <w:webHidden/>
+              </w:rPr>
+              <w:tab/>
+            </w:r>
+            <w:r>
+              <w:rPr>
+                <w:noProof/>
+                <w:webHidden/>
+              </w:rPr>
+              <w:fldChar w:fldCharType="begin"/>
+            </w:r>
+            <w:r>
+              <w:rPr>
+                <w:noProof/>
+                <w:webHidden/>
+              </w:rPr>
+              <w:instrText xml:space="preserve"> PAGEREF _Toc505720591 \h </w:instrText>
+            </w:r>
+            <w:r>
+              <w:rPr>
+                <w:noProof/>
+                <w:webHidden/>
+              </w:rPr>
+            </w:r>
+            <w:r>
+              <w:rPr>
+                <w:noProof/>
+                <w:webHidden/>
+              </w:rPr>
+              <w:fldChar w:fldCharType="separate"/>
+            </w:r>
+            <w:r>
+              <w:rPr>
+                <w:noProof/>
+                <w:webHidden/>
+              </w:rPr>
+              <w:t>5</w:t>
             </w:r>
             <w:r>
               <w:rPr>
@@ -912,165 +1058,174 @@
           <w:rFonts w:ascii="华文仿宋" w:eastAsia="华文仿宋" w:hAnsi="华文仿宋"/>
         </w:rPr>
       </w:pPr>
-    </w:p>
-    <w:p>
-      <w:pPr>
-        <w:rPr>
-          <w:rFonts w:ascii="华文仿宋" w:eastAsia="华文仿宋" w:hAnsi="华文仿宋"/>
-        </w:rPr>
-      </w:pPr>
-    </w:p>
-    <w:p>
-      <w:pPr>
-        <w:rPr>
-          <w:rFonts w:ascii="华文仿宋" w:eastAsia="华文仿宋" w:hAnsi="华文仿宋"/>
-        </w:rPr>
-      </w:pPr>
-    </w:p>
-    <w:p>
-      <w:pPr>
-        <w:rPr>
-          <w:rFonts w:ascii="华文仿宋" w:eastAsia="华文仿宋" w:hAnsi="华文仿宋"/>
-        </w:rPr>
-      </w:pPr>
-    </w:p>
-    <w:p>
-      <w:pPr>
-        <w:rPr>
-          <w:rFonts w:ascii="华文仿宋" w:eastAsia="华文仿宋" w:hAnsi="华文仿宋"/>
-        </w:rPr>
-      </w:pPr>
-    </w:p>
-    <w:p>
-      <w:pPr>
-        <w:rPr>
-          <w:rFonts w:ascii="华文仿宋" w:eastAsia="华文仿宋" w:hAnsi="华文仿宋"/>
-        </w:rPr>
-      </w:pPr>
-    </w:p>
-    <w:p>
-      <w:pPr>
-        <w:rPr>
-          <w:rFonts w:ascii="华文仿宋" w:eastAsia="华文仿宋" w:hAnsi="华文仿宋"/>
-        </w:rPr>
-      </w:pPr>
-    </w:p>
-    <w:p>
-      <w:pPr>
-        <w:rPr>
-          <w:rFonts w:ascii="华文仿宋" w:eastAsia="华文仿宋" w:hAnsi="华文仿宋"/>
-        </w:rPr>
-      </w:pPr>
-    </w:p>
-    <w:p>
-      <w:pPr>
-        <w:rPr>
-          <w:rFonts w:ascii="华文仿宋" w:eastAsia="华文仿宋" w:hAnsi="华文仿宋"/>
-        </w:rPr>
-      </w:pPr>
-    </w:p>
-    <w:p>
-      <w:pPr>
-        <w:rPr>
-          <w:rFonts w:ascii="华文仿宋" w:eastAsia="华文仿宋" w:hAnsi="华文仿宋"/>
-        </w:rPr>
-      </w:pPr>
-    </w:p>
-    <w:p>
-      <w:pPr>
-        <w:rPr>
-          <w:rFonts w:ascii="华文仿宋" w:eastAsia="华文仿宋" w:hAnsi="华文仿宋"/>
-        </w:rPr>
-      </w:pPr>
-    </w:p>
-    <w:p>
-      <w:pPr>
-        <w:rPr>
-          <w:rFonts w:ascii="华文仿宋" w:eastAsia="华文仿宋" w:hAnsi="华文仿宋"/>
-        </w:rPr>
-      </w:pPr>
-    </w:p>
-    <w:p>
-      <w:pPr>
-        <w:rPr>
-          <w:rFonts w:ascii="华文仿宋" w:eastAsia="华文仿宋" w:hAnsi="华文仿宋"/>
-        </w:rPr>
-      </w:pPr>
-    </w:p>
-    <w:p>
-      <w:pPr>
-        <w:rPr>
-          <w:rFonts w:ascii="华文仿宋" w:eastAsia="华文仿宋" w:hAnsi="华文仿宋"/>
-        </w:rPr>
-      </w:pPr>
-    </w:p>
-    <w:p>
-      <w:pPr>
-        <w:rPr>
-          <w:rFonts w:ascii="华文仿宋" w:eastAsia="华文仿宋" w:hAnsi="华文仿宋"/>
-        </w:rPr>
-      </w:pPr>
-    </w:p>
-    <w:p>
-      <w:pPr>
-        <w:rPr>
-          <w:rFonts w:ascii="华文仿宋" w:eastAsia="华文仿宋" w:hAnsi="华文仿宋"/>
-        </w:rPr>
-      </w:pPr>
-    </w:p>
-    <w:p>
-      <w:pPr>
-        <w:rPr>
-          <w:rFonts w:ascii="华文仿宋" w:eastAsia="华文仿宋" w:hAnsi="华文仿宋"/>
-        </w:rPr>
-      </w:pPr>
-    </w:p>
-    <w:p>
-      <w:pPr>
-        <w:rPr>
-          <w:rFonts w:ascii="华文仿宋" w:eastAsia="华文仿宋" w:hAnsi="华文仿宋"/>
-        </w:rPr>
-      </w:pPr>
-    </w:p>
-    <w:p>
-      <w:pPr>
-        <w:rPr>
-          <w:rFonts w:ascii="华文仿宋" w:eastAsia="华文仿宋" w:hAnsi="华文仿宋"/>
-        </w:rPr>
-      </w:pPr>
-    </w:p>
-    <w:p>
-      <w:pPr>
-        <w:rPr>
-          <w:rFonts w:ascii="华文仿宋" w:eastAsia="华文仿宋" w:hAnsi="华文仿宋"/>
-        </w:rPr>
-      </w:pPr>
-    </w:p>
-    <w:p>
-      <w:pPr>
-        <w:rPr>
-          <w:rFonts w:ascii="华文仿宋" w:eastAsia="华文仿宋" w:hAnsi="华文仿宋"/>
-        </w:rPr>
-      </w:pPr>
-    </w:p>
-    <w:p>
-      <w:pPr>
-        <w:rPr>
-          <w:rFonts w:ascii="华文仿宋" w:eastAsia="华文仿宋" w:hAnsi="华文仿宋"/>
-        </w:rPr>
-      </w:pPr>
-    </w:p>
-    <w:p>
-      <w:pPr>
-        <w:rPr>
-          <w:rFonts w:ascii="华文仿宋" w:eastAsia="华文仿宋" w:hAnsi="华文仿宋"/>
-        </w:rPr>
-      </w:pPr>
-    </w:p>
-    <w:p>
-      <w:pPr>
-        <w:rPr>
-          <w:rFonts w:ascii="华文仿宋" w:eastAsia="华文仿宋" w:hAnsi="华文仿宋"/>
+      <w:bookmarkStart w:id="1" w:name="_GoBack"/>
+      <w:bookmarkEnd w:id="1"/>
+    </w:p>
+    <w:p>
+      <w:pPr>
+        <w:rPr>
+          <w:rFonts w:ascii="华文仿宋" w:eastAsia="华文仿宋" w:hAnsi="华文仿宋"/>
+        </w:rPr>
+      </w:pPr>
+    </w:p>
+    <w:p>
+      <w:pPr>
+        <w:rPr>
+          <w:rFonts w:ascii="华文仿宋" w:eastAsia="华文仿宋" w:hAnsi="华文仿宋"/>
+        </w:rPr>
+      </w:pPr>
+    </w:p>
+    <w:p>
+      <w:pPr>
+        <w:rPr>
+          <w:rFonts w:ascii="华文仿宋" w:eastAsia="华文仿宋" w:hAnsi="华文仿宋"/>
+        </w:rPr>
+      </w:pPr>
+    </w:p>
+    <w:p>
+      <w:pPr>
+        <w:rPr>
+          <w:rFonts w:ascii="华文仿宋" w:eastAsia="华文仿宋" w:hAnsi="华文仿宋"/>
+        </w:rPr>
+      </w:pPr>
+    </w:p>
+    <w:p>
+      <w:pPr>
+        <w:rPr>
+          <w:rFonts w:ascii="华文仿宋" w:eastAsia="华文仿宋" w:hAnsi="华文仿宋"/>
+        </w:rPr>
+      </w:pPr>
+    </w:p>
+    <w:p>
+      <w:pPr>
+        <w:rPr>
+          <w:rFonts w:ascii="华文仿宋" w:eastAsia="华文仿宋" w:hAnsi="华文仿宋"/>
+        </w:rPr>
+      </w:pPr>
+    </w:p>
+    <w:p>
+      <w:pPr>
+        <w:rPr>
+          <w:rFonts w:ascii="华文仿宋" w:eastAsia="华文仿宋" w:hAnsi="华文仿宋"/>
+        </w:rPr>
+      </w:pPr>
+    </w:p>
+    <w:p>
+      <w:pPr>
+        <w:rPr>
+          <w:rFonts w:ascii="华文仿宋" w:eastAsia="华文仿宋" w:hAnsi="华文仿宋"/>
+        </w:rPr>
+      </w:pPr>
+    </w:p>
+    <w:p>
+      <w:pPr>
+        <w:rPr>
+          <w:rFonts w:ascii="华文仿宋" w:eastAsia="华文仿宋" w:hAnsi="华文仿宋"/>
+        </w:rPr>
+      </w:pPr>
+    </w:p>
+    <w:p>
+      <w:pPr>
+        <w:rPr>
+          <w:rFonts w:ascii="华文仿宋" w:eastAsia="华文仿宋" w:hAnsi="华文仿宋"/>
+        </w:rPr>
+      </w:pPr>
+    </w:p>
+    <w:p>
+      <w:pPr>
+        <w:rPr>
+          <w:rFonts w:ascii="华文仿宋" w:eastAsia="华文仿宋" w:hAnsi="华文仿宋"/>
+        </w:rPr>
+      </w:pPr>
+    </w:p>
+    <w:p>
+      <w:pPr>
+        <w:rPr>
+          <w:rFonts w:ascii="华文仿宋" w:eastAsia="华文仿宋" w:hAnsi="华文仿宋"/>
+        </w:rPr>
+      </w:pPr>
+    </w:p>
+    <w:p>
+      <w:pPr>
+        <w:rPr>
+          <w:rFonts w:ascii="华文仿宋" w:eastAsia="华文仿宋" w:hAnsi="华文仿宋"/>
+        </w:rPr>
+      </w:pPr>
+    </w:p>
+    <w:p>
+      <w:pPr>
+        <w:rPr>
+          <w:rFonts w:ascii="华文仿宋" w:eastAsia="华文仿宋" w:hAnsi="华文仿宋"/>
+        </w:rPr>
+      </w:pPr>
+    </w:p>
+    <w:p>
+      <w:pPr>
+        <w:rPr>
+          <w:rFonts w:ascii="华文仿宋" w:eastAsia="华文仿宋" w:hAnsi="华文仿宋"/>
+        </w:rPr>
+      </w:pPr>
+    </w:p>
+    <w:p>
+      <w:pPr>
+        <w:rPr>
+          <w:rFonts w:ascii="华文仿宋" w:eastAsia="华文仿宋" w:hAnsi="华文仿宋"/>
+        </w:rPr>
+      </w:pPr>
+    </w:p>
+    <w:p>
+      <w:pPr>
+        <w:rPr>
+          <w:rFonts w:ascii="华文仿宋" w:eastAsia="华文仿宋" w:hAnsi="华文仿宋"/>
+        </w:rPr>
+      </w:pPr>
+    </w:p>
+    <w:p>
+      <w:pPr>
+        <w:rPr>
+          <w:rFonts w:ascii="华文仿宋" w:eastAsia="华文仿宋" w:hAnsi="华文仿宋"/>
+        </w:rPr>
+      </w:pPr>
+    </w:p>
+    <w:p>
+      <w:pPr>
+        <w:rPr>
+          <w:rFonts w:ascii="华文仿宋" w:eastAsia="华文仿宋" w:hAnsi="华文仿宋"/>
+        </w:rPr>
+      </w:pPr>
+    </w:p>
+    <w:p>
+      <w:pPr>
+        <w:rPr>
+          <w:rFonts w:ascii="华文仿宋" w:eastAsia="华文仿宋" w:hAnsi="华文仿宋"/>
+        </w:rPr>
+      </w:pPr>
+    </w:p>
+    <w:p>
+      <w:pPr>
+        <w:rPr>
+          <w:rFonts w:ascii="华文仿宋" w:eastAsia="华文仿宋" w:hAnsi="华文仿宋"/>
+        </w:rPr>
+      </w:pPr>
+    </w:p>
+    <w:p>
+      <w:pPr>
+        <w:rPr>
+          <w:rFonts w:ascii="华文仿宋" w:eastAsia="华文仿宋" w:hAnsi="华文仿宋"/>
+        </w:rPr>
+      </w:pPr>
+    </w:p>
+    <w:p>
+      <w:pPr>
+        <w:rPr>
+          <w:rFonts w:ascii="华文仿宋" w:eastAsia="华文仿宋" w:hAnsi="华文仿宋"/>
+        </w:rPr>
+      </w:pPr>
+    </w:p>
+    <w:p>
+      <w:pPr>
+        <w:rPr>
+          <w:rFonts w:ascii="华文仿宋" w:eastAsia="华文仿宋" w:hAnsi="华文仿宋" w:hint="eastAsia"/>
         </w:rPr>
       </w:pPr>
     </w:p>
@@ -1078,11 +1233,11 @@
       <w:pPr>
         <w:pStyle w:val="2"/>
       </w:pPr>
-      <w:bookmarkStart w:id="1" w:name="_Toc505719395"/>
+      <w:bookmarkStart w:id="2" w:name="_Toc505720584"/>
       <w:r>
         <w:t>1. 需求分析</w:t>
       </w:r>
-      <w:bookmarkEnd w:id="1"/>
+      <w:bookmarkEnd w:id="2"/>
     </w:p>
     <w:p>
       <w:pPr>
@@ -1142,7 +1297,7 @@
           <w:rFonts w:asciiTheme="minorHAnsi" w:eastAsiaTheme="minorEastAsia" w:hAnsiTheme="minorHAnsi"/>
         </w:rPr>
       </w:pPr>
-      <w:bookmarkStart w:id="2" w:name="_Toc505719396"/>
+      <w:bookmarkStart w:id="3" w:name="_Toc505720585"/>
       <w:r>
         <w:rPr>
           <w:rStyle w:val="aa"/>
@@ -1150,7 +1305,7 @@
         </w:rPr>
         <w:t>2. 现状分析</w:t>
       </w:r>
-      <w:bookmarkEnd w:id="2"/>
+      <w:bookmarkEnd w:id="3"/>
     </w:p>
     <w:p>
       <w:pPr>
@@ -1521,7 +1676,7 @@
           <w:rFonts w:asciiTheme="minorHAnsi" w:eastAsiaTheme="minorEastAsia" w:hAnsiTheme="minorHAnsi"/>
         </w:rPr>
       </w:pPr>
-      <w:bookmarkStart w:id="3" w:name="_Toc505719397"/>
+      <w:bookmarkStart w:id="4" w:name="_Toc505720586"/>
       <w:r>
         <w:rPr>
           <w:rStyle w:val="aa"/>
@@ -1529,7 +1684,7 @@
         </w:rPr>
         <w:t>3. 数据来源</w:t>
       </w:r>
-      <w:bookmarkEnd w:id="3"/>
+      <w:bookmarkEnd w:id="4"/>
     </w:p>
     <w:p>
       <w:pPr>
@@ -1566,7 +1721,7 @@
           <w:rFonts w:asciiTheme="minorHAnsi" w:eastAsiaTheme="minorEastAsia" w:hAnsiTheme="minorHAnsi"/>
         </w:rPr>
       </w:pPr>
-      <w:bookmarkStart w:id="4" w:name="_Toc505719398"/>
+      <w:bookmarkStart w:id="5" w:name="_Toc505720587"/>
       <w:r>
         <w:rPr>
           <w:rStyle w:val="aa"/>
@@ -1574,7 +1729,7 @@
         </w:rPr>
         <w:t>4. 数据存储</w:t>
       </w:r>
-      <w:bookmarkEnd w:id="4"/>
+      <w:bookmarkEnd w:id="5"/>
     </w:p>
     <w:p>
       <w:pPr>
@@ -1688,7 +1843,7 @@
           <w:rFonts w:asciiTheme="minorHAnsi" w:eastAsiaTheme="minorEastAsia" w:hAnsiTheme="minorHAnsi"/>
         </w:rPr>
       </w:pPr>
-      <w:bookmarkStart w:id="5" w:name="_Toc505719399"/>
+      <w:bookmarkStart w:id="6" w:name="_Toc505720588"/>
       <w:r>
         <w:rPr>
           <w:rStyle w:val="aa"/>
@@ -1696,7 +1851,7 @@
         </w:rPr>
         <w:t>5. API展现</w:t>
       </w:r>
-      <w:bookmarkEnd w:id="5"/>
+      <w:bookmarkEnd w:id="6"/>
     </w:p>
     <w:p>
       <w:pPr>
@@ -1727,7 +1882,7 @@
           <w:rFonts w:asciiTheme="minorHAnsi" w:eastAsiaTheme="minorEastAsia" w:hAnsiTheme="minorHAnsi"/>
         </w:rPr>
       </w:pPr>
-      <w:bookmarkStart w:id="6" w:name="_Toc505719400"/>
+      <w:bookmarkStart w:id="7" w:name="_Toc505720589"/>
       <w:r>
         <w:rPr>
           <w:rStyle w:val="aa"/>
@@ -1742,7 +1897,7 @@
         </w:rPr>
         <w:t>. 技术细节</w:t>
       </w:r>
-      <w:bookmarkEnd w:id="6"/>
+      <w:bookmarkEnd w:id="7"/>
     </w:p>
     <w:p>
       <w:pPr>
@@ -1838,6 +1993,7 @@
           <w:rFonts w:asciiTheme="minorHAnsi" w:eastAsiaTheme="minorEastAsia" w:hAnsiTheme="minorHAnsi"/>
         </w:rPr>
       </w:pPr>
+      <w:bookmarkStart w:id="8" w:name="_Toc505720590"/>
       <w:r>
         <w:rPr>
           <w:rStyle w:val="aa"/>
@@ -1845,6 +2001,7 @@
         </w:rPr>
         <w:t>7. 时间表</w:t>
       </w:r>
+      <w:bookmarkEnd w:id="8"/>
     </w:p>
     <w:p>
       <w:r>
@@ -1875,6 +2032,7 @@
           <w:rFonts w:asciiTheme="minorHAnsi" w:eastAsiaTheme="minorEastAsia" w:hAnsiTheme="minorHAnsi"/>
         </w:rPr>
       </w:pPr>
+      <w:bookmarkStart w:id="9" w:name="_Toc505720591"/>
       <w:r>
         <w:rPr>
           <w:rStyle w:val="aa"/>
@@ -1889,6 +2047,7 @@
         </w:rPr>
         <w:t>明</w:t>
       </w:r>
+      <w:bookmarkEnd w:id="9"/>
     </w:p>
     <w:p>
       <w:r>
@@ -1937,28 +2096,21 @@
       </w:hyperlink>
     </w:p>
     <w:p>
-      <w:pPr>
+      <w:r>
         <w:rPr>
           <w:rFonts w:hint="eastAsia"/>
         </w:rPr>
-      </w:pPr>
+        <w:t>赛题方向：</w:t>
+      </w:r>
       <w:r>
         <w:rPr>
           <w:rFonts w:hint="eastAsia"/>
         </w:rPr>
-        <w:t>赛题方向：</w:t>
-      </w:r>
-      <w:r>
-        <w:rPr>
-          <w:rFonts w:hint="eastAsia"/>
-        </w:rPr>
         <w:t>技术领域</w:t>
       </w:r>
       <w:r>
         <w:t>2 —— API 开放实战</w:t>
       </w:r>
-      <w:bookmarkStart w:id="7" w:name="_GoBack"/>
-      <w:bookmarkEnd w:id="7"/>
     </w:p>
     <w:sectPr>
       <w:footerReference w:type="default" r:id="rId11"/>
@@ -3075,7 +3227,7 @@
 </file>
 
 <file path=customXml/itemProps1.xml><?xml version="1.0" encoding="utf-8"?>
-<ds:datastoreItem xmlns:ds="http://schemas.openxmlformats.org/officeDocument/2006/customXml" ds:itemID="{4260F934-9D6B-405C-83D3-094B3C187E8C}">
+<ds:datastoreItem xmlns:ds="http://schemas.openxmlformats.org/officeDocument/2006/customXml" ds:itemID="{C230AC3D-A7E8-4E4E-AB2D-6F040865C249}">
   <ds:schemaRefs>
     <ds:schemaRef ds:uri="http://schemas.openxmlformats.org/officeDocument/2006/bibliography"/>
   </ds:schemaRefs>
